--- a/project.docx
+++ b/project.docx
@@ -8,6 +8,8 @@
           <w:rFonts w:eastAsia="宋体"/>
         </w:rPr>
       </w:pPr>
+      <w:bookmarkStart w:id="0" w:name="_Hlk183533779"/>
+      <w:bookmarkEnd w:id="0"/>
       <w:r>
         <w:rPr>
           <w:rFonts w:eastAsia="宋体" w:hint="eastAsia"/>
@@ -18,14 +20,47 @@
     <w:p>
       <w:pPr>
         <w:rPr>
-          <w:rFonts w:eastAsia="宋体" w:hint="eastAsia"/>
-        </w:rPr>
-      </w:pPr>
-      <w:r>
-        <w:rPr>
-          <w:rFonts w:eastAsia="宋体" w:hint="eastAsia"/>
-        </w:rPr>
-        <w:t xml:space="preserve">The code repository </w:t>
+          <w:rFonts w:eastAsia="宋体"/>
+        </w:rPr>
+      </w:pPr>
+      <w:r>
+        <w:rPr>
+          <w:rFonts w:eastAsia="宋体" w:hint="eastAsia"/>
+        </w:rPr>
+        <w:t>(DC227524) ETHAN, ZHANG JIAYANG</w:t>
+      </w:r>
+    </w:p>
+    <w:p>
+      <w:pPr>
+        <w:rPr>
+          <w:rFonts w:eastAsia="宋体" w:hint="eastAsia"/>
+        </w:rPr>
+      </w:pPr>
+      <w:r>
+        <w:rPr>
+          <w:rFonts w:eastAsia="宋体" w:hint="eastAsia"/>
+        </w:rPr>
+        <w:t>(DC227268) DIEGO, HUANG WU</w:t>
+      </w:r>
+    </w:p>
+    <w:p>
+      <w:pPr>
+        <w:rPr>
+          <w:rStyle w:val="Hyperlink"/>
+          <w:rFonts w:eastAsia="宋体"/>
+        </w:rPr>
+      </w:pPr>
+      <w:r>
+        <w:rPr>
+          <w:rFonts w:eastAsia="宋体" w:hint="eastAsia"/>
+        </w:rPr>
+        <w:t>Our</w:t>
+      </w:r>
+      <w:r>
+        <w:rPr>
+          <w:rFonts w:eastAsia="宋体" w:hint="eastAsia"/>
+        </w:rPr>
+        <w:t xml:space="preserve"> code repository </w:t>
       </w:r>
       <w:hyperlink r:id="rId6" w:history="1">
         <w:r>
@@ -39,6 +74,14 @@
     </w:p>
     <w:p>
       <w:pPr>
+        <w:rPr>
+          <w:rStyle w:val="Hyperlink"/>
+          <w:rFonts w:eastAsia="宋体"/>
+        </w:rPr>
+      </w:pPr>
+    </w:p>
+    <w:p>
+      <w:pPr>
         <w:pStyle w:val="Heading1"/>
         <w:rPr>
           <w:rFonts w:eastAsia="宋体"/>
@@ -48,29 +91,229 @@
         <w:rPr>
           <w:rFonts w:eastAsia="宋体" w:hint="eastAsia"/>
         </w:rPr>
+        <w:t>Introduction</w:t>
+      </w:r>
+    </w:p>
+    <w:p>
+      <w:pPr>
+        <w:rPr>
+          <w:rFonts w:eastAsia="宋体"/>
+        </w:rPr>
+      </w:pPr>
+      <w:r>
+        <w:rPr>
+          <w:rFonts w:eastAsia="宋体" w:hint="eastAsia"/>
+        </w:rPr>
+        <w:t>In this project, we finished three types of tasks as below.</w:t>
+      </w:r>
+    </w:p>
+    <w:p>
+      <w:pPr>
+        <w:pStyle w:val="Heading2"/>
+        <w:rPr>
+          <w:rFonts w:eastAsia="宋体"/>
+        </w:rPr>
+      </w:pPr>
+      <w:bookmarkStart w:id="1" w:name="_Toc183536835"/>
+      <w:r>
+        <w:rPr>
+          <w:rFonts w:eastAsia="宋体" w:hint="eastAsia"/>
+        </w:rPr>
+        <w:t xml:space="preserve">Generating Image </w:t>
+      </w:r>
+      <w:r>
+        <w:rPr>
+          <w:rFonts w:eastAsia="宋体" w:hint="eastAsia"/>
+        </w:rPr>
         <w:t>Pyramids</w:t>
       </w:r>
-    </w:p>
-    <w:p>
-      <w:pPr>
-        <w:rPr>
-          <w:rFonts w:eastAsia="宋体" w:hint="eastAsia"/>
-        </w:rPr>
-      </w:pPr>
-    </w:p>
-    <w:p>
-      <w:pPr>
-        <w:rPr>
-          <w:rFonts w:eastAsia="宋体"/>
-        </w:rPr>
-      </w:pPr>
-    </w:p>
-    <w:p>
-      <w:pPr>
-        <w:rPr>
-          <w:rFonts w:eastAsia="宋体"/>
-        </w:rPr>
-      </w:pPr>
+      <w:bookmarkEnd w:id="1"/>
+    </w:p>
+    <w:p>
+      <w:pPr>
+        <w:rPr>
+          <w:rFonts w:eastAsia="宋体" w:hint="eastAsia"/>
+        </w:rPr>
+      </w:pPr>
+      <w:r>
+        <w:rPr>
+          <w:rFonts w:eastAsia="宋体" w:hint="eastAsia"/>
+        </w:rPr>
+        <w:t xml:space="preserve">In this part, we </w:t>
+      </w:r>
+      <w:r>
+        <w:rPr>
+          <w:rFonts w:eastAsia="宋体" w:hint="eastAsia"/>
+        </w:rPr>
+        <w:t xml:space="preserve">would </w:t>
+      </w:r>
+      <w:r>
+        <w:rPr>
+          <w:rFonts w:eastAsia="宋体" w:hint="eastAsia"/>
+        </w:rPr>
+        <w:t>generat</w:t>
+      </w:r>
+      <w:r>
+        <w:rPr>
+          <w:rFonts w:eastAsia="宋体" w:hint="eastAsia"/>
+        </w:rPr>
+        <w:t xml:space="preserve">e </w:t>
+      </w:r>
+      <w:r>
+        <w:rPr>
+          <w:rFonts w:eastAsia="宋体" w:hint="eastAsia"/>
+        </w:rPr>
+        <w:t>the Gaussian pyramids and Laplacian pyramids for gray images or color images</w:t>
+      </w:r>
+      <w:r>
+        <w:rPr>
+          <w:rFonts w:eastAsia="宋体" w:hint="eastAsia"/>
+        </w:rPr>
+        <w:t xml:space="preserve"> t</w:t>
+      </w:r>
+      <w:r>
+        <w:rPr>
+          <w:rFonts w:eastAsia="宋体" w:hint="eastAsia"/>
+        </w:rPr>
+        <w:t>hen represent them in the required format.</w:t>
+      </w:r>
+    </w:p>
+    <w:p>
+      <w:pPr>
+        <w:pStyle w:val="Heading2"/>
+        <w:rPr>
+          <w:rFonts w:eastAsia="宋体"/>
+        </w:rPr>
+      </w:pPr>
+      <w:bookmarkStart w:id="2" w:name="_Toc183536845"/>
+      <w:bookmarkStart w:id="3" w:name="_Hlk183537500"/>
+      <w:r>
+        <w:rPr>
+          <w:rFonts w:eastAsia="宋体" w:hint="eastAsia"/>
+        </w:rPr>
+        <w:t>Hybrid</w:t>
+      </w:r>
+      <w:bookmarkEnd w:id="2"/>
+      <w:r>
+        <w:rPr>
+          <w:rFonts w:eastAsia="宋体" w:hint="eastAsia"/>
+        </w:rPr>
+        <w:t xml:space="preserve"> Images</w:t>
+      </w:r>
+    </w:p>
+    <w:bookmarkEnd w:id="3"/>
+    <w:p>
+      <w:pPr>
+        <w:rPr>
+          <w:rFonts w:eastAsia="宋体" w:hint="eastAsia"/>
+        </w:rPr>
+      </w:pPr>
+      <w:r>
+        <w:rPr>
+          <w:rFonts w:eastAsia="宋体" w:hint="eastAsia"/>
+        </w:rPr>
+        <w:t xml:space="preserve">In this part, we </w:t>
+      </w:r>
+      <w:r>
+        <w:rPr>
+          <w:rFonts w:eastAsia="宋体" w:hint="eastAsia"/>
+        </w:rPr>
+        <w:t xml:space="preserve">would </w:t>
+      </w:r>
+      <w:r>
+        <w:rPr>
+          <w:rFonts w:eastAsia="宋体" w:hint="eastAsia"/>
+        </w:rPr>
+        <w:t>input two images and hybrid the first image</w:t>
+      </w:r>
+      <w:r>
+        <w:rPr>
+          <w:rFonts w:eastAsia="宋体"/>
+        </w:rPr>
+        <w:t>’</w:t>
+      </w:r>
+      <w:r>
+        <w:rPr>
+          <w:rFonts w:eastAsia="宋体" w:hint="eastAsia"/>
+        </w:rPr>
+        <w:t>s low frequency and the second image</w:t>
+      </w:r>
+      <w:r>
+        <w:rPr>
+          <w:rFonts w:eastAsia="宋体"/>
+        </w:rPr>
+        <w:t>’</w:t>
+      </w:r>
+      <w:r>
+        <w:rPr>
+          <w:rFonts w:eastAsia="宋体" w:hint="eastAsia"/>
+        </w:rPr>
+        <w:t xml:space="preserve">s high frequency, which are from Gaussian pyramids and Laplacian pyramids, into a hybrid pyramid. Then we </w:t>
+      </w:r>
+      <w:r>
+        <w:rPr>
+          <w:rFonts w:eastAsia="宋体" w:hint="eastAsia"/>
+        </w:rPr>
+        <w:t xml:space="preserve">would </w:t>
+      </w:r>
+      <w:r>
+        <w:rPr>
+          <w:rFonts w:eastAsia="宋体" w:hint="eastAsia"/>
+        </w:rPr>
+        <w:t>reconstruct the result image from the Nth layer of the hybrid pyramid.</w:t>
+      </w:r>
+    </w:p>
+    <w:p>
+      <w:pPr>
+        <w:pStyle w:val="Heading2"/>
+        <w:rPr>
+          <w:rFonts w:eastAsia="宋体"/>
+        </w:rPr>
+      </w:pPr>
+      <w:r>
+        <w:rPr>
+          <w:rFonts w:eastAsia="宋体" w:hint="eastAsia"/>
+        </w:rPr>
+        <w:t>Blend Images</w:t>
+      </w:r>
+    </w:p>
+    <w:p>
+      <w:pPr>
+        <w:rPr>
+          <w:rFonts w:eastAsia="宋体"/>
+        </w:rPr>
+      </w:pPr>
+      <w:r>
+        <w:rPr>
+          <w:rFonts w:eastAsia="宋体" w:hint="eastAsia"/>
+        </w:rPr>
+        <w:t xml:space="preserve">In this part, we would input two images and blend them into a new image with the method of </w:t>
+      </w:r>
+      <w:r>
+        <w:rPr>
+          <w:rFonts w:eastAsia="宋体"/>
+        </w:rPr>
+        <w:t>blurring</w:t>
+      </w:r>
+      <w:r>
+        <w:rPr>
+          <w:rFonts w:eastAsia="宋体" w:hint="eastAsia"/>
+        </w:rPr>
+        <w:t xml:space="preserve"> them in a pyramid. The left part of the result image is from the first images and right part is from the second image. We can use the window parameter to adjust the blending area. In addition, we could also use a mask to blend two images.</w:t>
+      </w:r>
+    </w:p>
+    <w:p>
+      <w:pPr>
+        <w:rPr>
+          <w:rFonts w:eastAsia="宋体" w:hint="eastAsia"/>
+        </w:rPr>
+      </w:pPr>
+      <w:r>
+        <w:rPr>
+          <w:rFonts w:eastAsia="宋体" w:hint="eastAsia"/>
+        </w:rPr>
+        <w:t>In the second part, we would show the all image results and the flowchart for the program to do each task would be shown in the third part.</w:t>
+      </w:r>
     </w:p>
     <w:p>
       <w:pPr>
@@ -90,8 +333,3126 @@
         <w:rPr>
           <w:rFonts w:eastAsia="宋体" w:hint="eastAsia"/>
         </w:rPr>
+        <w:t>Results</w:t>
+      </w:r>
+    </w:p>
+    <w:p>
+      <w:pPr>
+        <w:rPr>
+          <w:rFonts w:eastAsia="宋体" w:hint="eastAsia"/>
+        </w:rPr>
+      </w:pPr>
+      <w:r>
+        <w:rPr>
+          <w:rFonts w:eastAsia="宋体" w:hint="eastAsia"/>
+        </w:rPr>
+        <w:t>Then we show all the image results for each task</w:t>
+      </w:r>
+      <w:r>
+        <w:rPr>
+          <w:rFonts w:eastAsia="宋体" w:hint="eastAsia"/>
+        </w:rPr>
+        <w:t xml:space="preserve"> from next page</w:t>
+      </w:r>
+      <w:r>
+        <w:rPr>
+          <w:rFonts w:eastAsia="宋体" w:hint="eastAsia"/>
+        </w:rPr>
+        <w:t>.</w:t>
+      </w:r>
+    </w:p>
+    <w:p>
+      <w:pPr>
+        <w:rPr>
+          <w:rFonts w:eastAsia="宋体"/>
+          <w:color w:val="0563C1" w:themeColor="hyperlink"/>
+          <w:u w:val="single"/>
+        </w:rPr>
+      </w:pPr>
+      <w:r>
+        <w:rPr>
+          <w:rStyle w:val="Hyperlink"/>
+          <w:rFonts w:eastAsia="宋体"/>
+        </w:rPr>
+        <w:br w:type="page"/>
+      </w:r>
+    </w:p>
+    <w:p>
+      <w:pPr>
+        <w:pStyle w:val="Heading2"/>
+        <w:rPr>
+          <w:rFonts w:eastAsia="宋体"/>
+        </w:rPr>
+      </w:pPr>
+      <w:bookmarkStart w:id="4" w:name="_Toc183536836"/>
+      <w:r>
+        <w:rPr>
+          <w:rFonts w:eastAsia="宋体" w:hint="eastAsia"/>
+        </w:rPr>
+        <w:lastRenderedPageBreak/>
+        <w:t>Generating Image Pyramids</w:t>
+      </w:r>
+    </w:p>
+    <w:p>
+      <w:pPr>
+        <w:pStyle w:val="Heading3"/>
+        <w:rPr>
+          <w:rFonts w:eastAsia="宋体"/>
+        </w:rPr>
+      </w:pPr>
+      <w:r>
+        <w:rPr>
+          <w:rFonts w:hint="eastAsia"/>
+        </w:rPr>
+        <w:t>C</w:t>
+      </w:r>
+      <w:r>
+        <w:t>lassical</w:t>
+      </w:r>
+      <w:r>
+        <w:rPr>
+          <w:rFonts w:eastAsia="宋体" w:hint="eastAsia"/>
+        </w:rPr>
+        <w:t xml:space="preserve"> Image </w:t>
+      </w:r>
+      <w:r>
+        <w:rPr>
+          <w:rFonts w:eastAsia="宋体"/>
+        </w:rPr>
+        <w:t>–</w:t>
+      </w:r>
+      <w:r>
+        <w:rPr>
+          <w:rFonts w:eastAsia="宋体" w:hint="eastAsia"/>
+        </w:rPr>
+        <w:t xml:space="preserve"> Lenna (Gray)</w:t>
+      </w:r>
+      <w:bookmarkEnd w:id="4"/>
+    </w:p>
+    <w:p>
+      <w:pPr>
+        <w:pStyle w:val="Heading4"/>
+        <w:rPr>
+          <w:rFonts w:hint="eastAsia"/>
+        </w:rPr>
+      </w:pPr>
+      <w:bookmarkStart w:id="5" w:name="_Toc183536837"/>
+      <w:r>
+        <w:rPr>
+          <w:rFonts w:hint="eastAsia"/>
+        </w:rPr>
+        <w:t>Gaussian Pyramid</w:t>
+      </w:r>
+      <w:bookmarkEnd w:id="5"/>
+    </w:p>
+    <w:p>
+      <w:pPr>
+        <w:rPr>
+          <w:rFonts w:eastAsia="宋体"/>
+        </w:rPr>
+      </w:pPr>
+      <w:r>
+        <w:rPr>
+          <w:rFonts w:eastAsia="宋体"/>
+          <w:noProof/>
+        </w:rPr>
+        <w:drawing>
+          <wp:inline distT="0" distB="0" distL="0" distR="0" wp14:anchorId="5224A0D0" wp14:editId="0A366565">
+            <wp:extent cx="4451442" cy="3852333"/>
+            <wp:effectExtent l="0" t="0" r="6350" b="0"/>
+            <wp:docPr id="476674043" name="Picture 1"/>
+            <wp:cNvGraphicFramePr>
+              <a:graphicFrameLocks xmlns:a="http://schemas.openxmlformats.org/drawingml/2006/main" noChangeAspect="1"/>
+            </wp:cNvGraphicFramePr>
+            <a:graphic xmlns:a="http://schemas.openxmlformats.org/drawingml/2006/main">
+              <a:graphicData uri="http://schemas.openxmlformats.org/drawingml/2006/picture">
+                <pic:pic xmlns:pic="http://schemas.openxmlformats.org/drawingml/2006/picture">
+                  <pic:nvPicPr>
+                    <pic:cNvPr id="0" name="Picture 1"/>
+                    <pic:cNvPicPr>
+                      <a:picLocks noChangeAspect="1" noChangeArrowheads="1"/>
+                    </pic:cNvPicPr>
+                  </pic:nvPicPr>
+                  <pic:blipFill>
+                    <a:blip r:embed="rId7">
+                      <a:extLst>
+                        <a:ext uri="{28A0092B-C50C-407E-A947-70E740481C1C}">
+                          <a14:useLocalDpi xmlns:a14="http://schemas.microsoft.com/office/drawing/2010/main" val="0"/>
+                        </a:ext>
+                      </a:extLst>
+                    </a:blip>
+                    <a:srcRect/>
+                    <a:stretch>
+                      <a:fillRect/>
+                    </a:stretch>
+                  </pic:blipFill>
+                  <pic:spPr bwMode="auto">
+                    <a:xfrm>
+                      <a:off x="0" y="0"/>
+                      <a:ext cx="4472983" cy="3870975"/>
+                    </a:xfrm>
+                    <a:prstGeom prst="rect">
+                      <a:avLst/>
+                    </a:prstGeom>
+                    <a:noFill/>
+                    <a:ln>
+                      <a:noFill/>
+                    </a:ln>
+                  </pic:spPr>
+                </pic:pic>
+              </a:graphicData>
+            </a:graphic>
+          </wp:inline>
+        </w:drawing>
+      </w:r>
+    </w:p>
+    <w:p>
+      <w:pPr>
+        <w:pStyle w:val="Heading3"/>
+        <w:rPr>
+          <w:rFonts w:eastAsia="宋体"/>
+        </w:rPr>
+      </w:pPr>
+      <w:bookmarkStart w:id="6" w:name="_Toc183536838"/>
+      <w:r>
+        <w:rPr>
+          <w:rFonts w:eastAsia="宋体" w:hint="eastAsia"/>
+        </w:rPr>
+        <w:t>Laplacian Pyramid</w:t>
+      </w:r>
+      <w:bookmarkEnd w:id="6"/>
+    </w:p>
+    <w:p>
+      <w:pPr>
+        <w:rPr>
+          <w:rFonts w:eastAsia="宋体"/>
+        </w:rPr>
+      </w:pPr>
+      <w:r>
+        <w:rPr>
+          <w:rFonts w:eastAsia="宋体"/>
+          <w:noProof/>
+        </w:rPr>
+        <w:drawing>
+          <wp:inline distT="0" distB="0" distL="0" distR="0" wp14:anchorId="5B7ABE4A" wp14:editId="0E393FD6">
+            <wp:extent cx="4451350" cy="3852255"/>
+            <wp:effectExtent l="0" t="0" r="6350" b="0"/>
+            <wp:docPr id="627413657" name="Picture 2"/>
+            <wp:cNvGraphicFramePr>
+              <a:graphicFrameLocks xmlns:a="http://schemas.openxmlformats.org/drawingml/2006/main" noChangeAspect="1"/>
+            </wp:cNvGraphicFramePr>
+            <a:graphic xmlns:a="http://schemas.openxmlformats.org/drawingml/2006/main">
+              <a:graphicData uri="http://schemas.openxmlformats.org/drawingml/2006/picture">
+                <pic:pic xmlns:pic="http://schemas.openxmlformats.org/drawingml/2006/picture">
+                  <pic:nvPicPr>
+                    <pic:cNvPr id="0" name="Picture 2"/>
+                    <pic:cNvPicPr>
+                      <a:picLocks noChangeAspect="1" noChangeArrowheads="1"/>
+                    </pic:cNvPicPr>
+                  </pic:nvPicPr>
+                  <pic:blipFill>
+                    <a:blip r:embed="rId8">
+                      <a:extLst>
+                        <a:ext uri="{28A0092B-C50C-407E-A947-70E740481C1C}">
+                          <a14:useLocalDpi xmlns:a14="http://schemas.microsoft.com/office/drawing/2010/main" val="0"/>
+                        </a:ext>
+                      </a:extLst>
+                    </a:blip>
+                    <a:srcRect/>
+                    <a:stretch>
+                      <a:fillRect/>
+                    </a:stretch>
+                  </pic:blipFill>
+                  <pic:spPr bwMode="auto">
+                    <a:xfrm>
+                      <a:off x="0" y="0"/>
+                      <a:ext cx="4471063" cy="3869315"/>
+                    </a:xfrm>
+                    <a:prstGeom prst="rect">
+                      <a:avLst/>
+                    </a:prstGeom>
+                    <a:noFill/>
+                    <a:ln>
+                      <a:noFill/>
+                    </a:ln>
+                  </pic:spPr>
+                </pic:pic>
+              </a:graphicData>
+            </a:graphic>
+          </wp:inline>
+        </w:drawing>
+      </w:r>
+    </w:p>
+    <w:p>
+      <w:pPr>
+        <w:pStyle w:val="Heading3"/>
+        <w:rPr>
+          <w:rFonts w:eastAsia="宋体"/>
+        </w:rPr>
+      </w:pPr>
+      <w:bookmarkStart w:id="7" w:name="_Toc183536839"/>
+      <w:r>
+        <w:rPr>
+          <w:rFonts w:eastAsia="宋体" w:hint="eastAsia"/>
+        </w:rPr>
+        <w:lastRenderedPageBreak/>
+        <w:t xml:space="preserve">Character Icon </w:t>
+      </w:r>
+      <w:r>
+        <w:rPr>
+          <w:rFonts w:eastAsia="宋体"/>
+        </w:rPr>
+        <w:t>–</w:t>
+      </w:r>
+      <w:r>
+        <w:rPr>
+          <w:rFonts w:eastAsia="宋体" w:hint="eastAsia"/>
+        </w:rPr>
+        <w:t xml:space="preserve"> Emu (Color)</w:t>
+      </w:r>
+      <w:bookmarkEnd w:id="7"/>
+    </w:p>
+    <w:p>
+      <w:pPr>
+        <w:pStyle w:val="Heading4"/>
+      </w:pPr>
+      <w:bookmarkStart w:id="8" w:name="_Toc183536840"/>
+      <w:r>
+        <w:rPr>
+          <w:rFonts w:hint="eastAsia"/>
+        </w:rPr>
+        <w:t>Gaussian Pyramid</w:t>
+      </w:r>
+      <w:bookmarkEnd w:id="8"/>
+    </w:p>
+    <w:p>
+      <w:pPr>
+        <w:rPr>
+          <w:rFonts w:eastAsia="宋体" w:hint="eastAsia"/>
+        </w:rPr>
+      </w:pPr>
+      <w:r>
+        <w:rPr>
+          <w:rFonts w:eastAsia="宋体"/>
+          <w:noProof/>
+        </w:rPr>
+        <w:drawing>
+          <wp:inline distT="0" distB="0" distL="0" distR="0" wp14:anchorId="273C921D" wp14:editId="660C5301">
+            <wp:extent cx="4808220" cy="3823404"/>
+            <wp:effectExtent l="0" t="0" r="0" b="5715"/>
+            <wp:docPr id="232882675" name="Picture 3" descr="A cartoon of a child holding a fish&#10;&#10;Description automatically generated"/>
+            <wp:cNvGraphicFramePr>
+              <a:graphicFrameLocks xmlns:a="http://schemas.openxmlformats.org/drawingml/2006/main" noChangeAspect="1"/>
+            </wp:cNvGraphicFramePr>
+            <a:graphic xmlns:a="http://schemas.openxmlformats.org/drawingml/2006/main">
+              <a:graphicData uri="http://schemas.openxmlformats.org/drawingml/2006/picture">
+                <pic:pic xmlns:pic="http://schemas.openxmlformats.org/drawingml/2006/picture">
+                  <pic:nvPicPr>
+                    <pic:cNvPr id="232882675" name="Picture 3" descr="A cartoon of a child holding a fish&#10;&#10;Description automatically generated"/>
+                    <pic:cNvPicPr>
+                      <a:picLocks noChangeAspect="1" noChangeArrowheads="1"/>
+                    </pic:cNvPicPr>
+                  </pic:nvPicPr>
+                  <pic:blipFill>
+                    <a:blip r:embed="rId9" cstate="print">
+                      <a:extLst>
+                        <a:ext uri="{28A0092B-C50C-407E-A947-70E740481C1C}">
+                          <a14:useLocalDpi xmlns:a14="http://schemas.microsoft.com/office/drawing/2010/main" val="0"/>
+                        </a:ext>
+                      </a:extLst>
+                    </a:blip>
+                    <a:srcRect/>
+                    <a:stretch>
+                      <a:fillRect/>
+                    </a:stretch>
+                  </pic:blipFill>
+                  <pic:spPr bwMode="auto">
+                    <a:xfrm>
+                      <a:off x="0" y="0"/>
+                      <a:ext cx="4818217" cy="3831353"/>
+                    </a:xfrm>
+                    <a:prstGeom prst="rect">
+                      <a:avLst/>
+                    </a:prstGeom>
+                    <a:noFill/>
+                    <a:ln>
+                      <a:noFill/>
+                    </a:ln>
+                  </pic:spPr>
+                </pic:pic>
+              </a:graphicData>
+            </a:graphic>
+          </wp:inline>
+        </w:drawing>
+      </w:r>
+    </w:p>
+    <w:p>
+      <w:pPr>
+        <w:pStyle w:val="Heading4"/>
+      </w:pPr>
+      <w:bookmarkStart w:id="9" w:name="_Toc183536841"/>
+      <w:r>
+        <w:rPr>
+          <w:rFonts w:hint="eastAsia"/>
+        </w:rPr>
+        <w:t>Laplacian Pyramid</w:t>
+      </w:r>
+      <w:bookmarkEnd w:id="9"/>
+    </w:p>
+    <w:p>
+      <w:pPr>
+        <w:rPr>
+          <w:rFonts w:eastAsia="宋体"/>
+        </w:rPr>
+      </w:pPr>
+      <w:r>
+        <w:rPr>
+          <w:rFonts w:eastAsia="宋体"/>
+          <w:noProof/>
+        </w:rPr>
+        <w:drawing>
+          <wp:inline distT="0" distB="0" distL="0" distR="0" wp14:anchorId="57F1A35A" wp14:editId="36F4BD3B">
+            <wp:extent cx="4808734" cy="3835400"/>
+            <wp:effectExtent l="0" t="0" r="0" b="0"/>
+            <wp:docPr id="1333633449" name="Picture 4" descr="A screenshot of a cartoon&#10;&#10;Description automatically generated"/>
+            <wp:cNvGraphicFramePr>
+              <a:graphicFrameLocks xmlns:a="http://schemas.openxmlformats.org/drawingml/2006/main" noChangeAspect="1"/>
+            </wp:cNvGraphicFramePr>
+            <a:graphic xmlns:a="http://schemas.openxmlformats.org/drawingml/2006/main">
+              <a:graphicData uri="http://schemas.openxmlformats.org/drawingml/2006/picture">
+                <pic:pic xmlns:pic="http://schemas.openxmlformats.org/drawingml/2006/picture">
+                  <pic:nvPicPr>
+                    <pic:cNvPr id="1333633449" name="Picture 4" descr="A screenshot of a cartoon&#10;&#10;Description automatically generated"/>
+                    <pic:cNvPicPr>
+                      <a:picLocks noChangeAspect="1" noChangeArrowheads="1"/>
+                    </pic:cNvPicPr>
+                  </pic:nvPicPr>
+                  <pic:blipFill>
+                    <a:blip r:embed="rId10" cstate="print">
+                      <a:extLst>
+                        <a:ext uri="{28A0092B-C50C-407E-A947-70E740481C1C}">
+                          <a14:useLocalDpi xmlns:a14="http://schemas.microsoft.com/office/drawing/2010/main" val="0"/>
+                        </a:ext>
+                      </a:extLst>
+                    </a:blip>
+                    <a:srcRect/>
+                    <a:stretch>
+                      <a:fillRect/>
+                    </a:stretch>
+                  </pic:blipFill>
+                  <pic:spPr bwMode="auto">
+                    <a:xfrm>
+                      <a:off x="0" y="0"/>
+                      <a:ext cx="4819313" cy="3843838"/>
+                    </a:xfrm>
+                    <a:prstGeom prst="rect">
+                      <a:avLst/>
+                    </a:prstGeom>
+                    <a:noFill/>
+                    <a:ln>
+                      <a:noFill/>
+                    </a:ln>
+                  </pic:spPr>
+                </pic:pic>
+              </a:graphicData>
+            </a:graphic>
+          </wp:inline>
+        </w:drawing>
+      </w:r>
+    </w:p>
+    <w:p>
+      <w:pPr>
+        <w:rPr>
+          <w:rFonts w:eastAsia="宋体"/>
+        </w:rPr>
+      </w:pPr>
+      <w:r>
+        <w:rPr>
+          <w:rFonts w:eastAsia="宋体"/>
+        </w:rPr>
+        <w:br w:type="page"/>
+      </w:r>
+    </w:p>
+    <w:p>
+      <w:pPr>
+        <w:pStyle w:val="Heading3"/>
+        <w:rPr>
+          <w:rFonts w:eastAsia="宋体"/>
+        </w:rPr>
+      </w:pPr>
+      <w:bookmarkStart w:id="10" w:name="_Toc183536842"/>
+      <w:r>
+        <w:rPr>
+          <w:rFonts w:eastAsia="宋体" w:hint="eastAsia"/>
+        </w:rPr>
+        <w:lastRenderedPageBreak/>
+        <w:t>S</w:t>
+      </w:r>
+      <w:r>
+        <w:rPr>
+          <w:rFonts w:eastAsia="宋体"/>
+        </w:rPr>
+        <w:t xml:space="preserve">atellite </w:t>
+      </w:r>
+      <w:r>
+        <w:rPr>
+          <w:rFonts w:eastAsia="宋体" w:hint="eastAsia"/>
+        </w:rPr>
+        <w:t>I</w:t>
+      </w:r>
+      <w:r>
+        <w:rPr>
+          <w:rFonts w:eastAsia="宋体"/>
+        </w:rPr>
+        <w:t>mage</w:t>
+      </w:r>
+      <w:r>
+        <w:rPr>
+          <w:rFonts w:eastAsia="宋体" w:hint="eastAsia"/>
+        </w:rPr>
+        <w:t xml:space="preserve"> </w:t>
+      </w:r>
+      <w:r>
+        <w:rPr>
+          <w:rFonts w:eastAsia="宋体"/>
+        </w:rPr>
+        <w:t>–</w:t>
+      </w:r>
+      <w:r>
+        <w:rPr>
+          <w:rFonts w:eastAsia="宋体" w:hint="eastAsia"/>
+        </w:rPr>
+        <w:t xml:space="preserve"> Earth (Color)</w:t>
+      </w:r>
+      <w:bookmarkEnd w:id="10"/>
+    </w:p>
+    <w:p>
+      <w:pPr>
+        <w:pStyle w:val="Heading4"/>
+      </w:pPr>
+      <w:bookmarkStart w:id="11" w:name="_Toc183536843"/>
+      <w:r>
+        <w:rPr>
+          <w:rFonts w:hint="eastAsia"/>
+        </w:rPr>
+        <w:t>Gaussian Pyramid</w:t>
+      </w:r>
+      <w:bookmarkEnd w:id="11"/>
+    </w:p>
+    <w:p>
+      <w:pPr>
+        <w:rPr>
+          <w:rFonts w:eastAsia="宋体" w:hint="eastAsia"/>
+        </w:rPr>
+      </w:pPr>
+      <w:r>
+        <w:rPr>
+          <w:rFonts w:eastAsia="宋体" w:hint="eastAsia"/>
+          <w:noProof/>
+        </w:rPr>
+        <w:drawing>
+          <wp:inline distT="0" distB="0" distL="0" distR="0" wp14:anchorId="24B4C786" wp14:editId="51153DE8">
+            <wp:extent cx="4788236" cy="3962400"/>
+            <wp:effectExtent l="0" t="0" r="0" b="0"/>
+            <wp:docPr id="1807933908" name="Picture 6"/>
+            <wp:cNvGraphicFramePr>
+              <a:graphicFrameLocks xmlns:a="http://schemas.openxmlformats.org/drawingml/2006/main" noChangeAspect="1"/>
+            </wp:cNvGraphicFramePr>
+            <a:graphic xmlns:a="http://schemas.openxmlformats.org/drawingml/2006/main">
+              <a:graphicData uri="http://schemas.openxmlformats.org/drawingml/2006/picture">
+                <pic:pic xmlns:pic="http://schemas.openxmlformats.org/drawingml/2006/picture">
+                  <pic:nvPicPr>
+                    <pic:cNvPr id="0" name="Picture 6"/>
+                    <pic:cNvPicPr>
+                      <a:picLocks noChangeAspect="1" noChangeArrowheads="1"/>
+                    </pic:cNvPicPr>
+                  </pic:nvPicPr>
+                  <pic:blipFill>
+                    <a:blip r:embed="rId11" cstate="print">
+                      <a:extLst>
+                        <a:ext uri="{28A0092B-C50C-407E-A947-70E740481C1C}">
+                          <a14:useLocalDpi xmlns:a14="http://schemas.microsoft.com/office/drawing/2010/main" val="0"/>
+                        </a:ext>
+                      </a:extLst>
+                    </a:blip>
+                    <a:srcRect/>
+                    <a:stretch>
+                      <a:fillRect/>
+                    </a:stretch>
+                  </pic:blipFill>
+                  <pic:spPr bwMode="auto">
+                    <a:xfrm>
+                      <a:off x="0" y="0"/>
+                      <a:ext cx="4792715" cy="3966107"/>
+                    </a:xfrm>
+                    <a:prstGeom prst="rect">
+                      <a:avLst/>
+                    </a:prstGeom>
+                    <a:noFill/>
+                    <a:ln>
+                      <a:noFill/>
+                    </a:ln>
+                  </pic:spPr>
+                </pic:pic>
+              </a:graphicData>
+            </a:graphic>
+          </wp:inline>
+        </w:drawing>
+      </w:r>
+    </w:p>
+    <w:p>
+      <w:pPr>
+        <w:pStyle w:val="Heading4"/>
+      </w:pPr>
+      <w:bookmarkStart w:id="12" w:name="_Toc183536844"/>
+      <w:r>
+        <w:rPr>
+          <w:rFonts w:hint="eastAsia"/>
+        </w:rPr>
+        <w:t>Laplacian Pyramid</w:t>
+      </w:r>
+      <w:bookmarkEnd w:id="12"/>
+    </w:p>
+    <w:p>
+      <w:pPr>
+        <w:rPr>
+          <w:rFonts w:eastAsia="宋体"/>
+        </w:rPr>
+      </w:pPr>
+      <w:r>
+        <w:rPr>
+          <w:rFonts w:eastAsia="宋体"/>
+          <w:noProof/>
+        </w:rPr>
+        <w:drawing>
+          <wp:inline distT="0" distB="0" distL="0" distR="0" wp14:anchorId="5AD18877" wp14:editId="7B42E9EE">
+            <wp:extent cx="4859867" cy="3865870"/>
+            <wp:effectExtent l="0" t="0" r="0" b="1905"/>
+            <wp:docPr id="1552668636" name="Picture 7"/>
+            <wp:cNvGraphicFramePr>
+              <a:graphicFrameLocks xmlns:a="http://schemas.openxmlformats.org/drawingml/2006/main" noChangeAspect="1"/>
+            </wp:cNvGraphicFramePr>
+            <a:graphic xmlns:a="http://schemas.openxmlformats.org/drawingml/2006/main">
+              <a:graphicData uri="http://schemas.openxmlformats.org/drawingml/2006/picture">
+                <pic:pic xmlns:pic="http://schemas.openxmlformats.org/drawingml/2006/picture">
+                  <pic:nvPicPr>
+                    <pic:cNvPr id="0" name="Picture 7"/>
+                    <pic:cNvPicPr>
+                      <a:picLocks noChangeAspect="1" noChangeArrowheads="1"/>
+                    </pic:cNvPicPr>
+                  </pic:nvPicPr>
+                  <pic:blipFill>
+                    <a:blip r:embed="rId12" cstate="print">
+                      <a:extLst>
+                        <a:ext uri="{28A0092B-C50C-407E-A947-70E740481C1C}">
+                          <a14:useLocalDpi xmlns:a14="http://schemas.microsoft.com/office/drawing/2010/main" val="0"/>
+                        </a:ext>
+                      </a:extLst>
+                    </a:blip>
+                    <a:srcRect/>
+                    <a:stretch>
+                      <a:fillRect/>
+                    </a:stretch>
+                  </pic:blipFill>
+                  <pic:spPr bwMode="auto">
+                    <a:xfrm>
+                      <a:off x="0" y="0"/>
+                      <a:ext cx="4863708" cy="3868925"/>
+                    </a:xfrm>
+                    <a:prstGeom prst="rect">
+                      <a:avLst/>
+                    </a:prstGeom>
+                    <a:noFill/>
+                    <a:ln>
+                      <a:noFill/>
+                    </a:ln>
+                  </pic:spPr>
+                </pic:pic>
+              </a:graphicData>
+            </a:graphic>
+          </wp:inline>
+        </w:drawing>
+      </w:r>
+      <w:r>
+        <w:rPr>
+          <w:rFonts w:eastAsia="宋体"/>
+        </w:rPr>
+        <w:br w:type="page"/>
+      </w:r>
+    </w:p>
+    <w:p>
+      <w:pPr>
+        <w:pStyle w:val="Heading2"/>
+        <w:rPr>
+          <w:rFonts w:eastAsia="宋体"/>
+        </w:rPr>
+      </w:pPr>
+      <w:r>
+        <w:rPr>
+          <w:rFonts w:eastAsia="宋体"/>
+        </w:rPr>
+        <w:lastRenderedPageBreak/>
+        <w:t>Hybrid Images</w:t>
+      </w:r>
+    </w:p>
+    <w:p>
+      <w:pPr>
+        <w:pStyle w:val="Heading3"/>
+        <w:rPr>
+          <w:rFonts w:eastAsia="宋体" w:hint="eastAsia"/>
+        </w:rPr>
+      </w:pPr>
+      <w:r>
+        <w:rPr>
+          <w:rFonts w:eastAsia="宋体" w:hint="eastAsia"/>
+        </w:rPr>
+        <w:t xml:space="preserve">Character Icons </w:t>
+      </w:r>
+      <w:r>
+        <w:rPr>
+          <w:rFonts w:eastAsia="宋体"/>
+        </w:rPr>
+        <w:t>–</w:t>
+      </w:r>
+      <w:r>
+        <w:rPr>
+          <w:rFonts w:eastAsia="宋体" w:hint="eastAsia"/>
+        </w:rPr>
+        <w:t xml:space="preserve"> Miku &amp; Nene</w:t>
+      </w:r>
+    </w:p>
+    <w:p>
+      <w:pPr>
+        <w:pStyle w:val="Heading4"/>
+      </w:pPr>
+      <w:bookmarkStart w:id="13" w:name="_Toc183536847"/>
+      <w:r>
+        <w:rPr>
+          <w:rFonts w:hint="eastAsia"/>
+        </w:rPr>
+        <w:t>Original Input Images</w:t>
+      </w:r>
+      <w:bookmarkEnd w:id="13"/>
+    </w:p>
+    <w:p>
+      <w:pPr>
+        <w:rPr>
+          <w:rFonts w:eastAsia="宋体"/>
+        </w:rPr>
+      </w:pPr>
+      <w:r>
+        <w:rPr>
+          <w:rFonts w:eastAsia="宋体"/>
+          <w:noProof/>
+        </w:rPr>
+        <w:drawing>
+          <wp:inline distT="0" distB="0" distL="0" distR="0" wp14:anchorId="03FE0AEB" wp14:editId="568C1106">
+            <wp:extent cx="1066800" cy="1066800"/>
+            <wp:effectExtent l="0" t="0" r="0" b="0"/>
+            <wp:docPr id="880705717" name="Picture 12"/>
+            <wp:cNvGraphicFramePr>
+              <a:graphicFrameLocks xmlns:a="http://schemas.openxmlformats.org/drawingml/2006/main" noChangeAspect="1"/>
+            </wp:cNvGraphicFramePr>
+            <a:graphic xmlns:a="http://schemas.openxmlformats.org/drawingml/2006/main">
+              <a:graphicData uri="http://schemas.openxmlformats.org/drawingml/2006/picture">
+                <pic:pic xmlns:pic="http://schemas.openxmlformats.org/drawingml/2006/picture">
+                  <pic:nvPicPr>
+                    <pic:cNvPr id="0" name="Picture 12"/>
+                    <pic:cNvPicPr>
+                      <a:picLocks noChangeAspect="1" noChangeArrowheads="1"/>
+                    </pic:cNvPicPr>
+                  </pic:nvPicPr>
+                  <pic:blipFill>
+                    <a:blip r:embed="rId13" cstate="print">
+                      <a:extLst>
+                        <a:ext uri="{28A0092B-C50C-407E-A947-70E740481C1C}">
+                          <a14:useLocalDpi xmlns:a14="http://schemas.microsoft.com/office/drawing/2010/main" val="0"/>
+                        </a:ext>
+                      </a:extLst>
+                    </a:blip>
+                    <a:srcRect/>
+                    <a:stretch>
+                      <a:fillRect/>
+                    </a:stretch>
+                  </pic:blipFill>
+                  <pic:spPr bwMode="auto">
+                    <a:xfrm>
+                      <a:off x="0" y="0"/>
+                      <a:ext cx="1070702" cy="1070702"/>
+                    </a:xfrm>
+                    <a:prstGeom prst="rect">
+                      <a:avLst/>
+                    </a:prstGeom>
+                    <a:noFill/>
+                    <a:ln>
+                      <a:noFill/>
+                    </a:ln>
+                  </pic:spPr>
+                </pic:pic>
+              </a:graphicData>
+            </a:graphic>
+          </wp:inline>
+        </w:drawing>
+      </w:r>
+      <w:r>
+        <w:rPr>
+          <w:rFonts w:eastAsia="宋体"/>
+        </w:rPr>
+        <w:tab/>
+      </w:r>
+      <w:r>
+        <w:rPr>
+          <w:rFonts w:eastAsia="宋体"/>
+        </w:rPr>
+        <w:tab/>
+      </w:r>
+      <w:r>
+        <w:rPr>
+          <w:rFonts w:eastAsia="宋体"/>
+          <w:noProof/>
+        </w:rPr>
+        <w:drawing>
+          <wp:inline distT="0" distB="0" distL="0" distR="0" wp14:anchorId="74A09A07" wp14:editId="50B1F836">
+            <wp:extent cx="1066800" cy="1066800"/>
+            <wp:effectExtent l="0" t="0" r="0" b="0"/>
+            <wp:docPr id="1609781066" name="Picture 12" descr="A cartoon of a child with blue hair&#10;&#10;Description automatically generated"/>
+            <wp:cNvGraphicFramePr>
+              <a:graphicFrameLocks xmlns:a="http://schemas.openxmlformats.org/drawingml/2006/main" noChangeAspect="1"/>
+            </wp:cNvGraphicFramePr>
+            <a:graphic xmlns:a="http://schemas.openxmlformats.org/drawingml/2006/main">
+              <a:graphicData uri="http://schemas.openxmlformats.org/drawingml/2006/picture">
+                <pic:pic xmlns:pic="http://schemas.openxmlformats.org/drawingml/2006/picture">
+                  <pic:nvPicPr>
+                    <pic:cNvPr id="1609781066" name="Picture 12" descr="A cartoon of a child with blue hair&#10;&#10;Description automatically generated"/>
+                    <pic:cNvPicPr>
+                      <a:picLocks noChangeAspect="1" noChangeArrowheads="1"/>
+                    </pic:cNvPicPr>
+                  </pic:nvPicPr>
+                  <pic:blipFill>
+                    <a:blip r:embed="rId14" cstate="print">
+                      <a:extLst>
+                        <a:ext uri="{28A0092B-C50C-407E-A947-70E740481C1C}">
+                          <a14:useLocalDpi xmlns:a14="http://schemas.microsoft.com/office/drawing/2010/main" val="0"/>
+                        </a:ext>
+                      </a:extLst>
+                    </a:blip>
+                    <a:stretch>
+                      <a:fillRect/>
+                    </a:stretch>
+                  </pic:blipFill>
+                  <pic:spPr bwMode="auto">
+                    <a:xfrm>
+                      <a:off x="0" y="0"/>
+                      <a:ext cx="1072807" cy="1072807"/>
+                    </a:xfrm>
+                    <a:prstGeom prst="rect">
+                      <a:avLst/>
+                    </a:prstGeom>
+                    <a:noFill/>
+                    <a:ln>
+                      <a:noFill/>
+                    </a:ln>
+                  </pic:spPr>
+                </pic:pic>
+              </a:graphicData>
+            </a:graphic>
+          </wp:inline>
+        </w:drawing>
+      </w:r>
+    </w:p>
+    <w:p>
+      <w:pPr>
+        <w:pStyle w:val="Heading4"/>
+      </w:pPr>
+      <w:bookmarkStart w:id="14" w:name="_Toc183536848"/>
+      <w:r>
+        <w:rPr>
+          <w:rFonts w:hint="eastAsia"/>
+        </w:rPr>
+        <w:t>Hybrid Pyramid</w:t>
+      </w:r>
+      <w:bookmarkEnd w:id="14"/>
+    </w:p>
+    <w:p>
+      <w:pPr>
+        <w:rPr>
+          <w:rFonts w:eastAsia="宋体" w:hint="eastAsia"/>
+        </w:rPr>
+      </w:pPr>
+      <w:r>
+        <w:rPr>
+          <w:rFonts w:eastAsia="宋体"/>
+          <w:noProof/>
+        </w:rPr>
+        <w:drawing>
+          <wp:inline distT="0" distB="0" distL="0" distR="0" wp14:anchorId="273DB1FA" wp14:editId="1176D4E6">
+            <wp:extent cx="3524250" cy="2878301"/>
+            <wp:effectExtent l="0" t="0" r="0" b="0"/>
+            <wp:docPr id="921122439" name="Picture 19"/>
+            <wp:cNvGraphicFramePr>
+              <a:graphicFrameLocks xmlns:a="http://schemas.openxmlformats.org/drawingml/2006/main" noChangeAspect="1"/>
+            </wp:cNvGraphicFramePr>
+            <a:graphic xmlns:a="http://schemas.openxmlformats.org/drawingml/2006/main">
+              <a:graphicData uri="http://schemas.openxmlformats.org/drawingml/2006/picture">
+                <pic:pic xmlns:pic="http://schemas.openxmlformats.org/drawingml/2006/picture">
+                  <pic:nvPicPr>
+                    <pic:cNvPr id="0" name="Picture 19"/>
+                    <pic:cNvPicPr>
+                      <a:picLocks noChangeAspect="1" noChangeArrowheads="1"/>
+                    </pic:cNvPicPr>
+                  </pic:nvPicPr>
+                  <pic:blipFill>
+                    <a:blip r:embed="rId15" cstate="print">
+                      <a:extLst>
+                        <a:ext uri="{28A0092B-C50C-407E-A947-70E740481C1C}">
+                          <a14:useLocalDpi xmlns:a14="http://schemas.microsoft.com/office/drawing/2010/main" val="0"/>
+                        </a:ext>
+                      </a:extLst>
+                    </a:blip>
+                    <a:srcRect/>
+                    <a:stretch>
+                      <a:fillRect/>
+                    </a:stretch>
+                  </pic:blipFill>
+                  <pic:spPr bwMode="auto">
+                    <a:xfrm>
+                      <a:off x="0" y="0"/>
+                      <a:ext cx="3540386" cy="2891479"/>
+                    </a:xfrm>
+                    <a:prstGeom prst="rect">
+                      <a:avLst/>
+                    </a:prstGeom>
+                    <a:noFill/>
+                    <a:ln>
+                      <a:noFill/>
+                    </a:ln>
+                  </pic:spPr>
+                </pic:pic>
+              </a:graphicData>
+            </a:graphic>
+          </wp:inline>
+        </w:drawing>
+      </w:r>
+    </w:p>
+    <w:p>
+      <w:pPr>
+        <w:pStyle w:val="Heading4"/>
+      </w:pPr>
+      <w:bookmarkStart w:id="15" w:name="_Toc183536849"/>
+      <w:r>
+        <w:rPr>
+          <w:rFonts w:hint="eastAsia"/>
+        </w:rPr>
+        <w:t>Result in different scaling</w:t>
+      </w:r>
+      <w:bookmarkEnd w:id="15"/>
+    </w:p>
+    <w:p>
+      <w:pPr>
+        <w:rPr>
+          <w:rFonts w:eastAsia="宋体"/>
+        </w:rPr>
+      </w:pPr>
+      <w:r>
+        <w:rPr>
+          <w:rFonts w:eastAsia="宋体"/>
+          <w:noProof/>
+        </w:rPr>
+        <w:drawing>
+          <wp:inline distT="0" distB="0" distL="0" distR="0" wp14:anchorId="34E77AC2" wp14:editId="55E479E2">
+            <wp:extent cx="516618" cy="482600"/>
+            <wp:effectExtent l="0" t="0" r="0" b="0"/>
+            <wp:docPr id="692217842" name="Picture 14" descr="A cartoon of a child&#10;&#10;Description automatically generated"/>
+            <wp:cNvGraphicFramePr>
+              <a:graphicFrameLocks xmlns:a="http://schemas.openxmlformats.org/drawingml/2006/main" noChangeAspect="1"/>
+            </wp:cNvGraphicFramePr>
+            <a:graphic xmlns:a="http://schemas.openxmlformats.org/drawingml/2006/main">
+              <a:graphicData uri="http://schemas.openxmlformats.org/drawingml/2006/picture">
+                <pic:pic xmlns:pic="http://schemas.openxmlformats.org/drawingml/2006/picture">
+                  <pic:nvPicPr>
+                    <pic:cNvPr id="692217842" name="Picture 14" descr="A cartoon of a child&#10;&#10;Description automatically generated"/>
+                    <pic:cNvPicPr>
+                      <a:picLocks noChangeAspect="1" noChangeArrowheads="1"/>
+                    </pic:cNvPicPr>
+                  </pic:nvPicPr>
+                  <pic:blipFill>
+                    <a:blip r:embed="rId16" cstate="print">
+                      <a:extLst>
+                        <a:ext uri="{28A0092B-C50C-407E-A947-70E740481C1C}">
+                          <a14:useLocalDpi xmlns:a14="http://schemas.microsoft.com/office/drawing/2010/main" val="0"/>
+                        </a:ext>
+                      </a:extLst>
+                    </a:blip>
+                    <a:srcRect/>
+                    <a:stretch>
+                      <a:fillRect/>
+                    </a:stretch>
+                  </pic:blipFill>
+                  <pic:spPr bwMode="auto">
+                    <a:xfrm>
+                      <a:off x="0" y="0"/>
+                      <a:ext cx="538479" cy="503022"/>
+                    </a:xfrm>
+                    <a:prstGeom prst="rect">
+                      <a:avLst/>
+                    </a:prstGeom>
+                    <a:noFill/>
+                    <a:ln>
+                      <a:noFill/>
+                    </a:ln>
+                  </pic:spPr>
+                </pic:pic>
+              </a:graphicData>
+            </a:graphic>
+          </wp:inline>
+        </w:drawing>
+      </w:r>
+      <w:r>
+        <w:rPr>
+          <w:rFonts w:eastAsia="宋体"/>
+          <w:noProof/>
+        </w:rPr>
+        <w:drawing>
+          <wp:inline distT="0" distB="0" distL="0" distR="0" wp14:anchorId="59240790" wp14:editId="6785C22B">
+            <wp:extent cx="3048000" cy="2881831"/>
+            <wp:effectExtent l="0" t="0" r="0" b="0"/>
+            <wp:docPr id="1438569141" name="Picture 14"/>
+            <wp:cNvGraphicFramePr>
+              <a:graphicFrameLocks xmlns:a="http://schemas.openxmlformats.org/drawingml/2006/main" noChangeAspect="1"/>
+            </wp:cNvGraphicFramePr>
+            <a:graphic xmlns:a="http://schemas.openxmlformats.org/drawingml/2006/main">
+              <a:graphicData uri="http://schemas.openxmlformats.org/drawingml/2006/picture">
+                <pic:pic xmlns:pic="http://schemas.openxmlformats.org/drawingml/2006/picture">
+                  <pic:nvPicPr>
+                    <pic:cNvPr id="1438569141" name="Picture 14"/>
+                    <pic:cNvPicPr>
+                      <a:picLocks noChangeAspect="1" noChangeArrowheads="1"/>
+                    </pic:cNvPicPr>
+                  </pic:nvPicPr>
+                  <pic:blipFill>
+                    <a:blip r:embed="rId17" cstate="print">
+                      <a:extLst>
+                        <a:ext uri="{28A0092B-C50C-407E-A947-70E740481C1C}">
+                          <a14:useLocalDpi xmlns:a14="http://schemas.microsoft.com/office/drawing/2010/main" val="0"/>
+                        </a:ext>
+                      </a:extLst>
+                    </a:blip>
+                    <a:srcRect l="577" r="577"/>
+                    <a:stretch>
+                      <a:fillRect/>
+                    </a:stretch>
+                  </pic:blipFill>
+                  <pic:spPr bwMode="auto">
+                    <a:xfrm>
+                      <a:off x="0" y="0"/>
+                      <a:ext cx="3066831" cy="2899635"/>
+                    </a:xfrm>
+                    <a:prstGeom prst="rect">
+                      <a:avLst/>
+                    </a:prstGeom>
+                    <a:extLst>
+                      <a:ext uri="{53640926-AAD7-44D8-BBD7-CCE9431645EC}">
+                        <a14:shadowObscured xmlns:a14="http://schemas.microsoft.com/office/drawing/2010/main"/>
+                      </a:ext>
+                    </a:extLst>
+                  </pic:spPr>
+                </pic:pic>
+              </a:graphicData>
+            </a:graphic>
+          </wp:inline>
+        </w:drawing>
+      </w:r>
+    </w:p>
+    <w:p>
+      <w:pPr>
+        <w:rPr>
+          <w:rFonts w:eastAsia="宋体"/>
+        </w:rPr>
+      </w:pPr>
+      <w:r>
+        <w:rPr>
+          <w:rFonts w:eastAsia="宋体" w:hint="eastAsia"/>
+        </w:rPr>
+        <w:t>Parameters: N=4, Gaussian kernel size=11, sigma=5.</w:t>
+      </w:r>
+    </w:p>
+    <w:p>
+      <w:pPr>
+        <w:rPr>
+          <w:rFonts w:eastAsia="宋体"/>
+        </w:rPr>
+      </w:pPr>
+      <w:r>
+        <w:rPr>
+          <w:rFonts w:eastAsia="宋体" w:hint="eastAsia"/>
+        </w:rPr>
+        <w:t>(We used a horizontal flip to match the facing direction)</w:t>
+      </w:r>
+    </w:p>
+    <w:p>
+      <w:pPr>
+        <w:pStyle w:val="Heading3"/>
+        <w:rPr>
+          <w:rFonts w:eastAsia="宋体"/>
+        </w:rPr>
+      </w:pPr>
+      <w:bookmarkStart w:id="16" w:name="_Toc183536850"/>
+      <w:r>
+        <w:rPr>
+          <w:rFonts w:eastAsia="宋体" w:hint="eastAsia"/>
+        </w:rPr>
+        <w:lastRenderedPageBreak/>
+        <w:t>Basketball &amp; Earth</w:t>
+      </w:r>
+      <w:bookmarkEnd w:id="16"/>
+    </w:p>
+    <w:p>
+      <w:pPr>
+        <w:pStyle w:val="Heading4"/>
+        <w:rPr>
+          <w:rFonts w:eastAsia="宋体"/>
+        </w:rPr>
+      </w:pPr>
+      <w:bookmarkStart w:id="17" w:name="_Toc183536851"/>
+      <w:r>
+        <w:rPr>
+          <w:rFonts w:hint="eastAsia"/>
+        </w:rPr>
+        <w:t>Original Input Images</w:t>
+      </w:r>
+      <w:bookmarkEnd w:id="17"/>
+    </w:p>
+    <w:p>
+      <w:pPr>
+        <w:rPr>
+          <w:rFonts w:eastAsia="宋体"/>
+        </w:rPr>
+      </w:pPr>
+      <w:r>
+        <w:rPr>
+          <w:rFonts w:eastAsia="宋体"/>
+          <w:noProof/>
+        </w:rPr>
+        <w:drawing>
+          <wp:inline distT="0" distB="0" distL="0" distR="0" wp14:anchorId="69685701" wp14:editId="42B65272">
+            <wp:extent cx="1069809" cy="1070702"/>
+            <wp:effectExtent l="0" t="0" r="0" b="0"/>
+            <wp:docPr id="1029998392" name="Picture 12"/>
+            <wp:cNvGraphicFramePr>
+              <a:graphicFrameLocks xmlns:a="http://schemas.openxmlformats.org/drawingml/2006/main" noChangeAspect="1"/>
+            </wp:cNvGraphicFramePr>
+            <a:graphic xmlns:a="http://schemas.openxmlformats.org/drawingml/2006/main">
+              <a:graphicData uri="http://schemas.openxmlformats.org/drawingml/2006/picture">
+                <pic:pic xmlns:pic="http://schemas.openxmlformats.org/drawingml/2006/picture">
+                  <pic:nvPicPr>
+                    <pic:cNvPr id="1029998392" name="Picture 12"/>
+                    <pic:cNvPicPr>
+                      <a:picLocks noChangeAspect="1" noChangeArrowheads="1"/>
+                    </pic:cNvPicPr>
+                  </pic:nvPicPr>
+                  <pic:blipFill>
+                    <a:blip r:embed="rId18" cstate="print">
+                      <a:extLst>
+                        <a:ext uri="{28A0092B-C50C-407E-A947-70E740481C1C}">
+                          <a14:useLocalDpi xmlns:a14="http://schemas.microsoft.com/office/drawing/2010/main" val="0"/>
+                        </a:ext>
+                      </a:extLst>
+                    </a:blip>
+                    <a:stretch>
+                      <a:fillRect/>
+                    </a:stretch>
+                  </pic:blipFill>
+                  <pic:spPr bwMode="auto">
+                    <a:xfrm>
+                      <a:off x="0" y="0"/>
+                      <a:ext cx="1069809" cy="1070702"/>
+                    </a:xfrm>
+                    <a:prstGeom prst="rect">
+                      <a:avLst/>
+                    </a:prstGeom>
+                    <a:noFill/>
+                    <a:ln>
+                      <a:noFill/>
+                    </a:ln>
+                  </pic:spPr>
+                </pic:pic>
+              </a:graphicData>
+            </a:graphic>
+          </wp:inline>
+        </w:drawing>
+      </w:r>
+      <w:r>
+        <w:rPr>
+          <w:rFonts w:eastAsia="宋体"/>
+        </w:rPr>
+        <w:tab/>
+      </w:r>
+      <w:r>
+        <w:rPr>
+          <w:rFonts w:eastAsia="宋体"/>
+        </w:rPr>
+        <w:tab/>
+      </w:r>
+      <w:r>
+        <w:rPr>
+          <w:rFonts w:eastAsia="宋体"/>
+          <w:noProof/>
+        </w:rPr>
+        <w:drawing>
+          <wp:inline distT="0" distB="0" distL="0" distR="0" wp14:anchorId="170AE578" wp14:editId="2997E198">
+            <wp:extent cx="1072807" cy="943487"/>
+            <wp:effectExtent l="0" t="0" r="0" b="9525"/>
+            <wp:docPr id="481508787" name="Picture 12"/>
+            <wp:cNvGraphicFramePr>
+              <a:graphicFrameLocks xmlns:a="http://schemas.openxmlformats.org/drawingml/2006/main" noChangeAspect="1"/>
+            </wp:cNvGraphicFramePr>
+            <a:graphic xmlns:a="http://schemas.openxmlformats.org/drawingml/2006/main">
+              <a:graphicData uri="http://schemas.openxmlformats.org/drawingml/2006/picture">
+                <pic:pic xmlns:pic="http://schemas.openxmlformats.org/drawingml/2006/picture">
+                  <pic:nvPicPr>
+                    <pic:cNvPr id="481508787" name="Picture 12"/>
+                    <pic:cNvPicPr>
+                      <a:picLocks noChangeAspect="1" noChangeArrowheads="1"/>
+                    </pic:cNvPicPr>
+                  </pic:nvPicPr>
+                  <pic:blipFill>
+                    <a:blip r:embed="rId19" cstate="print">
+                      <a:extLst>
+                        <a:ext uri="{28A0092B-C50C-407E-A947-70E740481C1C}">
+                          <a14:useLocalDpi xmlns:a14="http://schemas.microsoft.com/office/drawing/2010/main" val="0"/>
+                        </a:ext>
+                      </a:extLst>
+                    </a:blip>
+                    <a:stretch>
+                      <a:fillRect/>
+                    </a:stretch>
+                  </pic:blipFill>
+                  <pic:spPr bwMode="auto">
+                    <a:xfrm>
+                      <a:off x="0" y="0"/>
+                      <a:ext cx="1072807" cy="943487"/>
+                    </a:xfrm>
+                    <a:prstGeom prst="rect">
+                      <a:avLst/>
+                    </a:prstGeom>
+                    <a:noFill/>
+                    <a:ln>
+                      <a:noFill/>
+                    </a:ln>
+                  </pic:spPr>
+                </pic:pic>
+              </a:graphicData>
+            </a:graphic>
+          </wp:inline>
+        </w:drawing>
+      </w:r>
+    </w:p>
+    <w:p>
+      <w:pPr>
+        <w:pStyle w:val="Heading4"/>
+      </w:pPr>
+      <w:r>
+        <w:rPr>
+          <w:rFonts w:hint="eastAsia"/>
+        </w:rPr>
+        <w:t>Hybrid Pyramid</w:t>
+      </w:r>
+    </w:p>
+    <w:p>
+      <w:pPr>
+        <w:rPr>
+          <w:rFonts w:eastAsia="宋体" w:hint="eastAsia"/>
+        </w:rPr>
+      </w:pPr>
+      <w:r>
+        <w:rPr>
+          <w:rFonts w:eastAsia="宋体"/>
+          <w:noProof/>
+        </w:rPr>
+        <w:drawing>
+          <wp:inline distT="0" distB="0" distL="0" distR="0" wp14:anchorId="0534B185" wp14:editId="02D7BDC5">
+            <wp:extent cx="3540386" cy="2885298"/>
+            <wp:effectExtent l="0" t="0" r="3175" b="0"/>
+            <wp:docPr id="1776655222" name="Picture 19"/>
+            <wp:cNvGraphicFramePr>
+              <a:graphicFrameLocks xmlns:a="http://schemas.openxmlformats.org/drawingml/2006/main" noChangeAspect="1"/>
+            </wp:cNvGraphicFramePr>
+            <a:graphic xmlns:a="http://schemas.openxmlformats.org/drawingml/2006/main">
+              <a:graphicData uri="http://schemas.openxmlformats.org/drawingml/2006/picture">
+                <pic:pic xmlns:pic="http://schemas.openxmlformats.org/drawingml/2006/picture">
+                  <pic:nvPicPr>
+                    <pic:cNvPr id="1776655222" name="Picture 19"/>
+                    <pic:cNvPicPr>
+                      <a:picLocks noChangeAspect="1" noChangeArrowheads="1"/>
+                    </pic:cNvPicPr>
+                  </pic:nvPicPr>
+                  <pic:blipFill>
+                    <a:blip r:embed="rId20" cstate="print">
+                      <a:extLst>
+                        <a:ext uri="{28A0092B-C50C-407E-A947-70E740481C1C}">
+                          <a14:useLocalDpi xmlns:a14="http://schemas.microsoft.com/office/drawing/2010/main" val="0"/>
+                        </a:ext>
+                      </a:extLst>
+                    </a:blip>
+                    <a:stretch>
+                      <a:fillRect/>
+                    </a:stretch>
+                  </pic:blipFill>
+                  <pic:spPr bwMode="auto">
+                    <a:xfrm>
+                      <a:off x="0" y="0"/>
+                      <a:ext cx="3540386" cy="2885298"/>
+                    </a:xfrm>
+                    <a:prstGeom prst="rect">
+                      <a:avLst/>
+                    </a:prstGeom>
+                    <a:noFill/>
+                    <a:ln>
+                      <a:noFill/>
+                    </a:ln>
+                  </pic:spPr>
+                </pic:pic>
+              </a:graphicData>
+            </a:graphic>
+          </wp:inline>
+        </w:drawing>
+      </w:r>
+    </w:p>
+    <w:p>
+      <w:pPr>
+        <w:pStyle w:val="Heading4"/>
+      </w:pPr>
+      <w:r>
+        <w:rPr>
+          <w:rFonts w:hint="eastAsia"/>
+        </w:rPr>
+        <w:t>Result in different scaling</w:t>
+      </w:r>
+    </w:p>
+    <w:p>
+      <w:pPr>
+        <w:rPr>
+          <w:rFonts w:eastAsia="宋体"/>
+        </w:rPr>
+      </w:pPr>
+      <w:r>
+        <w:rPr>
+          <w:rFonts w:eastAsia="宋体"/>
+          <w:noProof/>
+        </w:rPr>
+        <w:drawing>
+          <wp:inline distT="0" distB="0" distL="0" distR="0" wp14:anchorId="59457B6F" wp14:editId="4C1CAAF8">
+            <wp:extent cx="538479" cy="496169"/>
+            <wp:effectExtent l="0" t="0" r="0" b="0"/>
+            <wp:docPr id="2001760549" name="Picture 14"/>
+            <wp:cNvGraphicFramePr>
+              <a:graphicFrameLocks xmlns:a="http://schemas.openxmlformats.org/drawingml/2006/main" noChangeAspect="1"/>
+            </wp:cNvGraphicFramePr>
+            <a:graphic xmlns:a="http://schemas.openxmlformats.org/drawingml/2006/main">
+              <a:graphicData uri="http://schemas.openxmlformats.org/drawingml/2006/picture">
+                <pic:pic xmlns:pic="http://schemas.openxmlformats.org/drawingml/2006/picture">
+                  <pic:nvPicPr>
+                    <pic:cNvPr id="2001760549" name="Picture 14"/>
+                    <pic:cNvPicPr>
+                      <a:picLocks noChangeAspect="1" noChangeArrowheads="1"/>
+                    </pic:cNvPicPr>
+                  </pic:nvPicPr>
+                  <pic:blipFill>
+                    <a:blip r:embed="rId21" cstate="print">
+                      <a:extLst>
+                        <a:ext uri="{28A0092B-C50C-407E-A947-70E740481C1C}">
+                          <a14:useLocalDpi xmlns:a14="http://schemas.microsoft.com/office/drawing/2010/main" val="0"/>
+                        </a:ext>
+                      </a:extLst>
+                    </a:blip>
+                    <a:stretch>
+                      <a:fillRect/>
+                    </a:stretch>
+                  </pic:blipFill>
+                  <pic:spPr bwMode="auto">
+                    <a:xfrm>
+                      <a:off x="0" y="0"/>
+                      <a:ext cx="538479" cy="496169"/>
+                    </a:xfrm>
+                    <a:prstGeom prst="rect">
+                      <a:avLst/>
+                    </a:prstGeom>
+                    <a:noFill/>
+                    <a:ln>
+                      <a:noFill/>
+                    </a:ln>
+                  </pic:spPr>
+                </pic:pic>
+              </a:graphicData>
+            </a:graphic>
+          </wp:inline>
+        </w:drawing>
+      </w:r>
+      <w:r>
+        <w:rPr>
+          <w:rFonts w:eastAsia="宋体"/>
+          <w:noProof/>
+        </w:rPr>
+        <w:drawing>
+          <wp:inline distT="0" distB="0" distL="0" distR="0" wp14:anchorId="014810FF" wp14:editId="1CADA196">
+            <wp:extent cx="2961821" cy="2800350"/>
+            <wp:effectExtent l="0" t="0" r="0" b="0"/>
+            <wp:docPr id="506015439" name="Picture 14"/>
+            <wp:cNvGraphicFramePr>
+              <a:graphicFrameLocks xmlns:a="http://schemas.openxmlformats.org/drawingml/2006/main" noChangeAspect="1"/>
+            </wp:cNvGraphicFramePr>
+            <a:graphic xmlns:a="http://schemas.openxmlformats.org/drawingml/2006/main">
+              <a:graphicData uri="http://schemas.openxmlformats.org/drawingml/2006/picture">
+                <pic:pic xmlns:pic="http://schemas.openxmlformats.org/drawingml/2006/picture">
+                  <pic:nvPicPr>
+                    <pic:cNvPr id="506015439" name="Picture 14"/>
+                    <pic:cNvPicPr>
+                      <a:picLocks noChangeAspect="1" noChangeArrowheads="1"/>
+                    </pic:cNvPicPr>
+                  </pic:nvPicPr>
+                  <pic:blipFill>
+                    <a:blip r:embed="rId22" cstate="print">
+                      <a:extLst>
+                        <a:ext uri="{28A0092B-C50C-407E-A947-70E740481C1C}">
+                          <a14:useLocalDpi xmlns:a14="http://schemas.microsoft.com/office/drawing/2010/main" val="0"/>
+                        </a:ext>
+                      </a:extLst>
+                    </a:blip>
+                    <a:srcRect l="1272" r="1272"/>
+                    <a:stretch>
+                      <a:fillRect/>
+                    </a:stretch>
+                  </pic:blipFill>
+                  <pic:spPr bwMode="auto">
+                    <a:xfrm>
+                      <a:off x="0" y="0"/>
+                      <a:ext cx="2969349" cy="2807468"/>
+                    </a:xfrm>
+                    <a:prstGeom prst="rect">
+                      <a:avLst/>
+                    </a:prstGeom>
+                    <a:extLst>
+                      <a:ext uri="{53640926-AAD7-44D8-BBD7-CCE9431645EC}">
+                        <a14:shadowObscured xmlns:a14="http://schemas.microsoft.com/office/drawing/2010/main"/>
+                      </a:ext>
+                    </a:extLst>
+                  </pic:spPr>
+                </pic:pic>
+              </a:graphicData>
+            </a:graphic>
+          </wp:inline>
+        </w:drawing>
+      </w:r>
+    </w:p>
+    <w:p>
+      <w:pPr>
+        <w:rPr>
+          <w:rFonts w:eastAsia="宋体"/>
+        </w:rPr>
+      </w:pPr>
+    </w:p>
+    <w:p>
+      <w:pPr>
+        <w:rPr>
+          <w:rFonts w:eastAsia="宋体"/>
+        </w:rPr>
+      </w:pPr>
+      <w:r>
+        <w:rPr>
+          <w:rFonts w:eastAsia="宋体" w:hint="eastAsia"/>
+        </w:rPr>
+        <w:t>Parameters: N=</w:t>
+      </w:r>
+      <w:r>
+        <w:rPr>
+          <w:rFonts w:eastAsia="宋体" w:hint="eastAsia"/>
+        </w:rPr>
+        <w:t>3</w:t>
+      </w:r>
+      <w:r>
+        <w:rPr>
+          <w:rFonts w:eastAsia="宋体" w:hint="eastAsia"/>
+        </w:rPr>
+        <w:t>, Gaussian kernel size=1</w:t>
+      </w:r>
+      <w:r>
+        <w:rPr>
+          <w:rFonts w:eastAsia="宋体" w:hint="eastAsia"/>
+        </w:rPr>
+        <w:t>3</w:t>
+      </w:r>
+      <w:r>
+        <w:rPr>
+          <w:rFonts w:eastAsia="宋体" w:hint="eastAsia"/>
+        </w:rPr>
+        <w:t>, sigma=5.</w:t>
+      </w:r>
+    </w:p>
+    <w:p>
+      <w:pPr>
+        <w:rPr>
+          <w:rFonts w:eastAsia="宋体"/>
+        </w:rPr>
+      </w:pPr>
+      <w:r>
+        <w:rPr>
+          <w:rFonts w:eastAsia="宋体" w:hint="eastAsia"/>
+        </w:rPr>
+        <w:t xml:space="preserve">(We used a </w:t>
+      </w:r>
+      <w:r>
+        <w:rPr>
+          <w:rFonts w:eastAsia="宋体" w:hint="eastAsia"/>
+        </w:rPr>
+        <w:t xml:space="preserve">cropping and resizing </w:t>
+      </w:r>
+      <w:r>
+        <w:rPr>
+          <w:rFonts w:eastAsia="宋体" w:hint="eastAsia"/>
+        </w:rPr>
+        <w:t>to match the</w:t>
+      </w:r>
+      <w:r>
+        <w:rPr>
+          <w:rFonts w:eastAsia="宋体" w:hint="eastAsia"/>
+        </w:rPr>
+        <w:t xml:space="preserve"> resolution and position of the objects</w:t>
+      </w:r>
+      <w:r>
+        <w:rPr>
+          <w:rFonts w:eastAsia="宋体" w:hint="eastAsia"/>
+        </w:rPr>
+        <w:t>)</w:t>
+      </w:r>
+    </w:p>
+    <w:p>
+      <w:pPr>
+        <w:pStyle w:val="Heading3"/>
+        <w:rPr>
+          <w:rFonts w:eastAsia="宋体"/>
+        </w:rPr>
+      </w:pPr>
+      <w:bookmarkStart w:id="18" w:name="_Toc183536853"/>
+      <w:r>
+        <w:rPr>
+          <w:rFonts w:eastAsia="宋体" w:hint="eastAsia"/>
+        </w:rPr>
+        <w:lastRenderedPageBreak/>
+        <w:t xml:space="preserve">Characters </w:t>
+      </w:r>
+      <w:r>
+        <w:rPr>
+          <w:rFonts w:eastAsia="宋体"/>
+        </w:rPr>
+        <w:t>–</w:t>
+      </w:r>
+      <w:r>
+        <w:rPr>
+          <w:rFonts w:eastAsia="宋体" w:hint="eastAsia"/>
+        </w:rPr>
+        <w:t xml:space="preserve"> Chiikawa &amp; Hachiwari</w:t>
+      </w:r>
+      <w:bookmarkEnd w:id="18"/>
+    </w:p>
+    <w:p>
+      <w:pPr>
+        <w:pStyle w:val="Heading4"/>
+        <w:rPr>
+          <w:rFonts w:eastAsia="宋体"/>
+        </w:rPr>
+      </w:pPr>
+      <w:bookmarkStart w:id="19" w:name="_Toc183536854"/>
+      <w:r>
+        <w:rPr>
+          <w:rFonts w:hint="eastAsia"/>
+        </w:rPr>
+        <w:t>Original Input Images</w:t>
+      </w:r>
+      <w:bookmarkEnd w:id="19"/>
+    </w:p>
+    <w:p>
+      <w:pPr>
+        <w:rPr>
+          <w:rFonts w:eastAsia="宋体"/>
+        </w:rPr>
+      </w:pPr>
+      <w:r>
+        <w:rPr>
+          <w:rFonts w:eastAsia="宋体"/>
+          <w:noProof/>
+        </w:rPr>
+        <w:drawing>
+          <wp:inline distT="0" distB="0" distL="0" distR="0" wp14:anchorId="578F3060" wp14:editId="7C27C496">
+            <wp:extent cx="1070702" cy="1070702"/>
+            <wp:effectExtent l="0" t="0" r="0" b="0"/>
+            <wp:docPr id="795384599" name="Picture 12"/>
+            <wp:cNvGraphicFramePr>
+              <a:graphicFrameLocks xmlns:a="http://schemas.openxmlformats.org/drawingml/2006/main" noChangeAspect="1"/>
+            </wp:cNvGraphicFramePr>
+            <a:graphic xmlns:a="http://schemas.openxmlformats.org/drawingml/2006/main">
+              <a:graphicData uri="http://schemas.openxmlformats.org/drawingml/2006/picture">
+                <pic:pic xmlns:pic="http://schemas.openxmlformats.org/drawingml/2006/picture">
+                  <pic:nvPicPr>
+                    <pic:cNvPr id="795384599" name="Picture 12"/>
+                    <pic:cNvPicPr>
+                      <a:picLocks noChangeAspect="1" noChangeArrowheads="1"/>
+                    </pic:cNvPicPr>
+                  </pic:nvPicPr>
+                  <pic:blipFill>
+                    <a:blip r:embed="rId23" cstate="print">
+                      <a:extLst>
+                        <a:ext uri="{28A0092B-C50C-407E-A947-70E740481C1C}">
+                          <a14:useLocalDpi xmlns:a14="http://schemas.microsoft.com/office/drawing/2010/main" val="0"/>
+                        </a:ext>
+                      </a:extLst>
+                    </a:blip>
+                    <a:stretch>
+                      <a:fillRect/>
+                    </a:stretch>
+                  </pic:blipFill>
+                  <pic:spPr bwMode="auto">
+                    <a:xfrm>
+                      <a:off x="0" y="0"/>
+                      <a:ext cx="1070702" cy="1070702"/>
+                    </a:xfrm>
+                    <a:prstGeom prst="rect">
+                      <a:avLst/>
+                    </a:prstGeom>
+                    <a:noFill/>
+                    <a:ln>
+                      <a:noFill/>
+                    </a:ln>
+                  </pic:spPr>
+                </pic:pic>
+              </a:graphicData>
+            </a:graphic>
+          </wp:inline>
+        </w:drawing>
+      </w:r>
+      <w:r>
+        <w:rPr>
+          <w:rFonts w:eastAsia="宋体"/>
+        </w:rPr>
+        <w:tab/>
+      </w:r>
+      <w:r>
+        <w:rPr>
+          <w:rFonts w:eastAsia="宋体"/>
+        </w:rPr>
+        <w:tab/>
+      </w:r>
+      <w:r>
+        <w:rPr>
+          <w:rFonts w:eastAsia="宋体"/>
+          <w:noProof/>
+        </w:rPr>
+        <w:drawing>
+          <wp:inline distT="0" distB="0" distL="0" distR="0" wp14:anchorId="475B5CED" wp14:editId="2D5A4C24">
+            <wp:extent cx="1072807" cy="1072807"/>
+            <wp:effectExtent l="0" t="0" r="0" b="0"/>
+            <wp:docPr id="1761496231" name="Picture 12"/>
+            <wp:cNvGraphicFramePr>
+              <a:graphicFrameLocks xmlns:a="http://schemas.openxmlformats.org/drawingml/2006/main" noChangeAspect="1"/>
+            </wp:cNvGraphicFramePr>
+            <a:graphic xmlns:a="http://schemas.openxmlformats.org/drawingml/2006/main">
+              <a:graphicData uri="http://schemas.openxmlformats.org/drawingml/2006/picture">
+                <pic:pic xmlns:pic="http://schemas.openxmlformats.org/drawingml/2006/picture">
+                  <pic:nvPicPr>
+                    <pic:cNvPr id="1761496231" name="Picture 12"/>
+                    <pic:cNvPicPr>
+                      <a:picLocks noChangeAspect="1" noChangeArrowheads="1"/>
+                    </pic:cNvPicPr>
+                  </pic:nvPicPr>
+                  <pic:blipFill>
+                    <a:blip r:embed="rId24" cstate="print">
+                      <a:extLst>
+                        <a:ext uri="{28A0092B-C50C-407E-A947-70E740481C1C}">
+                          <a14:useLocalDpi xmlns:a14="http://schemas.microsoft.com/office/drawing/2010/main" val="0"/>
+                        </a:ext>
+                      </a:extLst>
+                    </a:blip>
+                    <a:stretch>
+                      <a:fillRect/>
+                    </a:stretch>
+                  </pic:blipFill>
+                  <pic:spPr bwMode="auto">
+                    <a:xfrm>
+                      <a:off x="0" y="0"/>
+                      <a:ext cx="1072807" cy="1072807"/>
+                    </a:xfrm>
+                    <a:prstGeom prst="rect">
+                      <a:avLst/>
+                    </a:prstGeom>
+                    <a:noFill/>
+                    <a:ln>
+                      <a:noFill/>
+                    </a:ln>
+                  </pic:spPr>
+                </pic:pic>
+              </a:graphicData>
+            </a:graphic>
+          </wp:inline>
+        </w:drawing>
+      </w:r>
+    </w:p>
+    <w:p>
+      <w:pPr>
+        <w:pStyle w:val="Heading4"/>
+      </w:pPr>
+      <w:r>
+        <w:rPr>
+          <w:rFonts w:hint="eastAsia"/>
+        </w:rPr>
+        <w:t>Hybrid Pyramid</w:t>
+      </w:r>
+    </w:p>
+    <w:p>
+      <w:pPr>
+        <w:rPr>
+          <w:rFonts w:eastAsia="宋体" w:hint="eastAsia"/>
+        </w:rPr>
+      </w:pPr>
+      <w:r>
+        <w:rPr>
+          <w:rFonts w:eastAsia="宋体"/>
+          <w:noProof/>
+        </w:rPr>
+        <w:drawing>
+          <wp:inline distT="0" distB="0" distL="0" distR="0" wp14:anchorId="458E6100" wp14:editId="5680FC42">
+            <wp:extent cx="3536299" cy="2891479"/>
+            <wp:effectExtent l="0" t="0" r="7620" b="4445"/>
+            <wp:docPr id="24695995" name="Picture 19"/>
+            <wp:cNvGraphicFramePr>
+              <a:graphicFrameLocks xmlns:a="http://schemas.openxmlformats.org/drawingml/2006/main" noChangeAspect="1"/>
+            </wp:cNvGraphicFramePr>
+            <a:graphic xmlns:a="http://schemas.openxmlformats.org/drawingml/2006/main">
+              <a:graphicData uri="http://schemas.openxmlformats.org/drawingml/2006/picture">
+                <pic:pic xmlns:pic="http://schemas.openxmlformats.org/drawingml/2006/picture">
+                  <pic:nvPicPr>
+                    <pic:cNvPr id="24695995" name="Picture 19"/>
+                    <pic:cNvPicPr>
+                      <a:picLocks noChangeAspect="1" noChangeArrowheads="1"/>
+                    </pic:cNvPicPr>
+                  </pic:nvPicPr>
+                  <pic:blipFill>
+                    <a:blip r:embed="rId25" cstate="print">
+                      <a:extLst>
+                        <a:ext uri="{28A0092B-C50C-407E-A947-70E740481C1C}">
+                          <a14:useLocalDpi xmlns:a14="http://schemas.microsoft.com/office/drawing/2010/main" val="0"/>
+                        </a:ext>
+                      </a:extLst>
+                    </a:blip>
+                    <a:stretch>
+                      <a:fillRect/>
+                    </a:stretch>
+                  </pic:blipFill>
+                  <pic:spPr bwMode="auto">
+                    <a:xfrm>
+                      <a:off x="0" y="0"/>
+                      <a:ext cx="3536299" cy="2891479"/>
+                    </a:xfrm>
+                    <a:prstGeom prst="rect">
+                      <a:avLst/>
+                    </a:prstGeom>
+                    <a:noFill/>
+                    <a:ln>
+                      <a:noFill/>
+                    </a:ln>
+                  </pic:spPr>
+                </pic:pic>
+              </a:graphicData>
+            </a:graphic>
+          </wp:inline>
+        </w:drawing>
+      </w:r>
+    </w:p>
+    <w:p>
+      <w:pPr>
+        <w:pStyle w:val="Heading4"/>
+      </w:pPr>
+      <w:r>
+        <w:rPr>
+          <w:rFonts w:hint="eastAsia"/>
+        </w:rPr>
+        <w:t>Result in different scaling</w:t>
+      </w:r>
+    </w:p>
+    <w:p>
+      <w:pPr>
+        <w:rPr>
+          <w:rFonts w:eastAsia="宋体"/>
+        </w:rPr>
+      </w:pPr>
+      <w:r>
+        <w:rPr>
+          <w:rFonts w:eastAsia="宋体"/>
+          <w:noProof/>
+        </w:rPr>
+        <w:drawing>
+          <wp:inline distT="0" distB="0" distL="0" distR="0" wp14:anchorId="6FCE4F47" wp14:editId="53D61218">
+            <wp:extent cx="538479" cy="499748"/>
+            <wp:effectExtent l="0" t="0" r="0" b="0"/>
+            <wp:docPr id="218790432" name="Picture 14"/>
+            <wp:cNvGraphicFramePr>
+              <a:graphicFrameLocks xmlns:a="http://schemas.openxmlformats.org/drawingml/2006/main" noChangeAspect="1"/>
+            </wp:cNvGraphicFramePr>
+            <a:graphic xmlns:a="http://schemas.openxmlformats.org/drawingml/2006/main">
+              <a:graphicData uri="http://schemas.openxmlformats.org/drawingml/2006/picture">
+                <pic:pic xmlns:pic="http://schemas.openxmlformats.org/drawingml/2006/picture">
+                  <pic:nvPicPr>
+                    <pic:cNvPr id="218790432" name="Picture 14"/>
+                    <pic:cNvPicPr>
+                      <a:picLocks noChangeAspect="1" noChangeArrowheads="1"/>
+                    </pic:cNvPicPr>
+                  </pic:nvPicPr>
+                  <pic:blipFill>
+                    <a:blip r:embed="rId26" cstate="print">
+                      <a:extLst>
+                        <a:ext uri="{28A0092B-C50C-407E-A947-70E740481C1C}">
+                          <a14:useLocalDpi xmlns:a14="http://schemas.microsoft.com/office/drawing/2010/main" val="0"/>
+                        </a:ext>
+                      </a:extLst>
+                    </a:blip>
+                    <a:stretch>
+                      <a:fillRect/>
+                    </a:stretch>
+                  </pic:blipFill>
+                  <pic:spPr bwMode="auto">
+                    <a:xfrm>
+                      <a:off x="0" y="0"/>
+                      <a:ext cx="538479" cy="499748"/>
+                    </a:xfrm>
+                    <a:prstGeom prst="rect">
+                      <a:avLst/>
+                    </a:prstGeom>
+                    <a:noFill/>
+                    <a:ln>
+                      <a:noFill/>
+                    </a:ln>
+                  </pic:spPr>
+                </pic:pic>
+              </a:graphicData>
+            </a:graphic>
+          </wp:inline>
+        </w:drawing>
+      </w:r>
+      <w:r>
+        <w:rPr>
+          <w:rFonts w:eastAsia="宋体"/>
+          <w:noProof/>
+        </w:rPr>
+        <w:drawing>
+          <wp:inline distT="0" distB="0" distL="0" distR="0" wp14:anchorId="7ACC910A" wp14:editId="7E77C539">
+            <wp:extent cx="3066831" cy="2899635"/>
+            <wp:effectExtent l="0" t="0" r="635" b="0"/>
+            <wp:docPr id="1311528694" name="Picture 14"/>
+            <wp:cNvGraphicFramePr>
+              <a:graphicFrameLocks xmlns:a="http://schemas.openxmlformats.org/drawingml/2006/main" noChangeAspect="1"/>
+            </wp:cNvGraphicFramePr>
+            <a:graphic xmlns:a="http://schemas.openxmlformats.org/drawingml/2006/main">
+              <a:graphicData uri="http://schemas.openxmlformats.org/drawingml/2006/picture">
+                <pic:pic xmlns:pic="http://schemas.openxmlformats.org/drawingml/2006/picture">
+                  <pic:nvPicPr>
+                    <pic:cNvPr id="1311528694" name="Picture 14"/>
+                    <pic:cNvPicPr>
+                      <a:picLocks noChangeAspect="1" noChangeArrowheads="1"/>
+                    </pic:cNvPicPr>
+                  </pic:nvPicPr>
+                  <pic:blipFill>
+                    <a:blip r:embed="rId27" cstate="print">
+                      <a:extLst>
+                        <a:ext uri="{28A0092B-C50C-407E-A947-70E740481C1C}">
+                          <a14:useLocalDpi xmlns:a14="http://schemas.microsoft.com/office/drawing/2010/main" val="0"/>
+                        </a:ext>
+                      </a:extLst>
+                    </a:blip>
+                    <a:srcRect l="921" r="921"/>
+                    <a:stretch>
+                      <a:fillRect/>
+                    </a:stretch>
+                  </pic:blipFill>
+                  <pic:spPr bwMode="auto">
+                    <a:xfrm>
+                      <a:off x="0" y="0"/>
+                      <a:ext cx="3066831" cy="2899635"/>
+                    </a:xfrm>
+                    <a:prstGeom prst="rect">
+                      <a:avLst/>
+                    </a:prstGeom>
+                    <a:extLst>
+                      <a:ext uri="{53640926-AAD7-44D8-BBD7-CCE9431645EC}">
+                        <a14:shadowObscured xmlns:a14="http://schemas.microsoft.com/office/drawing/2010/main"/>
+                      </a:ext>
+                    </a:extLst>
+                  </pic:spPr>
+                </pic:pic>
+              </a:graphicData>
+            </a:graphic>
+          </wp:inline>
+        </w:drawing>
+      </w:r>
+    </w:p>
+    <w:p>
+      <w:pPr>
+        <w:rPr>
+          <w:rFonts w:eastAsia="宋体"/>
+        </w:rPr>
+      </w:pPr>
+    </w:p>
+    <w:p>
+      <w:pPr>
+        <w:rPr>
+          <w:rFonts w:eastAsia="宋体"/>
+        </w:rPr>
+      </w:pPr>
+      <w:r>
+        <w:rPr>
+          <w:rFonts w:eastAsia="宋体" w:hint="eastAsia"/>
+        </w:rPr>
+        <w:t>Parameters: N=3, Gaussian kernel size=</w:t>
+      </w:r>
+      <w:r>
+        <w:rPr>
+          <w:rFonts w:eastAsia="宋体" w:hint="eastAsia"/>
+        </w:rPr>
+        <w:t>7</w:t>
+      </w:r>
+      <w:r>
+        <w:rPr>
+          <w:rFonts w:eastAsia="宋体" w:hint="eastAsia"/>
+        </w:rPr>
+        <w:t>, sigma=</w:t>
+      </w:r>
+      <w:r>
+        <w:rPr>
+          <w:rFonts w:eastAsia="宋体" w:hint="eastAsia"/>
+        </w:rPr>
+        <w:t>3</w:t>
+      </w:r>
+      <w:r>
+        <w:rPr>
+          <w:rFonts w:eastAsia="宋体" w:hint="eastAsia"/>
+        </w:rPr>
+        <w:t>.</w:t>
+      </w:r>
+    </w:p>
+    <w:p>
+      <w:pPr>
+        <w:pStyle w:val="Heading3"/>
+        <w:rPr>
+          <w:rFonts w:eastAsia="宋体"/>
+        </w:rPr>
+      </w:pPr>
+      <w:bookmarkStart w:id="20" w:name="_Toc183536856"/>
+      <w:r>
+        <w:rPr>
+          <w:rFonts w:eastAsia="宋体" w:hint="eastAsia"/>
+        </w:rPr>
+        <w:lastRenderedPageBreak/>
+        <w:t>Emotion</w:t>
+      </w:r>
+      <w:r>
+        <w:rPr>
+          <w:rFonts w:eastAsia="宋体" w:hint="eastAsia"/>
+        </w:rPr>
+        <w:t xml:space="preserve"> Icons </w:t>
+      </w:r>
+      <w:r>
+        <w:rPr>
+          <w:rFonts w:eastAsia="宋体"/>
+        </w:rPr>
+        <w:t>–</w:t>
+      </w:r>
+      <w:r>
+        <w:rPr>
+          <w:rFonts w:eastAsia="宋体" w:hint="eastAsia"/>
+        </w:rPr>
+        <w:t xml:space="preserve"> Smile </w:t>
+      </w:r>
+      <w:r>
+        <w:rPr>
+          <w:rFonts w:eastAsia="宋体" w:hint="eastAsia"/>
+        </w:rPr>
+        <w:t xml:space="preserve">&amp; </w:t>
+      </w:r>
+      <w:r>
+        <w:rPr>
+          <w:rFonts w:eastAsia="宋体" w:hint="eastAsia"/>
+        </w:rPr>
+        <w:t>Angry</w:t>
+      </w:r>
+      <w:bookmarkEnd w:id="20"/>
+    </w:p>
+    <w:p>
+      <w:pPr>
+        <w:pStyle w:val="Heading4"/>
+        <w:rPr>
+          <w:rFonts w:eastAsia="宋体"/>
+        </w:rPr>
+      </w:pPr>
+      <w:bookmarkStart w:id="21" w:name="_Toc183536857"/>
+      <w:r>
+        <w:rPr>
+          <w:rFonts w:hint="eastAsia"/>
+        </w:rPr>
+        <w:t>Original Input Images</w:t>
+      </w:r>
+      <w:bookmarkEnd w:id="21"/>
+    </w:p>
+    <w:p>
+      <w:pPr>
+        <w:rPr>
+          <w:rFonts w:eastAsia="宋体"/>
+        </w:rPr>
+      </w:pPr>
+      <w:r>
+        <w:rPr>
+          <w:rFonts w:eastAsia="宋体"/>
+          <w:noProof/>
+        </w:rPr>
+        <w:drawing>
+          <wp:inline distT="0" distB="0" distL="0" distR="0" wp14:anchorId="1EC6ABF7" wp14:editId="4AB91353">
+            <wp:extent cx="1070702" cy="1025672"/>
+            <wp:effectExtent l="0" t="0" r="0" b="3175"/>
+            <wp:docPr id="827099770" name="Picture 12"/>
+            <wp:cNvGraphicFramePr>
+              <a:graphicFrameLocks xmlns:a="http://schemas.openxmlformats.org/drawingml/2006/main" noChangeAspect="1"/>
+            </wp:cNvGraphicFramePr>
+            <a:graphic xmlns:a="http://schemas.openxmlformats.org/drawingml/2006/main">
+              <a:graphicData uri="http://schemas.openxmlformats.org/drawingml/2006/picture">
+                <pic:pic xmlns:pic="http://schemas.openxmlformats.org/drawingml/2006/picture">
+                  <pic:nvPicPr>
+                    <pic:cNvPr id="827099770" name="Picture 12"/>
+                    <pic:cNvPicPr>
+                      <a:picLocks noChangeAspect="1" noChangeArrowheads="1"/>
+                    </pic:cNvPicPr>
+                  </pic:nvPicPr>
+                  <pic:blipFill>
+                    <a:blip r:embed="rId28">
+                      <a:extLst>
+                        <a:ext uri="{28A0092B-C50C-407E-A947-70E740481C1C}">
+                          <a14:useLocalDpi xmlns:a14="http://schemas.microsoft.com/office/drawing/2010/main" val="0"/>
+                        </a:ext>
+                      </a:extLst>
+                    </a:blip>
+                    <a:stretch>
+                      <a:fillRect/>
+                    </a:stretch>
+                  </pic:blipFill>
+                  <pic:spPr bwMode="auto">
+                    <a:xfrm>
+                      <a:off x="0" y="0"/>
+                      <a:ext cx="1070702" cy="1025672"/>
+                    </a:xfrm>
+                    <a:prstGeom prst="rect">
+                      <a:avLst/>
+                    </a:prstGeom>
+                    <a:noFill/>
+                    <a:ln>
+                      <a:noFill/>
+                    </a:ln>
+                  </pic:spPr>
+                </pic:pic>
+              </a:graphicData>
+            </a:graphic>
+          </wp:inline>
+        </w:drawing>
+      </w:r>
+      <w:r>
+        <w:rPr>
+          <w:rFonts w:eastAsia="宋体"/>
+        </w:rPr>
+        <w:tab/>
+      </w:r>
+      <w:r>
+        <w:rPr>
+          <w:rFonts w:eastAsia="宋体"/>
+        </w:rPr>
+        <w:tab/>
+      </w:r>
+      <w:r>
+        <w:rPr>
+          <w:rFonts w:eastAsia="宋体"/>
+          <w:noProof/>
+        </w:rPr>
+        <w:drawing>
+          <wp:inline distT="0" distB="0" distL="0" distR="0" wp14:anchorId="4C9CF1FB" wp14:editId="70B76F7B">
+            <wp:extent cx="1072807" cy="1027688"/>
+            <wp:effectExtent l="0" t="0" r="0" b="1270"/>
+            <wp:docPr id="175469656" name="Picture 12"/>
+            <wp:cNvGraphicFramePr>
+              <a:graphicFrameLocks xmlns:a="http://schemas.openxmlformats.org/drawingml/2006/main" noChangeAspect="1"/>
+            </wp:cNvGraphicFramePr>
+            <a:graphic xmlns:a="http://schemas.openxmlformats.org/drawingml/2006/main">
+              <a:graphicData uri="http://schemas.openxmlformats.org/drawingml/2006/picture">
+                <pic:pic xmlns:pic="http://schemas.openxmlformats.org/drawingml/2006/picture">
+                  <pic:nvPicPr>
+                    <pic:cNvPr id="175469656" name="Picture 12"/>
+                    <pic:cNvPicPr>
+                      <a:picLocks noChangeAspect="1" noChangeArrowheads="1"/>
+                    </pic:cNvPicPr>
+                  </pic:nvPicPr>
+                  <pic:blipFill>
+                    <a:blip r:embed="rId29">
+                      <a:extLst>
+                        <a:ext uri="{28A0092B-C50C-407E-A947-70E740481C1C}">
+                          <a14:useLocalDpi xmlns:a14="http://schemas.microsoft.com/office/drawing/2010/main" val="0"/>
+                        </a:ext>
+                      </a:extLst>
+                    </a:blip>
+                    <a:stretch>
+                      <a:fillRect/>
+                    </a:stretch>
+                  </pic:blipFill>
+                  <pic:spPr bwMode="auto">
+                    <a:xfrm>
+                      <a:off x="0" y="0"/>
+                      <a:ext cx="1072807" cy="1027688"/>
+                    </a:xfrm>
+                    <a:prstGeom prst="rect">
+                      <a:avLst/>
+                    </a:prstGeom>
+                    <a:noFill/>
+                    <a:ln>
+                      <a:noFill/>
+                    </a:ln>
+                  </pic:spPr>
+                </pic:pic>
+              </a:graphicData>
+            </a:graphic>
+          </wp:inline>
+        </w:drawing>
+      </w:r>
+    </w:p>
+    <w:p>
+      <w:pPr>
+        <w:pStyle w:val="Heading4"/>
+      </w:pPr>
+      <w:r>
+        <w:rPr>
+          <w:rFonts w:hint="eastAsia"/>
+        </w:rPr>
         <w:t>Hybrid</w:t>
       </w:r>
+      <w:r>
+        <w:rPr>
+          <w:rFonts w:hint="eastAsia"/>
+        </w:rPr>
+        <w:t xml:space="preserve"> Pyramid</w:t>
+      </w:r>
+    </w:p>
+    <w:p>
+      <w:pPr>
+        <w:rPr>
+          <w:rFonts w:eastAsia="宋体" w:hint="eastAsia"/>
+        </w:rPr>
+      </w:pPr>
+      <w:r>
+        <w:rPr>
+          <w:rFonts w:eastAsia="宋体"/>
+          <w:noProof/>
+        </w:rPr>
+        <w:drawing>
+          <wp:inline distT="0" distB="0" distL="0" distR="0" wp14:anchorId="4E2A8C3D" wp14:editId="5C557FA4">
+            <wp:extent cx="3507980" cy="2891479"/>
+            <wp:effectExtent l="0" t="0" r="0" b="4445"/>
+            <wp:docPr id="1748918964" name="Picture 19"/>
+            <wp:cNvGraphicFramePr>
+              <a:graphicFrameLocks xmlns:a="http://schemas.openxmlformats.org/drawingml/2006/main" noChangeAspect="1"/>
+            </wp:cNvGraphicFramePr>
+            <a:graphic xmlns:a="http://schemas.openxmlformats.org/drawingml/2006/main">
+              <a:graphicData uri="http://schemas.openxmlformats.org/drawingml/2006/picture">
+                <pic:pic xmlns:pic="http://schemas.openxmlformats.org/drawingml/2006/picture">
+                  <pic:nvPicPr>
+                    <pic:cNvPr id="1748918964" name="Picture 19"/>
+                    <pic:cNvPicPr>
+                      <a:picLocks noChangeAspect="1" noChangeArrowheads="1"/>
+                    </pic:cNvPicPr>
+                  </pic:nvPicPr>
+                  <pic:blipFill>
+                    <a:blip r:embed="rId30">
+                      <a:extLst>
+                        <a:ext uri="{28A0092B-C50C-407E-A947-70E740481C1C}">
+                          <a14:useLocalDpi xmlns:a14="http://schemas.microsoft.com/office/drawing/2010/main" val="0"/>
+                        </a:ext>
+                      </a:extLst>
+                    </a:blip>
+                    <a:stretch>
+                      <a:fillRect/>
+                    </a:stretch>
+                  </pic:blipFill>
+                  <pic:spPr bwMode="auto">
+                    <a:xfrm>
+                      <a:off x="0" y="0"/>
+                      <a:ext cx="3507980" cy="2891479"/>
+                    </a:xfrm>
+                    <a:prstGeom prst="rect">
+                      <a:avLst/>
+                    </a:prstGeom>
+                    <a:noFill/>
+                    <a:ln>
+                      <a:noFill/>
+                    </a:ln>
+                  </pic:spPr>
+                </pic:pic>
+              </a:graphicData>
+            </a:graphic>
+          </wp:inline>
+        </w:drawing>
+      </w:r>
+    </w:p>
+    <w:p>
+      <w:pPr>
+        <w:pStyle w:val="Heading4"/>
+      </w:pPr>
+      <w:r>
+        <w:rPr>
+          <w:rFonts w:hint="eastAsia"/>
+        </w:rPr>
+        <w:t>Result in different scaling</w:t>
+      </w:r>
+    </w:p>
+    <w:p>
+      <w:pPr>
+        <w:rPr>
+          <w:rFonts w:eastAsia="宋体"/>
+        </w:rPr>
+      </w:pPr>
+      <w:r>
+        <w:rPr>
+          <w:rFonts w:eastAsia="宋体"/>
+          <w:noProof/>
+        </w:rPr>
+        <w:drawing>
+          <wp:inline distT="0" distB="0" distL="0" distR="0" wp14:anchorId="744B0F1B" wp14:editId="67F00835">
+            <wp:extent cx="538479" cy="420942"/>
+            <wp:effectExtent l="0" t="0" r="0" b="0"/>
+            <wp:docPr id="1343160540" name="Picture 14"/>
+            <wp:cNvGraphicFramePr>
+              <a:graphicFrameLocks xmlns:a="http://schemas.openxmlformats.org/drawingml/2006/main" noChangeAspect="1"/>
+            </wp:cNvGraphicFramePr>
+            <a:graphic xmlns:a="http://schemas.openxmlformats.org/drawingml/2006/main">
+              <a:graphicData uri="http://schemas.openxmlformats.org/drawingml/2006/picture">
+                <pic:pic xmlns:pic="http://schemas.openxmlformats.org/drawingml/2006/picture">
+                  <pic:nvPicPr>
+                    <pic:cNvPr id="1343160540" name="Picture 14"/>
+                    <pic:cNvPicPr>
+                      <a:picLocks noChangeAspect="1" noChangeArrowheads="1"/>
+                    </pic:cNvPicPr>
+                  </pic:nvPicPr>
+                  <pic:blipFill>
+                    <a:blip r:embed="rId31" cstate="print">
+                      <a:extLst>
+                        <a:ext uri="{28A0092B-C50C-407E-A947-70E740481C1C}">
+                          <a14:useLocalDpi xmlns:a14="http://schemas.microsoft.com/office/drawing/2010/main" val="0"/>
+                        </a:ext>
+                      </a:extLst>
+                    </a:blip>
+                    <a:stretch>
+                      <a:fillRect/>
+                    </a:stretch>
+                  </pic:blipFill>
+                  <pic:spPr bwMode="auto">
+                    <a:xfrm>
+                      <a:off x="0" y="0"/>
+                      <a:ext cx="538479" cy="420942"/>
+                    </a:xfrm>
+                    <a:prstGeom prst="rect">
+                      <a:avLst/>
+                    </a:prstGeom>
+                    <a:noFill/>
+                    <a:ln>
+                      <a:noFill/>
+                    </a:ln>
+                  </pic:spPr>
+                </pic:pic>
+              </a:graphicData>
+            </a:graphic>
+          </wp:inline>
+        </w:drawing>
+      </w:r>
+      <w:r>
+        <w:rPr>
+          <w:rFonts w:eastAsia="宋体"/>
+          <w:noProof/>
+        </w:rPr>
+        <w:drawing>
+          <wp:inline distT="0" distB="0" distL="0" distR="0" wp14:anchorId="61814DD7" wp14:editId="1FDB6A02">
+            <wp:extent cx="3066831" cy="2899635"/>
+            <wp:effectExtent l="0" t="0" r="635" b="0"/>
+            <wp:docPr id="1219626959" name="Picture 14"/>
+            <wp:cNvGraphicFramePr>
+              <a:graphicFrameLocks xmlns:a="http://schemas.openxmlformats.org/drawingml/2006/main" noChangeAspect="1"/>
+            </wp:cNvGraphicFramePr>
+            <a:graphic xmlns:a="http://schemas.openxmlformats.org/drawingml/2006/main">
+              <a:graphicData uri="http://schemas.openxmlformats.org/drawingml/2006/picture">
+                <pic:pic xmlns:pic="http://schemas.openxmlformats.org/drawingml/2006/picture">
+                  <pic:nvPicPr>
+                    <pic:cNvPr id="1219626959" name="Picture 14"/>
+                    <pic:cNvPicPr>
+                      <a:picLocks noChangeAspect="1" noChangeArrowheads="1"/>
+                    </pic:cNvPicPr>
+                  </pic:nvPicPr>
+                  <pic:blipFill>
+                    <a:blip r:embed="rId32">
+                      <a:extLst>
+                        <a:ext uri="{28A0092B-C50C-407E-A947-70E740481C1C}">
+                          <a14:useLocalDpi xmlns:a14="http://schemas.microsoft.com/office/drawing/2010/main" val="0"/>
+                        </a:ext>
+                      </a:extLst>
+                    </a:blip>
+                    <a:srcRect l="8660" r="8660"/>
+                    <a:stretch>
+                      <a:fillRect/>
+                    </a:stretch>
+                  </pic:blipFill>
+                  <pic:spPr bwMode="auto">
+                    <a:xfrm>
+                      <a:off x="0" y="0"/>
+                      <a:ext cx="3066831" cy="2899635"/>
+                    </a:xfrm>
+                    <a:prstGeom prst="rect">
+                      <a:avLst/>
+                    </a:prstGeom>
+                    <a:extLst>
+                      <a:ext uri="{53640926-AAD7-44D8-BBD7-CCE9431645EC}">
+                        <a14:shadowObscured xmlns:a14="http://schemas.microsoft.com/office/drawing/2010/main"/>
+                      </a:ext>
+                    </a:extLst>
+                  </pic:spPr>
+                </pic:pic>
+              </a:graphicData>
+            </a:graphic>
+          </wp:inline>
+        </w:drawing>
+      </w:r>
+    </w:p>
+    <w:p>
+      <w:pPr>
+        <w:rPr>
+          <w:rFonts w:eastAsia="宋体"/>
+        </w:rPr>
+      </w:pPr>
+    </w:p>
+    <w:p>
+      <w:pPr>
+        <w:rPr>
+          <w:rFonts w:eastAsia="宋体" w:hint="eastAsia"/>
+        </w:rPr>
+      </w:pPr>
+      <w:r>
+        <w:rPr>
+          <w:rFonts w:eastAsia="宋体" w:hint="eastAsia"/>
+        </w:rPr>
+        <w:t>Parameters: N=3, Gaussian kernel size=</w:t>
+      </w:r>
+      <w:r>
+        <w:rPr>
+          <w:rFonts w:eastAsia="宋体" w:hint="eastAsia"/>
+        </w:rPr>
+        <w:t>9</w:t>
+      </w:r>
+      <w:r>
+        <w:rPr>
+          <w:rFonts w:eastAsia="宋体" w:hint="eastAsia"/>
+        </w:rPr>
+        <w:t>, sigma=3.</w:t>
+      </w:r>
+    </w:p>
+    <w:p>
+      <w:pPr>
+        <w:pStyle w:val="Heading2"/>
+        <w:rPr>
+          <w:rFonts w:eastAsia="宋体"/>
+        </w:rPr>
+      </w:pPr>
+      <w:bookmarkStart w:id="22" w:name="_Toc183536859"/>
+      <w:r>
+        <w:rPr>
+          <w:rFonts w:eastAsia="宋体" w:hint="eastAsia"/>
+        </w:rPr>
+        <w:lastRenderedPageBreak/>
+        <w:t>Blending</w:t>
+      </w:r>
+      <w:bookmarkEnd w:id="22"/>
+    </w:p>
+    <w:p>
+      <w:pPr>
+        <w:pStyle w:val="Heading3"/>
+        <w:rPr>
+          <w:rFonts w:eastAsia="宋体" w:hint="eastAsia"/>
+        </w:rPr>
+      </w:pPr>
+      <w:r>
+        <w:rPr>
+          <w:rFonts w:eastAsia="宋体" w:hint="eastAsia"/>
+        </w:rPr>
+        <w:t xml:space="preserve">Characters </w:t>
+      </w:r>
+      <w:r>
+        <w:rPr>
+          <w:rFonts w:eastAsia="宋体"/>
+        </w:rPr>
+        <w:t>–</w:t>
+      </w:r>
+      <w:r>
+        <w:rPr>
+          <w:rFonts w:eastAsia="宋体" w:hint="eastAsia"/>
+        </w:rPr>
+        <w:t xml:space="preserve"> </w:t>
+      </w:r>
+      <w:r>
+        <w:rPr>
+          <w:rFonts w:eastAsia="宋体" w:hint="eastAsia"/>
+        </w:rPr>
+        <w:t>Usagi &amp; Chii (Left-Right)</w:t>
+      </w:r>
+    </w:p>
+    <w:p>
+      <w:pPr>
+        <w:pStyle w:val="Heading4"/>
+        <w:rPr>
+          <w:rFonts w:hint="eastAsia"/>
+        </w:rPr>
+      </w:pPr>
+      <w:r>
+        <w:rPr>
+          <w:rFonts w:hint="eastAsia"/>
+          <w:lang w:eastAsia="zh-CN"/>
+        </w:rPr>
+        <w:t>Original</w:t>
+      </w:r>
+      <w:r>
+        <w:rPr>
+          <w:rFonts w:hint="eastAsia"/>
+        </w:rPr>
+        <w:t xml:space="preserve"> Input Images</w:t>
+      </w:r>
+    </w:p>
+    <w:p>
+      <w:pPr>
+        <w:rPr>
+          <w:rFonts w:eastAsia="宋体"/>
+        </w:rPr>
+      </w:pPr>
+      <w:r>
+        <w:rPr>
+          <w:rFonts w:eastAsia="宋体"/>
+          <w:noProof/>
+        </w:rPr>
+        <w:drawing>
+          <wp:inline distT="0" distB="0" distL="0" distR="0" wp14:anchorId="0CF035DD" wp14:editId="3257853E">
+            <wp:extent cx="1152525" cy="1139079"/>
+            <wp:effectExtent l="0" t="0" r="0" b="4445"/>
+            <wp:docPr id="789332904" name="Picture 12"/>
+            <wp:cNvGraphicFramePr>
+              <a:graphicFrameLocks xmlns:a="http://schemas.openxmlformats.org/drawingml/2006/main" noChangeAspect="1"/>
+            </wp:cNvGraphicFramePr>
+            <a:graphic xmlns:a="http://schemas.openxmlformats.org/drawingml/2006/main">
+              <a:graphicData uri="http://schemas.openxmlformats.org/drawingml/2006/picture">
+                <pic:pic xmlns:pic="http://schemas.openxmlformats.org/drawingml/2006/picture">
+                  <pic:nvPicPr>
+                    <pic:cNvPr id="789332904" name="Picture 12"/>
+                    <pic:cNvPicPr>
+                      <a:picLocks noChangeAspect="1" noChangeArrowheads="1"/>
+                    </pic:cNvPicPr>
+                  </pic:nvPicPr>
+                  <pic:blipFill>
+                    <a:blip r:embed="rId33" cstate="print">
+                      <a:extLst>
+                        <a:ext uri="{28A0092B-C50C-407E-A947-70E740481C1C}">
+                          <a14:useLocalDpi xmlns:a14="http://schemas.microsoft.com/office/drawing/2010/main" val="0"/>
+                        </a:ext>
+                      </a:extLst>
+                    </a:blip>
+                    <a:stretch>
+                      <a:fillRect/>
+                    </a:stretch>
+                  </pic:blipFill>
+                  <pic:spPr bwMode="auto">
+                    <a:xfrm>
+                      <a:off x="0" y="0"/>
+                      <a:ext cx="1154508" cy="1141039"/>
+                    </a:xfrm>
+                    <a:prstGeom prst="rect">
+                      <a:avLst/>
+                    </a:prstGeom>
+                    <a:noFill/>
+                    <a:ln>
+                      <a:noFill/>
+                    </a:ln>
+                  </pic:spPr>
+                </pic:pic>
+              </a:graphicData>
+            </a:graphic>
+          </wp:inline>
+        </w:drawing>
+      </w:r>
+      <w:r>
+        <w:rPr>
+          <w:rFonts w:eastAsia="宋体"/>
+        </w:rPr>
+        <w:tab/>
+      </w:r>
+      <w:r>
+        <w:rPr>
+          <w:rFonts w:eastAsia="宋体"/>
+        </w:rPr>
+        <w:tab/>
+      </w:r>
+      <w:r>
+        <w:rPr>
+          <w:rFonts w:eastAsia="宋体"/>
+          <w:noProof/>
+        </w:rPr>
+        <w:drawing>
+          <wp:inline distT="0" distB="0" distL="0" distR="0" wp14:anchorId="53E5A51F" wp14:editId="079D2315">
+            <wp:extent cx="1133475" cy="1125918"/>
+            <wp:effectExtent l="0" t="0" r="0" b="0"/>
+            <wp:docPr id="855732521" name="Picture 12"/>
+            <wp:cNvGraphicFramePr>
+              <a:graphicFrameLocks xmlns:a="http://schemas.openxmlformats.org/drawingml/2006/main" noChangeAspect="1"/>
+            </wp:cNvGraphicFramePr>
+            <a:graphic xmlns:a="http://schemas.openxmlformats.org/drawingml/2006/main">
+              <a:graphicData uri="http://schemas.openxmlformats.org/drawingml/2006/picture">
+                <pic:pic xmlns:pic="http://schemas.openxmlformats.org/drawingml/2006/picture">
+                  <pic:nvPicPr>
+                    <pic:cNvPr id="855732521" name="Picture 12"/>
+                    <pic:cNvPicPr>
+                      <a:picLocks noChangeAspect="1" noChangeArrowheads="1"/>
+                    </pic:cNvPicPr>
+                  </pic:nvPicPr>
+                  <pic:blipFill>
+                    <a:blip r:embed="rId34" cstate="print">
+                      <a:extLst>
+                        <a:ext uri="{28A0092B-C50C-407E-A947-70E740481C1C}">
+                          <a14:useLocalDpi xmlns:a14="http://schemas.microsoft.com/office/drawing/2010/main" val="0"/>
+                        </a:ext>
+                      </a:extLst>
+                    </a:blip>
+                    <a:stretch>
+                      <a:fillRect/>
+                    </a:stretch>
+                  </pic:blipFill>
+                  <pic:spPr bwMode="auto">
+                    <a:xfrm>
+                      <a:off x="0" y="0"/>
+                      <a:ext cx="1135199" cy="1127630"/>
+                    </a:xfrm>
+                    <a:prstGeom prst="rect">
+                      <a:avLst/>
+                    </a:prstGeom>
+                    <a:noFill/>
+                    <a:ln>
+                      <a:noFill/>
+                    </a:ln>
+                  </pic:spPr>
+                </pic:pic>
+              </a:graphicData>
+            </a:graphic>
+          </wp:inline>
+        </w:drawing>
+      </w:r>
+    </w:p>
+    <w:p>
+      <w:pPr>
+        <w:pStyle w:val="Heading4"/>
+      </w:pPr>
+      <w:r>
+        <w:rPr>
+          <w:rFonts w:hint="eastAsia"/>
+          <w:lang w:eastAsia="zh-CN"/>
+        </w:rPr>
+        <w:t xml:space="preserve">Blend </w:t>
+      </w:r>
+      <w:r>
+        <w:rPr>
+          <w:rFonts w:hint="eastAsia"/>
+        </w:rPr>
+        <w:t>Pyramid</w:t>
+      </w:r>
+    </w:p>
+    <w:p>
+      <w:pPr>
+        <w:rPr>
+          <w:rFonts w:eastAsia="宋体" w:hint="eastAsia"/>
+        </w:rPr>
+      </w:pPr>
+      <w:r>
+        <w:rPr>
+          <w:rFonts w:eastAsia="宋体"/>
+          <w:noProof/>
+        </w:rPr>
+        <w:drawing>
+          <wp:inline distT="0" distB="0" distL="0" distR="0" wp14:anchorId="0F961969" wp14:editId="2906DEC6">
+            <wp:extent cx="3541407" cy="2809875"/>
+            <wp:effectExtent l="0" t="0" r="1905" b="0"/>
+            <wp:docPr id="264240545" name="Picture 19"/>
+            <wp:cNvGraphicFramePr>
+              <a:graphicFrameLocks xmlns:a="http://schemas.openxmlformats.org/drawingml/2006/main" noChangeAspect="1"/>
+            </wp:cNvGraphicFramePr>
+            <a:graphic xmlns:a="http://schemas.openxmlformats.org/drawingml/2006/main">
+              <a:graphicData uri="http://schemas.openxmlformats.org/drawingml/2006/picture">
+                <pic:pic xmlns:pic="http://schemas.openxmlformats.org/drawingml/2006/picture">
+                  <pic:nvPicPr>
+                    <pic:cNvPr id="264240545" name="Picture 19"/>
+                    <pic:cNvPicPr>
+                      <a:picLocks noChangeAspect="1" noChangeArrowheads="1"/>
+                    </pic:cNvPicPr>
+                  </pic:nvPicPr>
+                  <pic:blipFill>
+                    <a:blip r:embed="rId35" cstate="print">
+                      <a:extLst>
+                        <a:ext uri="{28A0092B-C50C-407E-A947-70E740481C1C}">
+                          <a14:useLocalDpi xmlns:a14="http://schemas.microsoft.com/office/drawing/2010/main" val="0"/>
+                        </a:ext>
+                      </a:extLst>
+                    </a:blip>
+                    <a:stretch>
+                      <a:fillRect/>
+                    </a:stretch>
+                  </pic:blipFill>
+                  <pic:spPr bwMode="auto">
+                    <a:xfrm>
+                      <a:off x="0" y="0"/>
+                      <a:ext cx="3544275" cy="2812151"/>
+                    </a:xfrm>
+                    <a:prstGeom prst="rect">
+                      <a:avLst/>
+                    </a:prstGeom>
+                    <a:noFill/>
+                    <a:ln>
+                      <a:noFill/>
+                    </a:ln>
+                  </pic:spPr>
+                </pic:pic>
+              </a:graphicData>
+            </a:graphic>
+          </wp:inline>
+        </w:drawing>
+      </w:r>
+    </w:p>
+    <w:p>
+      <w:pPr>
+        <w:pStyle w:val="Heading4"/>
+      </w:pPr>
+      <w:r>
+        <w:rPr>
+          <w:rFonts w:hint="eastAsia"/>
+        </w:rPr>
+        <w:t>Result</w:t>
+      </w:r>
+    </w:p>
+    <w:p>
+      <w:pPr>
+        <w:rPr>
+          <w:rFonts w:eastAsia="宋体"/>
+        </w:rPr>
+      </w:pPr>
+      <w:r>
+        <w:rPr>
+          <w:rFonts w:eastAsia="宋体"/>
+          <w:noProof/>
+        </w:rPr>
+        <w:drawing>
+          <wp:inline distT="0" distB="0" distL="0" distR="0" wp14:anchorId="3E668928" wp14:editId="13727533">
+            <wp:extent cx="3066831" cy="2899635"/>
+            <wp:effectExtent l="0" t="0" r="635" b="0"/>
+            <wp:docPr id="931335674" name="Picture 14"/>
+            <wp:cNvGraphicFramePr>
+              <a:graphicFrameLocks xmlns:a="http://schemas.openxmlformats.org/drawingml/2006/main" noChangeAspect="1"/>
+            </wp:cNvGraphicFramePr>
+            <a:graphic xmlns:a="http://schemas.openxmlformats.org/drawingml/2006/main">
+              <a:graphicData uri="http://schemas.openxmlformats.org/drawingml/2006/picture">
+                <pic:pic xmlns:pic="http://schemas.openxmlformats.org/drawingml/2006/picture">
+                  <pic:nvPicPr>
+                    <pic:cNvPr id="931335674" name="Picture 14"/>
+                    <pic:cNvPicPr>
+                      <a:picLocks noChangeAspect="1" noChangeArrowheads="1"/>
+                    </pic:cNvPicPr>
+                  </pic:nvPicPr>
+                  <pic:blipFill>
+                    <a:blip r:embed="rId36" cstate="print">
+                      <a:extLst>
+                        <a:ext uri="{28A0092B-C50C-407E-A947-70E740481C1C}">
+                          <a14:useLocalDpi xmlns:a14="http://schemas.microsoft.com/office/drawing/2010/main" val="0"/>
+                        </a:ext>
+                      </a:extLst>
+                    </a:blip>
+                    <a:srcRect l="1110" r="1110"/>
+                    <a:stretch>
+                      <a:fillRect/>
+                    </a:stretch>
+                  </pic:blipFill>
+                  <pic:spPr bwMode="auto">
+                    <a:xfrm>
+                      <a:off x="0" y="0"/>
+                      <a:ext cx="3066831" cy="2899635"/>
+                    </a:xfrm>
+                    <a:prstGeom prst="rect">
+                      <a:avLst/>
+                    </a:prstGeom>
+                    <a:extLst>
+                      <a:ext uri="{53640926-AAD7-44D8-BBD7-CCE9431645EC}">
+                        <a14:shadowObscured xmlns:a14="http://schemas.microsoft.com/office/drawing/2010/main"/>
+                      </a:ext>
+                    </a:extLst>
+                  </pic:spPr>
+                </pic:pic>
+              </a:graphicData>
+            </a:graphic>
+          </wp:inline>
+        </w:drawing>
+      </w:r>
+    </w:p>
+    <w:p>
+      <w:pPr>
+        <w:rPr>
+          <w:rFonts w:eastAsia="宋体"/>
+        </w:rPr>
+      </w:pPr>
+      <w:r>
+        <w:rPr>
+          <w:rFonts w:eastAsia="宋体" w:hint="eastAsia"/>
+        </w:rPr>
+        <w:t>Parameters: Gaussian kernel size=</w:t>
+      </w:r>
+      <w:r>
+        <w:rPr>
+          <w:rFonts w:eastAsia="宋体" w:hint="eastAsia"/>
+        </w:rPr>
+        <w:t>25</w:t>
+      </w:r>
+      <w:r>
+        <w:rPr>
+          <w:rFonts w:eastAsia="宋体" w:hint="eastAsia"/>
+        </w:rPr>
+        <w:t>, sigma=</w:t>
+      </w:r>
+      <w:r>
+        <w:rPr>
+          <w:rFonts w:eastAsia="宋体" w:hint="eastAsia"/>
+        </w:rPr>
+        <w:t>5, window=[0.45 0.55]</w:t>
+      </w:r>
+      <w:r>
+        <w:rPr>
+          <w:rFonts w:eastAsia="宋体" w:hint="eastAsia"/>
+        </w:rPr>
+        <w:t>.</w:t>
+      </w:r>
+    </w:p>
+    <w:p>
+      <w:pPr>
+        <w:pStyle w:val="Heading3"/>
+        <w:rPr>
+          <w:rFonts w:eastAsia="宋体" w:hint="eastAsia"/>
+        </w:rPr>
+      </w:pPr>
+      <w:r>
+        <w:rPr>
+          <w:rFonts w:eastAsia="宋体" w:hint="eastAsia"/>
+        </w:rPr>
+        <w:lastRenderedPageBreak/>
+        <w:t>Castle Scenes</w:t>
+      </w:r>
+      <w:r>
+        <w:rPr>
+          <w:rFonts w:eastAsia="宋体" w:hint="eastAsia"/>
+        </w:rPr>
+        <w:t xml:space="preserve"> </w:t>
+      </w:r>
+      <w:r>
+        <w:rPr>
+          <w:rFonts w:eastAsia="宋体"/>
+        </w:rPr>
+        <w:t>–</w:t>
+      </w:r>
+      <w:r>
+        <w:rPr>
+          <w:rFonts w:eastAsia="宋体" w:hint="eastAsia"/>
+        </w:rPr>
+        <w:t xml:space="preserve"> </w:t>
+      </w:r>
+      <w:r>
+        <w:rPr>
+          <w:rFonts w:eastAsia="宋体" w:hint="eastAsia"/>
+        </w:rPr>
+        <w:t>Scene1 &amp; Scene2 (Regional)</w:t>
+      </w:r>
+    </w:p>
+    <w:p>
+      <w:pPr>
+        <w:pStyle w:val="Heading4"/>
+        <w:rPr>
+          <w:rFonts w:hint="eastAsia"/>
+        </w:rPr>
+      </w:pPr>
+      <w:r>
+        <w:rPr>
+          <w:rFonts w:hint="eastAsia"/>
+          <w:lang w:eastAsia="zh-CN"/>
+        </w:rPr>
+        <w:t>Original</w:t>
+      </w:r>
+      <w:r>
+        <w:rPr>
+          <w:rFonts w:hint="eastAsia"/>
+        </w:rPr>
+        <w:t xml:space="preserve"> Input Images</w:t>
+      </w:r>
+    </w:p>
+    <w:p>
+      <w:pPr>
+        <w:rPr>
+          <w:rFonts w:eastAsia="宋体"/>
+        </w:rPr>
+      </w:pPr>
+      <w:r>
+        <w:rPr>
+          <w:rFonts w:eastAsia="宋体"/>
+          <w:noProof/>
+        </w:rPr>
+        <w:drawing>
+          <wp:inline distT="0" distB="0" distL="0" distR="0" wp14:anchorId="41BF8280" wp14:editId="08CF4ABA">
+            <wp:extent cx="1467627" cy="821871"/>
+            <wp:effectExtent l="0" t="0" r="0" b="0"/>
+            <wp:docPr id="1499826937" name="Picture 12"/>
+            <wp:cNvGraphicFramePr>
+              <a:graphicFrameLocks xmlns:a="http://schemas.openxmlformats.org/drawingml/2006/main" noChangeAspect="1"/>
+            </wp:cNvGraphicFramePr>
+            <a:graphic xmlns:a="http://schemas.openxmlformats.org/drawingml/2006/main">
+              <a:graphicData uri="http://schemas.openxmlformats.org/drawingml/2006/picture">
+                <pic:pic xmlns:pic="http://schemas.openxmlformats.org/drawingml/2006/picture">
+                  <pic:nvPicPr>
+                    <pic:cNvPr id="1499826937" name="Picture 12"/>
+                    <pic:cNvPicPr>
+                      <a:picLocks noChangeAspect="1" noChangeArrowheads="1"/>
+                    </pic:cNvPicPr>
+                  </pic:nvPicPr>
+                  <pic:blipFill>
+                    <a:blip r:embed="rId37" cstate="print">
+                      <a:extLst>
+                        <a:ext uri="{28A0092B-C50C-407E-A947-70E740481C1C}">
+                          <a14:useLocalDpi xmlns:a14="http://schemas.microsoft.com/office/drawing/2010/main" val="0"/>
+                        </a:ext>
+                      </a:extLst>
+                    </a:blip>
+                    <a:stretch>
+                      <a:fillRect/>
+                    </a:stretch>
+                  </pic:blipFill>
+                  <pic:spPr bwMode="auto">
+                    <a:xfrm>
+                      <a:off x="0" y="0"/>
+                      <a:ext cx="1475205" cy="826115"/>
+                    </a:xfrm>
+                    <a:prstGeom prst="rect">
+                      <a:avLst/>
+                    </a:prstGeom>
+                    <a:noFill/>
+                    <a:ln>
+                      <a:noFill/>
+                    </a:ln>
+                  </pic:spPr>
+                </pic:pic>
+              </a:graphicData>
+            </a:graphic>
+          </wp:inline>
+        </w:drawing>
+      </w:r>
+      <w:r>
+        <w:rPr>
+          <w:rFonts w:eastAsia="宋体"/>
+        </w:rPr>
+        <w:tab/>
+      </w:r>
+      <w:r>
+        <w:rPr>
+          <w:rFonts w:eastAsia="宋体"/>
+          <w:noProof/>
+        </w:rPr>
+        <w:drawing>
+          <wp:inline distT="0" distB="0" distL="0" distR="0" wp14:anchorId="348674D5" wp14:editId="7F30A8F9">
+            <wp:extent cx="1480457" cy="829054"/>
+            <wp:effectExtent l="0" t="0" r="5715" b="9525"/>
+            <wp:docPr id="1610708935" name="Picture 12"/>
+            <wp:cNvGraphicFramePr>
+              <a:graphicFrameLocks xmlns:a="http://schemas.openxmlformats.org/drawingml/2006/main" noChangeAspect="1"/>
+            </wp:cNvGraphicFramePr>
+            <a:graphic xmlns:a="http://schemas.openxmlformats.org/drawingml/2006/main">
+              <a:graphicData uri="http://schemas.openxmlformats.org/drawingml/2006/picture">
+                <pic:pic xmlns:pic="http://schemas.openxmlformats.org/drawingml/2006/picture">
+                  <pic:nvPicPr>
+                    <pic:cNvPr id="1610708935" name="Picture 12"/>
+                    <pic:cNvPicPr>
+                      <a:picLocks noChangeAspect="1" noChangeArrowheads="1"/>
+                    </pic:cNvPicPr>
+                  </pic:nvPicPr>
+                  <pic:blipFill>
+                    <a:blip r:embed="rId38" cstate="print">
+                      <a:extLst>
+                        <a:ext uri="{28A0092B-C50C-407E-A947-70E740481C1C}">
+                          <a14:useLocalDpi xmlns:a14="http://schemas.microsoft.com/office/drawing/2010/main" val="0"/>
+                        </a:ext>
+                      </a:extLst>
+                    </a:blip>
+                    <a:stretch>
+                      <a:fillRect/>
+                    </a:stretch>
+                  </pic:blipFill>
+                  <pic:spPr bwMode="auto">
+                    <a:xfrm>
+                      <a:off x="0" y="0"/>
+                      <a:ext cx="1495392" cy="837418"/>
+                    </a:xfrm>
+                    <a:prstGeom prst="rect">
+                      <a:avLst/>
+                    </a:prstGeom>
+                    <a:noFill/>
+                    <a:ln>
+                      <a:noFill/>
+                    </a:ln>
+                  </pic:spPr>
+                </pic:pic>
+              </a:graphicData>
+            </a:graphic>
+          </wp:inline>
+        </w:drawing>
+      </w:r>
+      <w:r>
+        <w:rPr>
+          <w:rFonts w:eastAsia="宋体"/>
+        </w:rPr>
+        <w:tab/>
+      </w:r>
+      <w:r>
+        <w:rPr>
+          <w:rFonts w:eastAsia="宋体"/>
+          <w:noProof/>
+        </w:rPr>
+        <w:drawing>
+          <wp:inline distT="0" distB="0" distL="0" distR="0" wp14:anchorId="4C3B93CB" wp14:editId="6DCFCCD2">
+            <wp:extent cx="1512570" cy="844348"/>
+            <wp:effectExtent l="0" t="0" r="0" b="0"/>
+            <wp:docPr id="888359254" name="Picture 12"/>
+            <wp:cNvGraphicFramePr>
+              <a:graphicFrameLocks xmlns:a="http://schemas.openxmlformats.org/drawingml/2006/main" noChangeAspect="1"/>
+            </wp:cNvGraphicFramePr>
+            <a:graphic xmlns:a="http://schemas.openxmlformats.org/drawingml/2006/main">
+              <a:graphicData uri="http://schemas.openxmlformats.org/drawingml/2006/picture">
+                <pic:pic xmlns:pic="http://schemas.openxmlformats.org/drawingml/2006/picture">
+                  <pic:nvPicPr>
+                    <pic:cNvPr id="888359254" name="Picture 12"/>
+                    <pic:cNvPicPr>
+                      <a:picLocks noChangeAspect="1" noChangeArrowheads="1"/>
+                    </pic:cNvPicPr>
+                  </pic:nvPicPr>
+                  <pic:blipFill rotWithShape="1">
+                    <a:blip r:embed="rId39">
+                      <a:extLst>
+                        <a:ext uri="{28A0092B-C50C-407E-A947-70E740481C1C}">
+                          <a14:useLocalDpi xmlns:a14="http://schemas.microsoft.com/office/drawing/2010/main" val="0"/>
+                        </a:ext>
+                      </a:extLst>
+                    </a:blip>
+                    <a:srcRect t="13966" r="1441" b="1240"/>
+                    <a:stretch/>
+                  </pic:blipFill>
+                  <pic:spPr bwMode="auto">
+                    <a:xfrm>
+                      <a:off x="0" y="0"/>
+                      <a:ext cx="1566659" cy="874541"/>
+                    </a:xfrm>
+                    <a:prstGeom prst="rect">
+                      <a:avLst/>
+                    </a:prstGeom>
+                    <a:noFill/>
+                    <a:ln>
+                      <a:noFill/>
+                    </a:ln>
+                    <a:extLst>
+                      <a:ext uri="{53640926-AAD7-44D8-BBD7-CCE9431645EC}">
+                        <a14:shadowObscured xmlns:a14="http://schemas.microsoft.com/office/drawing/2010/main"/>
+                      </a:ext>
+                    </a:extLst>
+                  </pic:spPr>
+                </pic:pic>
+              </a:graphicData>
+            </a:graphic>
+          </wp:inline>
+        </w:drawing>
+      </w:r>
+    </w:p>
+    <w:p>
+      <w:pPr>
+        <w:pStyle w:val="Heading4"/>
+      </w:pPr>
+      <w:r>
+        <w:rPr>
+          <w:rFonts w:hint="eastAsia"/>
+          <w:lang w:eastAsia="zh-CN"/>
+        </w:rPr>
+        <w:t xml:space="preserve">Blend </w:t>
+      </w:r>
+      <w:r>
+        <w:rPr>
+          <w:rFonts w:hint="eastAsia"/>
+        </w:rPr>
+        <w:t>Pyramid</w:t>
+      </w:r>
+    </w:p>
+    <w:p>
+      <w:pPr>
+        <w:rPr>
+          <w:rFonts w:eastAsia="宋体" w:hint="eastAsia"/>
+        </w:rPr>
+      </w:pPr>
+      <w:r>
+        <w:rPr>
+          <w:rFonts w:eastAsia="宋体"/>
+          <w:noProof/>
+        </w:rPr>
+        <w:drawing>
+          <wp:inline distT="0" distB="0" distL="0" distR="0" wp14:anchorId="2DF6CD91" wp14:editId="133BFB9E">
+            <wp:extent cx="4604657" cy="2228797"/>
+            <wp:effectExtent l="0" t="0" r="5715" b="635"/>
+            <wp:docPr id="1154880971" name="Picture 19"/>
+            <wp:cNvGraphicFramePr>
+              <a:graphicFrameLocks xmlns:a="http://schemas.openxmlformats.org/drawingml/2006/main" noChangeAspect="1"/>
+            </wp:cNvGraphicFramePr>
+            <a:graphic xmlns:a="http://schemas.openxmlformats.org/drawingml/2006/main">
+              <a:graphicData uri="http://schemas.openxmlformats.org/drawingml/2006/picture">
+                <pic:pic xmlns:pic="http://schemas.openxmlformats.org/drawingml/2006/picture">
+                  <pic:nvPicPr>
+                    <pic:cNvPr id="1154880971" name="Picture 19"/>
+                    <pic:cNvPicPr>
+                      <a:picLocks noChangeAspect="1" noChangeArrowheads="1"/>
+                    </pic:cNvPicPr>
+                  </pic:nvPicPr>
+                  <pic:blipFill>
+                    <a:blip r:embed="rId40" cstate="print">
+                      <a:extLst>
+                        <a:ext uri="{28A0092B-C50C-407E-A947-70E740481C1C}">
+                          <a14:useLocalDpi xmlns:a14="http://schemas.microsoft.com/office/drawing/2010/main" val="0"/>
+                        </a:ext>
+                      </a:extLst>
+                    </a:blip>
+                    <a:stretch>
+                      <a:fillRect/>
+                    </a:stretch>
+                  </pic:blipFill>
+                  <pic:spPr bwMode="auto">
+                    <a:xfrm>
+                      <a:off x="0" y="0"/>
+                      <a:ext cx="4633254" cy="2242639"/>
+                    </a:xfrm>
+                    <a:prstGeom prst="rect">
+                      <a:avLst/>
+                    </a:prstGeom>
+                    <a:noFill/>
+                    <a:ln>
+                      <a:noFill/>
+                    </a:ln>
+                  </pic:spPr>
+                </pic:pic>
+              </a:graphicData>
+            </a:graphic>
+          </wp:inline>
+        </w:drawing>
+      </w:r>
+    </w:p>
+    <w:p>
+      <w:pPr>
+        <w:pStyle w:val="Heading4"/>
+      </w:pPr>
+      <w:r>
+        <w:rPr>
+          <w:rFonts w:hint="eastAsia"/>
+        </w:rPr>
+        <w:t>Result</w:t>
+      </w:r>
+    </w:p>
+    <w:p>
+      <w:pPr>
+        <w:rPr>
+          <w:rFonts w:eastAsia="宋体"/>
+        </w:rPr>
+      </w:pPr>
+      <w:r>
+        <w:rPr>
+          <w:rFonts w:eastAsia="宋体"/>
+          <w:noProof/>
+        </w:rPr>
+        <w:drawing>
+          <wp:inline distT="0" distB="0" distL="0" distR="0" wp14:anchorId="56BA1EC8" wp14:editId="2F046722">
+            <wp:extent cx="3845473" cy="3635828"/>
+            <wp:effectExtent l="0" t="0" r="3175" b="3175"/>
+            <wp:docPr id="939111256" name="Picture 14"/>
+            <wp:cNvGraphicFramePr>
+              <a:graphicFrameLocks xmlns:a="http://schemas.openxmlformats.org/drawingml/2006/main" noChangeAspect="1"/>
+            </wp:cNvGraphicFramePr>
+            <a:graphic xmlns:a="http://schemas.openxmlformats.org/drawingml/2006/main">
+              <a:graphicData uri="http://schemas.openxmlformats.org/drawingml/2006/picture">
+                <pic:pic xmlns:pic="http://schemas.openxmlformats.org/drawingml/2006/picture">
+                  <pic:nvPicPr>
+                    <pic:cNvPr id="939111256" name="Picture 14"/>
+                    <pic:cNvPicPr>
+                      <a:picLocks noChangeAspect="1" noChangeArrowheads="1"/>
+                    </pic:cNvPicPr>
+                  </pic:nvPicPr>
+                  <pic:blipFill>
+                    <a:blip r:embed="rId41">
+                      <a:extLst>
+                        <a:ext uri="{28A0092B-C50C-407E-A947-70E740481C1C}">
+                          <a14:useLocalDpi xmlns:a14="http://schemas.microsoft.com/office/drawing/2010/main" val="0"/>
+                        </a:ext>
+                      </a:extLst>
+                    </a:blip>
+                    <a:srcRect l="20281" r="20281"/>
+                    <a:stretch>
+                      <a:fillRect/>
+                    </a:stretch>
+                  </pic:blipFill>
+                  <pic:spPr bwMode="auto">
+                    <a:xfrm>
+                      <a:off x="0" y="0"/>
+                      <a:ext cx="3854065" cy="3643952"/>
+                    </a:xfrm>
+                    <a:prstGeom prst="rect">
+                      <a:avLst/>
+                    </a:prstGeom>
+                    <a:extLst>
+                      <a:ext uri="{53640926-AAD7-44D8-BBD7-CCE9431645EC}">
+                        <a14:shadowObscured xmlns:a14="http://schemas.microsoft.com/office/drawing/2010/main"/>
+                      </a:ext>
+                    </a:extLst>
+                  </pic:spPr>
+                </pic:pic>
+              </a:graphicData>
+            </a:graphic>
+          </wp:inline>
+        </w:drawing>
+      </w:r>
+    </w:p>
+    <w:p>
+      <w:pPr>
+        <w:rPr>
+          <w:rFonts w:eastAsia="宋体"/>
+        </w:rPr>
+      </w:pPr>
+      <w:r>
+        <w:rPr>
+          <w:rFonts w:eastAsia="宋体" w:hint="eastAsia"/>
+        </w:rPr>
+        <w:t>Parameters: Gaussian kernel size=25, sigma=5</w:t>
+      </w:r>
+      <w:r>
+        <w:rPr>
+          <w:rFonts w:eastAsia="宋体" w:hint="eastAsia"/>
+        </w:rPr>
+        <w:t>.</w:t>
+      </w:r>
     </w:p>
     <w:p>
       <w:pPr>
@@ -111,14 +3472,87 @@
       <w:pPr>
         <w:pStyle w:val="Heading1"/>
         <w:rPr>
-          <w:rFonts w:eastAsia="宋体" w:hint="eastAsia"/>
-        </w:rPr>
-      </w:pPr>
-      <w:r>
-        <w:rPr>
-          <w:rFonts w:eastAsia="宋体" w:hint="eastAsia"/>
-        </w:rPr>
-        <w:t>Blending</w:t>
+          <w:rFonts w:eastAsia="宋体"/>
+        </w:rPr>
+      </w:pPr>
+      <w:r>
+        <w:rPr>
+          <w:rFonts w:eastAsia="宋体" w:hint="eastAsia"/>
+        </w:rPr>
+        <w:lastRenderedPageBreak/>
+        <w:t>Flow Chart</w:t>
+      </w:r>
+    </w:p>
+    <w:p>
+      <w:pPr>
+        <w:pStyle w:val="Heading2"/>
+        <w:rPr>
+          <w:rFonts w:eastAsia="宋体"/>
+        </w:rPr>
+      </w:pPr>
+      <w:r>
+        <w:rPr>
+          <w:rFonts w:eastAsia="宋体" w:hint="eastAsia"/>
+        </w:rPr>
+        <w:t>Generating Image Pyramids</w:t>
+      </w:r>
+    </w:p>
+    <w:p>
+      <w:pPr>
+        <w:rPr>
+          <w:rFonts w:eastAsia="宋体"/>
+          <w:sz w:val="22"/>
+        </w:rPr>
+      </w:pPr>
+      <w:r>
+        <w:rPr>
+          <w:rFonts w:eastAsia="宋体"/>
+        </w:rPr>
+        <w:br w:type="page"/>
+      </w:r>
+    </w:p>
+    <w:p>
+      <w:pPr>
+        <w:pStyle w:val="Heading2"/>
+        <w:rPr>
+          <w:rFonts w:eastAsia="宋体"/>
+        </w:rPr>
+      </w:pPr>
+      <w:r>
+        <w:rPr>
+          <w:rFonts w:eastAsia="宋体" w:hint="eastAsia"/>
+        </w:rPr>
+        <w:lastRenderedPageBreak/>
+        <w:t>Hybrid Images</w:t>
+      </w:r>
+    </w:p>
+    <w:p>
+      <w:pPr>
+        <w:rPr>
+          <w:rFonts w:eastAsia="宋体"/>
+          <w:sz w:val="22"/>
+        </w:rPr>
+      </w:pPr>
+      <w:r>
+        <w:rPr>
+          <w:rFonts w:eastAsia="宋体"/>
+        </w:rPr>
+        <w:br w:type="page"/>
+      </w:r>
+    </w:p>
+    <w:p>
+      <w:pPr>
+        <w:pStyle w:val="Heading2"/>
+        <w:rPr>
+          <w:rFonts w:eastAsia="宋体" w:hint="eastAsia"/>
+        </w:rPr>
+      </w:pPr>
+      <w:r>
+        <w:rPr>
+          <w:rFonts w:eastAsia="宋体" w:hint="eastAsia"/>
+        </w:rPr>
+        <w:lastRenderedPageBreak/>
+        <w:t>Blend Images</w:t>
       </w:r>
     </w:p>
     <w:sectPr>
@@ -136,7 +3570,7 @@
   <w:abstractNum w:abstractNumId="0" w15:restartNumberingAfterBreak="0">
     <w:nsid w:val="00000002"/>
     <w:multiLevelType w:val="multilevel"/>
-    <w:tmpl w:val="47DC5918"/>
+    <w:tmpl w:val="F132CEC2"/>
     <w:name w:val="WW8Num1"/>
     <w:lvl w:ilvl="0">
       <w:start w:val="1"/>
@@ -684,7 +4118,7 @@
   <w:style w:type="paragraph" w:default="1" w:styleId="Normal">
     <w:name w:val="Normal"/>
     <w:qFormat/>
-    <w:rsid w:val="00866DFA"/>
+    <w:rsid w:val="00271E32"/>
     <w:rPr>
       <w:sz w:val="24"/>
     </w:rPr>
@@ -926,7 +4360,6 @@
   <w:style w:type="character" w:default="1" w:styleId="DefaultParagraphFont">
     <w:name w:val="Default Paragraph Font"/>
     <w:uiPriority w:val="1"/>
-    <w:semiHidden/>
     <w:unhideWhenUsed/>
   </w:style>
   <w:style w:type="table" w:default="1" w:styleId="TableNormal">
@@ -1302,7 +4735,6 @@
     <w:basedOn w:val="Heading1"/>
     <w:next w:val="Normal"/>
     <w:uiPriority w:val="39"/>
-    <w:semiHidden/>
     <w:unhideWhenUsed/>
     <w:qFormat/>
     <w:rsid w:val="00866DFA"/>
@@ -1370,6 +4802,63 @@
       <w:color w:val="605E5C"/>
       <w:shd w:val="clear" w:color="auto" w:fill="E1DFDD"/>
     </w:rPr>
+  </w:style>
+  <w:style w:type="paragraph" w:styleId="TOC1">
+    <w:name w:val="toc 1"/>
+    <w:basedOn w:val="Normal"/>
+    <w:next w:val="Normal"/>
+    <w:autoRedefine/>
+    <w:uiPriority w:val="39"/>
+    <w:unhideWhenUsed/>
+    <w:rsid w:val="00ED1802"/>
+    <w:pPr>
+      <w:spacing w:after="100"/>
+    </w:pPr>
+  </w:style>
+  <w:style w:type="paragraph" w:styleId="TOC2">
+    <w:name w:val="toc 2"/>
+    <w:basedOn w:val="Normal"/>
+    <w:next w:val="Normal"/>
+    <w:autoRedefine/>
+    <w:uiPriority w:val="39"/>
+    <w:unhideWhenUsed/>
+    <w:rsid w:val="00ED1802"/>
+    <w:pPr>
+      <w:spacing w:after="100"/>
+      <w:ind w:left="240"/>
+    </w:pPr>
+  </w:style>
+  <w:style w:type="paragraph" w:styleId="TOC3">
+    <w:name w:val="toc 3"/>
+    <w:basedOn w:val="Normal"/>
+    <w:next w:val="Normal"/>
+    <w:autoRedefine/>
+    <w:uiPriority w:val="39"/>
+    <w:unhideWhenUsed/>
+    <w:rsid w:val="00ED1802"/>
+    <w:pPr>
+      <w:spacing w:after="100"/>
+      <w:ind w:left="480"/>
+    </w:pPr>
+  </w:style>
+  <w:style w:type="table" w:styleId="TableGrid">
+    <w:name w:val="Table Grid"/>
+    <w:basedOn w:val="TableNormal"/>
+    <w:uiPriority w:val="39"/>
+    <w:rsid w:val="00ED1802"/>
+    <w:pPr>
+      <w:spacing w:after="0" w:line="240" w:lineRule="auto"/>
+    </w:pPr>
+    <w:tblPr>
+      <w:tblBorders>
+        <w:top w:val="single" w:sz="4" w:space="0" w:color="auto"/>
+        <w:left w:val="single" w:sz="4" w:space="0" w:color="auto"/>
+        <w:bottom w:val="single" w:sz="4" w:space="0" w:color="auto"/>
+        <w:right w:val="single" w:sz="4" w:space="0" w:color="auto"/>
+        <w:insideH w:val="single" w:sz="4" w:space="0" w:color="auto"/>
+        <w:insideV w:val="single" w:sz="4" w:space="0" w:color="auto"/>
+      </w:tblBorders>
+    </w:tblPr>
   </w:style>
 </w:styles>
 </file>

--- a/project.docx
+++ b/project.docx
@@ -4,21 +4,65 @@
   <w:body>
     <w:p>
       <w:pPr>
-        <w:rPr>
-          <w:rFonts w:eastAsia="宋体"/>
+        <w:jc w:val="center"/>
+        <w:rPr>
+          <w:rFonts w:eastAsia="宋体"/>
+          <w:b/>
+          <w:bCs/>
+          <w:u w:val="single"/>
         </w:rPr>
       </w:pPr>
       <w:bookmarkStart w:id="0" w:name="_Hlk183533779"/>
       <w:bookmarkEnd w:id="0"/>
       <w:r>
         <w:rPr>
-          <w:rFonts w:eastAsia="宋体" w:hint="eastAsia"/>
-        </w:rPr>
-        <w:t>Vision Project</w:t>
-      </w:r>
-    </w:p>
-    <w:p>
-      <w:pPr>
+          <w:rFonts w:eastAsia="宋体"/>
+          <w:b/>
+          <w:bCs/>
+          <w:u w:val="single"/>
+        </w:rPr>
+        <w:t xml:space="preserve">Computer </w:t>
+      </w:r>
+      <w:r>
+        <w:rPr>
+          <w:rFonts w:eastAsia="宋体" w:hint="eastAsia"/>
+          <w:b/>
+          <w:bCs/>
+          <w:u w:val="single"/>
+        </w:rPr>
+        <w:t xml:space="preserve">Vision </w:t>
+      </w:r>
+      <w:r>
+        <w:rPr>
+          <w:rFonts w:eastAsia="宋体"/>
+          <w:b/>
+          <w:bCs/>
+          <w:u w:val="single"/>
+        </w:rPr>
+        <w:t xml:space="preserve">(2024 Fall) </w:t>
+      </w:r>
+      <w:r>
+        <w:rPr>
+          <w:rFonts w:eastAsia="宋体" w:hint="eastAsia"/>
+          <w:b/>
+          <w:bCs/>
+          <w:u w:val="single"/>
+        </w:rPr>
+        <w:t>Project</w:t>
+      </w:r>
+      <w:r>
+        <w:rPr>
+          <w:rFonts w:eastAsia="宋体"/>
+          <w:b/>
+          <w:bCs/>
+          <w:u w:val="single"/>
+        </w:rPr>
+        <w:t xml:space="preserve"> Report</w:t>
+      </w:r>
+    </w:p>
+    <w:p>
+      <w:pPr>
+        <w:jc w:val="center"/>
         <w:rPr>
           <w:rFonts w:eastAsia="宋体"/>
         </w:rPr>
@@ -32,6 +76,7 @@
     </w:p>
     <w:p>
       <w:pPr>
+        <w:jc w:val="center"/>
         <w:rPr>
           <w:rFonts w:eastAsia="宋体" w:hint="eastAsia"/>
         </w:rPr>
@@ -45,6 +90,7 @@
     </w:p>
     <w:p>
       <w:pPr>
+        <w:jc w:val="center"/>
         <w:rPr>
           <w:rStyle w:val="Hyperlink"/>
           <w:rFonts w:eastAsia="宋体"/>
@@ -119,13 +165,7 @@
         <w:rPr>
           <w:rFonts w:eastAsia="宋体" w:hint="eastAsia"/>
         </w:rPr>
-        <w:t xml:space="preserve">Generating Image </w:t>
-      </w:r>
-      <w:r>
-        <w:rPr>
-          <w:rFonts w:eastAsia="宋体" w:hint="eastAsia"/>
-        </w:rPr>
-        <w:t>Pyramids</w:t>
+        <w:t>Generating Image Pyramids</w:t>
       </w:r>
       <w:bookmarkEnd w:id="1"/>
     </w:p>
@@ -139,43 +179,7 @@
         <w:rPr>
           <w:rFonts w:eastAsia="宋体" w:hint="eastAsia"/>
         </w:rPr>
-        <w:t xml:space="preserve">In this part, we </w:t>
-      </w:r>
-      <w:r>
-        <w:rPr>
-          <w:rFonts w:eastAsia="宋体" w:hint="eastAsia"/>
-        </w:rPr>
-        <w:t xml:space="preserve">would </w:t>
-      </w:r>
-      <w:r>
-        <w:rPr>
-          <w:rFonts w:eastAsia="宋体" w:hint="eastAsia"/>
-        </w:rPr>
-        <w:t>generat</w:t>
-      </w:r>
-      <w:r>
-        <w:rPr>
-          <w:rFonts w:eastAsia="宋体" w:hint="eastAsia"/>
-        </w:rPr>
-        <w:t xml:space="preserve">e </w:t>
-      </w:r>
-      <w:r>
-        <w:rPr>
-          <w:rFonts w:eastAsia="宋体" w:hint="eastAsia"/>
-        </w:rPr>
-        <w:t>the Gaussian pyramids and Laplacian pyramids for gray images or color images</w:t>
-      </w:r>
-      <w:r>
-        <w:rPr>
-          <w:rFonts w:eastAsia="宋体" w:hint="eastAsia"/>
-        </w:rPr>
-        <w:t xml:space="preserve"> t</w:t>
-      </w:r>
-      <w:r>
-        <w:rPr>
-          <w:rFonts w:eastAsia="宋体" w:hint="eastAsia"/>
-        </w:rPr>
-        <w:t>hen represent them in the required format.</w:t>
+        <w:t>In this part, we would generate the Gaussian pyramids and Laplacian pyramids for gray images or color images then represent them in the required format.</w:t>
       </w:r>
     </w:p>
     <w:p>
@@ -212,19 +216,7 @@
         <w:rPr>
           <w:rFonts w:eastAsia="宋体" w:hint="eastAsia"/>
         </w:rPr>
-        <w:t xml:space="preserve">In this part, we </w:t>
-      </w:r>
-      <w:r>
-        <w:rPr>
-          <w:rFonts w:eastAsia="宋体" w:hint="eastAsia"/>
-        </w:rPr>
-        <w:t xml:space="preserve">would </w:t>
-      </w:r>
-      <w:r>
-        <w:rPr>
-          <w:rFonts w:eastAsia="宋体" w:hint="eastAsia"/>
-        </w:rPr>
-        <w:t>input two images and hybrid the first image</w:t>
+        <w:t>In this part, we would input two images and hybrid the first image</w:t>
       </w:r>
       <w:r>
         <w:rPr>
@@ -248,19 +240,7 @@
         <w:rPr>
           <w:rFonts w:eastAsia="宋体" w:hint="eastAsia"/>
         </w:rPr>
-        <w:t xml:space="preserve">s high frequency, which are from Gaussian pyramids and Laplacian pyramids, into a hybrid pyramid. Then we </w:t>
-      </w:r>
-      <w:r>
-        <w:rPr>
-          <w:rFonts w:eastAsia="宋体" w:hint="eastAsia"/>
-        </w:rPr>
-        <w:t xml:space="preserve">would </w:t>
-      </w:r>
-      <w:r>
-        <w:rPr>
-          <w:rFonts w:eastAsia="宋体" w:hint="eastAsia"/>
-        </w:rPr>
-        <w:t>reconstruct the result image from the Nth layer of the hybrid pyramid.</w:t>
+        <w:t>s high frequency, which are from Gaussian pyramids and Laplacian pyramids, into a hybrid pyramid. Then we would reconstruct the result image from the Nth layer of the hybrid pyramid.</w:t>
       </w:r>
     </w:p>
     <w:p>
@@ -299,20 +279,106 @@
         <w:rPr>
           <w:rFonts w:eastAsia="宋体" w:hint="eastAsia"/>
         </w:rPr>
-        <w:t xml:space="preserve"> them in a pyramid. The left part of the result image is from the first images and right part is from the second image. We can use the window parameter to adjust the blending area. In addition, we could also use a mask to blend two images.</w:t>
-      </w:r>
-    </w:p>
-    <w:p>
-      <w:pPr>
-        <w:rPr>
-          <w:rFonts w:eastAsia="宋体" w:hint="eastAsia"/>
-        </w:rPr>
-      </w:pPr>
-      <w:r>
-        <w:rPr>
-          <w:rFonts w:eastAsia="宋体" w:hint="eastAsia"/>
-        </w:rPr>
-        <w:t>In the second part, we would show the all image results and the flowchart for the program to do each task would be shown in the third part.</w:t>
+        <w:t xml:space="preserve"> them in a pyramid. </w:t>
+      </w:r>
+      <w:r>
+        <w:rPr>
+          <w:rFonts w:eastAsia="宋体"/>
+        </w:rPr>
+        <w:t xml:space="preserve">We have to different methods. The first way is </w:t>
+      </w:r>
+      <w:r>
+        <w:rPr>
+          <w:rFonts w:eastAsia="宋体"/>
+        </w:rPr>
+        <w:t>calculating a left-right linear gradient weight</w:t>
+      </w:r>
+      <w:r>
+        <w:rPr>
+          <w:rFonts w:eastAsia="宋体"/>
+        </w:rPr>
+        <w:t xml:space="preserve"> </w:t>
+      </w:r>
+      <w:r>
+        <w:rPr>
+          <w:rFonts w:eastAsia="宋体"/>
+        </w:rPr>
+        <w:t xml:space="preserve">for each layer and apply it for each layer blending. </w:t>
+      </w:r>
+      <w:r>
+        <w:rPr>
+          <w:rFonts w:eastAsia="宋体" w:hint="eastAsia"/>
+        </w:rPr>
+        <w:t xml:space="preserve">The left part of the result image is from the first images and right part is from the second image. We can use the window parameter to adjust the blending area. </w:t>
+      </w:r>
+      <w:r>
+        <w:rPr>
+          <w:rFonts w:eastAsia="宋体"/>
+        </w:rPr>
+        <w:t>Another</w:t>
+      </w:r>
+      <w:r>
+        <w:rPr>
+          <w:rFonts w:eastAsia="宋体"/>
+        </w:rPr>
+        <w:t xml:space="preserve"> way</w:t>
+      </w:r>
+      <w:r>
+        <w:rPr>
+          <w:rFonts w:eastAsia="宋体" w:hint="eastAsia"/>
+        </w:rPr>
+        <w:t xml:space="preserve"> </w:t>
+      </w:r>
+      <w:r>
+        <w:rPr>
+          <w:rFonts w:eastAsia="宋体"/>
+        </w:rPr>
+        <w:t xml:space="preserve">is that </w:t>
+      </w:r>
+      <w:r>
+        <w:rPr>
+          <w:rFonts w:eastAsia="宋体" w:hint="eastAsia"/>
+        </w:rPr>
+        <w:t xml:space="preserve">we could use a mask </w:t>
+      </w:r>
+      <w:r>
+        <w:rPr>
+          <w:rFonts w:eastAsia="宋体"/>
+        </w:rPr>
+        <w:t>and calculate the pyramid of the mask first then for each layer the mask is also blurred.</w:t>
+      </w:r>
+    </w:p>
+    <w:p>
+      <w:pPr>
+        <w:rPr>
+          <w:rFonts w:eastAsia="宋体"/>
+        </w:rPr>
+      </w:pPr>
+      <w:r>
+        <w:rPr>
+          <w:rFonts w:eastAsia="宋体" w:hint="eastAsia"/>
+        </w:rPr>
+        <w:t>In the second part, we would show all image results and the flowchart for the program to do each task would be shown in the third part.</w:t>
+      </w:r>
+    </w:p>
+    <w:p>
+      <w:pPr>
+        <w:rPr>
+          <w:rFonts w:eastAsia="宋体"/>
+        </w:rPr>
+      </w:pPr>
+    </w:p>
+    <w:p>
+      <w:pPr>
+        <w:rPr>
+          <w:rFonts w:eastAsia="宋体" w:hint="eastAsia"/>
+        </w:rPr>
+      </w:pPr>
+      <w:r>
+        <w:rPr>
+          <w:rFonts w:eastAsia="宋体"/>
+        </w:rPr>
+        <w:t>The source code in “.mlx” (MATLAB Interactive Script) format is attached. Or you can find the plain text code at the end of this report.</w:t>
       </w:r>
     </w:p>
     <w:p>
@@ -637,7 +703,7 @@
           <w:noProof/>
         </w:rPr>
         <w:drawing>
-          <wp:inline distT="0" distB="0" distL="0" distR="0" wp14:anchorId="273C921D" wp14:editId="660C5301">
+          <wp:inline distT="0" distB="0" distL="0" distR="0" wp14:anchorId="273C921D" wp14:editId="380E5A25">
             <wp:extent cx="4808220" cy="3823404"/>
             <wp:effectExtent l="0" t="0" r="0" b="5715"/>
             <wp:docPr id="232882675" name="Picture 3" descr="A cartoon of a child holding a fish&#10;&#10;Description automatically generated"/>
@@ -711,7 +777,7 @@
           <w:noProof/>
         </w:rPr>
         <w:drawing>
-          <wp:inline distT="0" distB="0" distL="0" distR="0" wp14:anchorId="57F1A35A" wp14:editId="36F4BD3B">
+          <wp:inline distT="0" distB="0" distL="0" distR="0" wp14:anchorId="57F1A35A" wp14:editId="7D90D37D">
             <wp:extent cx="4808734" cy="3835400"/>
             <wp:effectExtent l="0" t="0" r="0" b="0"/>
             <wp:docPr id="1333633449" name="Picture 4" descr="A screenshot of a cartoon&#10;&#10;Description automatically generated"/>
@@ -851,7 +917,7 @@
           <w:noProof/>
         </w:rPr>
         <w:drawing>
-          <wp:inline distT="0" distB="0" distL="0" distR="0" wp14:anchorId="24B4C786" wp14:editId="51153DE8">
+          <wp:inline distT="0" distB="0" distL="0" distR="0" wp14:anchorId="24B4C786" wp14:editId="3AF25417">
             <wp:extent cx="4788236" cy="3962400"/>
             <wp:effectExtent l="0" t="0" r="0" b="0"/>
             <wp:docPr id="1807933908" name="Picture 6"/>
@@ -925,7 +991,7 @@
           <w:noProof/>
         </w:rPr>
         <w:drawing>
-          <wp:inline distT="0" distB="0" distL="0" distR="0" wp14:anchorId="5AD18877" wp14:editId="7B42E9EE">
+          <wp:inline distT="0" distB="0" distL="0" distR="0" wp14:anchorId="5AD18877" wp14:editId="57783E13">
             <wp:extent cx="4859867" cy="3865870"/>
             <wp:effectExtent l="0" t="0" r="0" b="1905"/>
             <wp:docPr id="1552668636" name="Picture 7"/>
@@ -1259,7 +1325,7 @@
           <w:noProof/>
         </w:rPr>
         <w:drawing>
-          <wp:inline distT="0" distB="0" distL="0" distR="0" wp14:anchorId="34E77AC2" wp14:editId="55E479E2">
+          <wp:inline distT="0" distB="0" distL="0" distR="0" wp14:anchorId="34E77AC2" wp14:editId="30B2D3E8">
             <wp:extent cx="516618" cy="482600"/>
             <wp:effectExtent l="0" t="0" r="0" b="0"/>
             <wp:docPr id="692217842" name="Picture 14" descr="A cartoon of a child&#10;&#10;Description automatically generated"/>
@@ -1761,68 +1827,20 @@
         <w:rPr>
           <w:rFonts w:eastAsia="宋体" w:hint="eastAsia"/>
         </w:rPr>
-        <w:t>Parameters: N=</w:t>
-      </w:r>
-      <w:r>
-        <w:rPr>
-          <w:rFonts w:eastAsia="宋体" w:hint="eastAsia"/>
-        </w:rPr>
-        <w:t>3</w:t>
-      </w:r>
-      <w:r>
-        <w:rPr>
-          <w:rFonts w:eastAsia="宋体" w:hint="eastAsia"/>
-        </w:rPr>
-        <w:t>, Gaussian kernel size=1</w:t>
-      </w:r>
-      <w:r>
-        <w:rPr>
-          <w:rFonts w:eastAsia="宋体" w:hint="eastAsia"/>
-        </w:rPr>
-        <w:t>3</w:t>
-      </w:r>
-      <w:r>
-        <w:rPr>
-          <w:rFonts w:eastAsia="宋体" w:hint="eastAsia"/>
-        </w:rPr>
-        <w:t>, sigma=5.</w:t>
-      </w:r>
-    </w:p>
-    <w:p>
-      <w:pPr>
-        <w:rPr>
-          <w:rFonts w:eastAsia="宋体"/>
-        </w:rPr>
-      </w:pPr>
-      <w:r>
-        <w:rPr>
-          <w:rFonts w:eastAsia="宋体" w:hint="eastAsia"/>
-        </w:rPr>
-        <w:t xml:space="preserve">(We used a </w:t>
-      </w:r>
-      <w:r>
-        <w:rPr>
-          <w:rFonts w:eastAsia="宋体" w:hint="eastAsia"/>
-        </w:rPr>
-        <w:t xml:space="preserve">cropping and resizing </w:t>
-      </w:r>
-      <w:r>
-        <w:rPr>
-          <w:rFonts w:eastAsia="宋体" w:hint="eastAsia"/>
-        </w:rPr>
-        <w:t>to match the</w:t>
-      </w:r>
-      <w:r>
-        <w:rPr>
-          <w:rFonts w:eastAsia="宋体" w:hint="eastAsia"/>
-        </w:rPr>
-        <w:t xml:space="preserve"> resolution and position of the objects</w:t>
-      </w:r>
-      <w:r>
-        <w:rPr>
-          <w:rFonts w:eastAsia="宋体" w:hint="eastAsia"/>
-        </w:rPr>
-        <w:t>)</w:t>
+        <w:t>Parameters: N=3, Gaussian kernel size=13, sigma=5.</w:t>
+      </w:r>
+    </w:p>
+    <w:p>
+      <w:pPr>
+        <w:rPr>
+          <w:rFonts w:eastAsia="宋体"/>
+        </w:rPr>
+      </w:pPr>
+      <w:r>
+        <w:rPr>
+          <w:rFonts w:eastAsia="宋体" w:hint="eastAsia"/>
+        </w:rPr>
+        <w:t>(We used a cropping and resizing to match the resolution and position of the objects)</w:t>
       </w:r>
     </w:p>
     <w:p>
@@ -2089,7 +2107,7 @@
           <w:noProof/>
         </w:rPr>
         <w:drawing>
-          <wp:inline distT="0" distB="0" distL="0" distR="0" wp14:anchorId="6FCE4F47" wp14:editId="53D61218">
+          <wp:inline distT="0" distB="0" distL="0" distR="0" wp14:anchorId="6FCE4F47" wp14:editId="5C1F1D45">
             <wp:extent cx="538479" cy="499748"/>
             <wp:effectExtent l="0" t="0" r="0" b="0"/>
             <wp:docPr id="218790432" name="Picture 14"/>
@@ -2209,31 +2227,7 @@
         <w:rPr>
           <w:rFonts w:eastAsia="宋体" w:hint="eastAsia"/>
         </w:rPr>
-        <w:t>Parameters: N=3, Gaussian kernel size=</w:t>
-      </w:r>
-      <w:r>
-        <w:rPr>
-          <w:rFonts w:eastAsia="宋体" w:hint="eastAsia"/>
-        </w:rPr>
-        <w:t>7</w:t>
-      </w:r>
-      <w:r>
-        <w:rPr>
-          <w:rFonts w:eastAsia="宋体" w:hint="eastAsia"/>
-        </w:rPr>
-        <w:t>, sigma=</w:t>
-      </w:r>
-      <w:r>
-        <w:rPr>
-          <w:rFonts w:eastAsia="宋体" w:hint="eastAsia"/>
-        </w:rPr>
-        <w:t>3</w:t>
-      </w:r>
-      <w:r>
-        <w:rPr>
-          <w:rFonts w:eastAsia="宋体" w:hint="eastAsia"/>
-        </w:rPr>
-        <w:t>.</w:t>
+        <w:t>Parameters: N=3, Gaussian kernel size=7, sigma=3.</w:t>
       </w:r>
     </w:p>
     <w:p>
@@ -2249,13 +2243,7 @@
           <w:rFonts w:eastAsia="宋体" w:hint="eastAsia"/>
         </w:rPr>
         <w:lastRenderedPageBreak/>
-        <w:t>Emotion</w:t>
-      </w:r>
-      <w:r>
-        <w:rPr>
-          <w:rFonts w:eastAsia="宋体" w:hint="eastAsia"/>
-        </w:rPr>
-        <w:t xml:space="preserve"> Icons </w:t>
+        <w:t xml:space="preserve">Emotion Icons </w:t>
       </w:r>
       <w:r>
         <w:rPr>
@@ -2267,19 +2255,7 @@
         <w:rPr>
           <w:rFonts w:eastAsia="宋体" w:hint="eastAsia"/>
         </w:rPr>
-        <w:t xml:space="preserve"> Smile </w:t>
-      </w:r>
-      <w:r>
-        <w:rPr>
-          <w:rFonts w:eastAsia="宋体" w:hint="eastAsia"/>
-        </w:rPr>
-        <w:t xml:space="preserve">&amp; </w:t>
-      </w:r>
-      <w:r>
-        <w:rPr>
-          <w:rFonts w:eastAsia="宋体" w:hint="eastAsia"/>
-        </w:rPr>
-        <w:t>Angry</w:t>
+        <w:t xml:space="preserve"> Smile &amp; Angry</w:t>
       </w:r>
       <w:bookmarkEnd w:id="20"/>
     </w:p>
@@ -3015,31 +2991,7 @@
         <w:rPr>
           <w:rFonts w:eastAsia="宋体" w:hint="eastAsia"/>
         </w:rPr>
-        <w:t>Parameters: Gaussian kernel size=</w:t>
-      </w:r>
-      <w:r>
-        <w:rPr>
-          <w:rFonts w:eastAsia="宋体" w:hint="eastAsia"/>
-        </w:rPr>
-        <w:t>25</w:t>
-      </w:r>
-      <w:r>
-        <w:rPr>
-          <w:rFonts w:eastAsia="宋体" w:hint="eastAsia"/>
-        </w:rPr>
-        <w:t>, sigma=</w:t>
-      </w:r>
-      <w:r>
-        <w:rPr>
-          <w:rFonts w:eastAsia="宋体" w:hint="eastAsia"/>
-        </w:rPr>
-        <w:t>5, window=[0.45 0.55]</w:t>
-      </w:r>
-      <w:r>
-        <w:rPr>
-          <w:rFonts w:eastAsia="宋体" w:hint="eastAsia"/>
-        </w:rPr>
-        <w:t>.</w:t>
+        <w:t>Parameters: Gaussian kernel size=25, sigma=5, window=[0.45 0.55].</w:t>
       </w:r>
     </w:p>
     <w:p>
@@ -3054,13 +3006,7 @@
           <w:rFonts w:eastAsia="宋体" w:hint="eastAsia"/>
         </w:rPr>
         <w:lastRenderedPageBreak/>
-        <w:t>Castle Scenes</w:t>
-      </w:r>
-      <w:r>
-        <w:rPr>
-          <w:rFonts w:eastAsia="宋体" w:hint="eastAsia"/>
-        </w:rPr>
-        <w:t xml:space="preserve"> </w:t>
+        <w:t xml:space="preserve">Castle Scenes </w:t>
       </w:r>
       <w:r>
         <w:rPr>
@@ -3072,13 +3018,7 @@
         <w:rPr>
           <w:rFonts w:eastAsia="宋体" w:hint="eastAsia"/>
         </w:rPr>
-        <w:t xml:space="preserve"> </w:t>
-      </w:r>
-      <w:r>
-        <w:rPr>
-          <w:rFonts w:eastAsia="宋体" w:hint="eastAsia"/>
-        </w:rPr>
-        <w:t>Scene1 &amp; Scene2 (Regional)</w:t>
+        <w:t xml:space="preserve"> Scene1 &amp; Scene2 (Regional)</w:t>
       </w:r>
     </w:p>
     <w:p>
@@ -3445,13 +3385,7 @@
         <w:rPr>
           <w:rFonts w:eastAsia="宋体" w:hint="eastAsia"/>
         </w:rPr>
-        <w:t>Parameters: Gaussian kernel size=25, sigma=5</w:t>
-      </w:r>
-      <w:r>
-        <w:rPr>
-          <w:rFonts w:eastAsia="宋体" w:hint="eastAsia"/>
-        </w:rPr>
-        <w:t>.</w:t>
+        <w:t>Parameters: Gaussian kernel size=25, sigma=5.</w:t>
       </w:r>
     </w:p>
     <w:p>
@@ -3499,11 +3433,58 @@
     </w:p>
     <w:p>
       <w:pPr>
+        <w:jc w:val="center"/>
         <w:rPr>
           <w:rFonts w:eastAsia="宋体"/>
           <w:sz w:val="22"/>
         </w:rPr>
       </w:pPr>
+      <w:r>
+        <w:rPr>
+          <w:rFonts w:eastAsia="宋体"/>
+        </w:rPr>
+        <w:drawing>
+          <wp:inline distT="0" distB="0" distL="0" distR="0" wp14:anchorId="362F1AEC" wp14:editId="21A169A6">
+            <wp:extent cx="1405157" cy="8293100"/>
+            <wp:effectExtent l="0" t="0" r="5080" b="0"/>
+            <wp:docPr id="1142970926" name="Graphic 1"/>
+            <wp:cNvGraphicFramePr>
+              <a:graphicFrameLocks xmlns:a="http://schemas.openxmlformats.org/drawingml/2006/main" noChangeAspect="1"/>
+            </wp:cNvGraphicFramePr>
+            <a:graphic xmlns:a="http://schemas.openxmlformats.org/drawingml/2006/main">
+              <a:graphicData uri="http://schemas.openxmlformats.org/drawingml/2006/picture">
+                <pic:pic xmlns:pic="http://schemas.openxmlformats.org/drawingml/2006/picture">
+                  <pic:nvPicPr>
+                    <pic:cNvPr id="1142970926" name=""/>
+                    <pic:cNvPicPr/>
+                  </pic:nvPicPr>
+                  <pic:blipFill>
+                    <a:blip r:embed="rId42">
+                      <a:extLst>
+                        <a:ext uri="{96DAC541-7B7A-43D3-8B79-37D633B846F1}">
+                          <asvg:svgBlip xmlns:asvg="http://schemas.microsoft.com/office/drawing/2016/SVG/main" r:embed="rId43"/>
+                        </a:ext>
+                      </a:extLst>
+                    </a:blip>
+                    <a:stretch>
+                      <a:fillRect/>
+                    </a:stretch>
+                  </pic:blipFill>
+                  <pic:spPr>
+                    <a:xfrm>
+                      <a:off x="0" y="0"/>
+                      <a:ext cx="1409384" cy="8318045"/>
+                    </a:xfrm>
+                    <a:prstGeom prst="rect">
+                      <a:avLst/>
+                    </a:prstGeom>
+                  </pic:spPr>
+                </pic:pic>
+              </a:graphicData>
+            </a:graphic>
+          </wp:inline>
+        </w:drawing>
+      </w:r>
       <w:r>
         <w:rPr>
           <w:rFonts w:eastAsia="宋体"/>
@@ -3528,6 +3509,7 @@
     </w:p>
     <w:p>
       <w:pPr>
+        <w:jc w:val="center"/>
         <w:rPr>
           <w:rFonts w:eastAsia="宋体"/>
           <w:sz w:val="22"/>
@@ -3537,6 +3519,52 @@
         <w:rPr>
           <w:rFonts w:eastAsia="宋体"/>
         </w:rPr>
+        <w:drawing>
+          <wp:inline distT="0" distB="0" distL="0" distR="0" wp14:anchorId="41CF0838" wp14:editId="29DCF1EE">
+            <wp:extent cx="3452247" cy="8509000"/>
+            <wp:effectExtent l="0" t="0" r="0" b="0"/>
+            <wp:docPr id="2108237555" name="Graphic 1"/>
+            <wp:cNvGraphicFramePr>
+              <a:graphicFrameLocks xmlns:a="http://schemas.openxmlformats.org/drawingml/2006/main" noChangeAspect="1"/>
+            </wp:cNvGraphicFramePr>
+            <a:graphic xmlns:a="http://schemas.openxmlformats.org/drawingml/2006/main">
+              <a:graphicData uri="http://schemas.openxmlformats.org/drawingml/2006/picture">
+                <pic:pic xmlns:pic="http://schemas.openxmlformats.org/drawingml/2006/picture">
+                  <pic:nvPicPr>
+                    <pic:cNvPr id="2108237555" name=""/>
+                    <pic:cNvPicPr/>
+                  </pic:nvPicPr>
+                  <pic:blipFill>
+                    <a:blip r:embed="rId44">
+                      <a:extLst>
+                        <a:ext uri="{96DAC541-7B7A-43D3-8B79-37D633B846F1}">
+                          <asvg:svgBlip xmlns:asvg="http://schemas.microsoft.com/office/drawing/2016/SVG/main" r:embed="rId45"/>
+                        </a:ext>
+                      </a:extLst>
+                    </a:blip>
+                    <a:stretch>
+                      <a:fillRect/>
+                    </a:stretch>
+                  </pic:blipFill>
+                  <pic:spPr>
+                    <a:xfrm>
+                      <a:off x="0" y="0"/>
+                      <a:ext cx="3454018" cy="8513366"/>
+                    </a:xfrm>
+                    <a:prstGeom prst="rect">
+                      <a:avLst/>
+                    </a:prstGeom>
+                  </pic:spPr>
+                </pic:pic>
+              </a:graphicData>
+            </a:graphic>
+          </wp:inline>
+        </w:drawing>
+      </w:r>
+      <w:r>
+        <w:rPr>
+          <w:rFonts w:eastAsia="宋体"/>
+        </w:rPr>
         <w:br w:type="page"/>
       </w:r>
     </w:p>
@@ -3544,7 +3572,7 @@
       <w:pPr>
         <w:pStyle w:val="Heading2"/>
         <w:rPr>
-          <w:rFonts w:eastAsia="宋体" w:hint="eastAsia"/>
+          <w:rFonts w:eastAsia="宋体"/>
         </w:rPr>
       </w:pPr>
       <w:r>
@@ -3554,6 +3582,145 @@
         <w:lastRenderedPageBreak/>
         <w:t>Blend Images</w:t>
       </w:r>
+    </w:p>
+    <w:p>
+      <w:pPr>
+        <w:pStyle w:val="Heading3"/>
+      </w:pPr>
+      <w:r>
+        <w:t>Left-Right Blending</w:t>
+      </w:r>
+    </w:p>
+    <w:p>
+      <w:pPr>
+        <w:jc w:val="center"/>
+      </w:pPr>
+      <w:r>
+        <w:drawing>
+          <wp:inline distT="0" distB="0" distL="0" distR="0" wp14:anchorId="1646C983" wp14:editId="3B0E35AB">
+            <wp:extent cx="4525262" cy="7899400"/>
+            <wp:effectExtent l="0" t="0" r="8890" b="0"/>
+            <wp:docPr id="975875319" name="Graphic 1"/>
+            <wp:cNvGraphicFramePr>
+              <a:graphicFrameLocks xmlns:a="http://schemas.openxmlformats.org/drawingml/2006/main" noChangeAspect="1"/>
+            </wp:cNvGraphicFramePr>
+            <a:graphic xmlns:a="http://schemas.openxmlformats.org/drawingml/2006/main">
+              <a:graphicData uri="http://schemas.openxmlformats.org/drawingml/2006/picture">
+                <pic:pic xmlns:pic="http://schemas.openxmlformats.org/drawingml/2006/picture">
+                  <pic:nvPicPr>
+                    <pic:cNvPr id="975875319" name=""/>
+                    <pic:cNvPicPr/>
+                  </pic:nvPicPr>
+                  <pic:blipFill>
+                    <a:blip r:embed="rId46">
+                      <a:extLst>
+                        <a:ext uri="{96DAC541-7B7A-43D3-8B79-37D633B846F1}">
+                          <asvg:svgBlip xmlns:asvg="http://schemas.microsoft.com/office/drawing/2016/SVG/main" r:embed="rId47"/>
+                        </a:ext>
+                      </a:extLst>
+                    </a:blip>
+                    <a:stretch>
+                      <a:fillRect/>
+                    </a:stretch>
+                  </pic:blipFill>
+                  <pic:spPr>
+                    <a:xfrm>
+                      <a:off x="0" y="0"/>
+                      <a:ext cx="4528204" cy="7904536"/>
+                    </a:xfrm>
+                    <a:prstGeom prst="rect">
+                      <a:avLst/>
+                    </a:prstGeom>
+                  </pic:spPr>
+                </pic:pic>
+              </a:graphicData>
+            </a:graphic>
+          </wp:inline>
+        </w:drawing>
+      </w:r>
+    </w:p>
+    <w:p>
+      <w:r>
+        <w:br w:type="page"/>
+      </w:r>
+    </w:p>
+    <w:p>
+      <w:pPr>
+        <w:pStyle w:val="Heading3"/>
+      </w:pPr>
+      <w:r>
+        <w:lastRenderedPageBreak/>
+        <w:t>Mask Blending</w:t>
+      </w:r>
+    </w:p>
+    <w:p>
+      <w:pPr>
+        <w:jc w:val="center"/>
+      </w:pPr>
+      <w:r>
+        <w:drawing>
+          <wp:inline distT="0" distB="0" distL="0" distR="0" wp14:anchorId="1072FAC8" wp14:editId="49844BB5">
+            <wp:extent cx="5274310" cy="7486015"/>
+            <wp:effectExtent l="0" t="0" r="0" b="0"/>
+            <wp:docPr id="766717556" name="Graphic 1"/>
+            <wp:cNvGraphicFramePr>
+              <a:graphicFrameLocks xmlns:a="http://schemas.openxmlformats.org/drawingml/2006/main" noChangeAspect="1"/>
+            </wp:cNvGraphicFramePr>
+            <a:graphic xmlns:a="http://schemas.openxmlformats.org/drawingml/2006/main">
+              <a:graphicData uri="http://schemas.openxmlformats.org/drawingml/2006/picture">
+                <pic:pic xmlns:pic="http://schemas.openxmlformats.org/drawingml/2006/picture">
+                  <pic:nvPicPr>
+                    <pic:cNvPr id="766717556" name=""/>
+                    <pic:cNvPicPr/>
+                  </pic:nvPicPr>
+                  <pic:blipFill>
+                    <a:blip r:embed="rId48">
+                      <a:extLst>
+                        <a:ext uri="{96DAC541-7B7A-43D3-8B79-37D633B846F1}">
+                          <asvg:svgBlip xmlns:asvg="http://schemas.microsoft.com/office/drawing/2016/SVG/main" r:embed="rId49"/>
+                        </a:ext>
+                      </a:extLst>
+                    </a:blip>
+                    <a:stretch>
+                      <a:fillRect/>
+                    </a:stretch>
+                  </pic:blipFill>
+                  <pic:spPr>
+                    <a:xfrm>
+                      <a:off x="0" y="0"/>
+                      <a:ext cx="5274310" cy="7486015"/>
+                    </a:xfrm>
+                    <a:prstGeom prst="rect">
+                      <a:avLst/>
+                    </a:prstGeom>
+                  </pic:spPr>
+                </pic:pic>
+              </a:graphicData>
+            </a:graphic>
+          </wp:inline>
+        </w:drawing>
+      </w:r>
+    </w:p>
+    <w:p>
+      <w:r>
+        <w:br w:type="page"/>
+      </w:r>
+    </w:p>
+    <w:p>
+      <w:pPr>
+        <w:pStyle w:val="Heading1"/>
+      </w:pPr>
+      <w:r>
+        <w:lastRenderedPageBreak/>
+        <w:t>Code in Plain Text</w:t>
+      </w:r>
+    </w:p>
+    <w:p>
+      <w:pPr>
+        <w:rPr>
+          <w:rFonts w:hint="eastAsia"/>
+        </w:rPr>
+      </w:pPr>
     </w:p>
     <w:sectPr>
       <w:pgSz w:w="11906" w:h="16838"/>

--- a/project.docx
+++ b/project.docx
@@ -378,7 +378,21 @@
         <w:rPr>
           <w:rFonts w:eastAsia="宋体"/>
         </w:rPr>
-        <w:t>The source code in “.mlx” (MATLAB Interactive Script) format is attached. Or you can find the plain text code at the end of this report.</w:t>
+        <w:t xml:space="preserve">The source code in </w:t>
+      </w:r>
+      <w:proofErr w:type="gramStart"/>
+      <w:r>
+        <w:rPr>
+          <w:rFonts w:eastAsia="宋体"/>
+        </w:rPr>
+        <w:t>“.mlx</w:t>
+      </w:r>
+      <w:proofErr w:type="gramEnd"/>
+      <w:r>
+        <w:rPr>
+          <w:rFonts w:eastAsia="宋体"/>
+        </w:rPr>
+        <w:t>” (MATLAB Interactive Script) format is attached. Or you can find the plain text code at the end of this report.</w:t>
       </w:r>
     </w:p>
     <w:p>
@@ -3717,10 +3731,4685 @@
     </w:p>
     <w:p>
       <w:pPr>
+        <w:pStyle w:val="Text"/>
+      </w:pPr>
+      <w:r>
+        <w:t>% Read test images.</w:t>
+      </w:r>
+    </w:p>
+    <w:p>
+      <w:pPr>
+        <w:pStyle w:val="Code"/>
+      </w:pPr>
+      <w:r>
+        <w:rPr>
+          <w:noProof/>
+        </w:rPr>
+        <w:t>img_lenna=imread(</w:t>
+      </w:r>
+      <w:r>
+        <w:rPr>
+          <w:noProof/>
+          <w:color w:val="A709F5"/>
+        </w:rPr>
+        <w:t>"Lenna.jpg"</w:t>
+      </w:r>
+      <w:r>
+        <w:rPr>
+          <w:noProof/>
+        </w:rPr>
+        <w:t>);</w:t>
+      </w:r>
+    </w:p>
+    <w:p>
+      <w:pPr>
+        <w:pStyle w:val="Code"/>
+      </w:pPr>
+      <w:r>
+        <w:rPr>
+          <w:noProof/>
+        </w:rPr>
+        <w:t>img_lenna=im2gray(img_lenna);</w:t>
+      </w:r>
+    </w:p>
+    <w:p>
+      <w:pPr>
+        <w:pStyle w:val="Code"/>
+      </w:pPr>
+    </w:p>
+    <w:p>
+      <w:pPr>
+        <w:pStyle w:val="Code"/>
+      </w:pPr>
+      <w:r>
+        <w:rPr>
+          <w:noProof/>
+        </w:rPr>
+        <w:t>img_emu=imread(</w:t>
+      </w:r>
+      <w:r>
+        <w:rPr>
+          <w:noProof/>
+          <w:color w:val="A709F5"/>
+        </w:rPr>
+        <w:t>"emu.jpg"</w:t>
+      </w:r>
+      <w:r>
+        <w:rPr>
+          <w:noProof/>
+        </w:rPr>
+        <w:t>);</w:t>
+      </w:r>
+    </w:p>
+    <w:p>
+      <w:pPr>
+        <w:pStyle w:val="Code"/>
+      </w:pPr>
+      <w:r>
+        <w:rPr>
+          <w:noProof/>
+        </w:rPr>
+        <w:t>img_nene=imread(</w:t>
+      </w:r>
+      <w:r>
+        <w:rPr>
+          <w:noProof/>
+          <w:color w:val="A709F5"/>
+        </w:rPr>
+        <w:t>"nene.jpg"</w:t>
+      </w:r>
+      <w:r>
+        <w:rPr>
+          <w:noProof/>
+        </w:rPr>
+        <w:t>);</w:t>
+      </w:r>
+    </w:p>
+    <w:p>
+      <w:pPr>
+        <w:pStyle w:val="Code"/>
+      </w:pPr>
+      <w:r>
+        <w:rPr>
+          <w:noProof/>
+        </w:rPr>
+        <w:t>img_miku=imread(</w:t>
+      </w:r>
+      <w:r>
+        <w:rPr>
+          <w:noProof/>
+          <w:color w:val="A709F5"/>
+        </w:rPr>
+        <w:t>"miku.jpg"</w:t>
+      </w:r>
+      <w:r>
+        <w:rPr>
+          <w:noProof/>
+        </w:rPr>
+        <w:t>);</w:t>
+      </w:r>
+    </w:p>
+    <w:p>
+      <w:pPr>
+        <w:pStyle w:val="Code"/>
+      </w:pPr>
+      <w:r>
+        <w:rPr>
+          <w:noProof/>
+        </w:rPr>
+        <w:t>img_scene1=imread(</w:t>
+      </w:r>
+      <w:r>
+        <w:rPr>
+          <w:noProof/>
+          <w:color w:val="A709F5"/>
+        </w:rPr>
+        <w:t>'scene1.jpg'</w:t>
+      </w:r>
+      <w:r>
+        <w:rPr>
+          <w:noProof/>
+        </w:rPr>
+        <w:t>);</w:t>
+      </w:r>
+    </w:p>
+    <w:p>
+      <w:pPr>
+        <w:pStyle w:val="Code"/>
+      </w:pPr>
+      <w:r>
+        <w:rPr>
+          <w:noProof/>
+        </w:rPr>
+        <w:t>img_scene2=imread(</w:t>
+      </w:r>
+      <w:r>
+        <w:rPr>
+          <w:noProof/>
+          <w:color w:val="A709F5"/>
+        </w:rPr>
+        <w:t>'scene2.jpg'</w:t>
+      </w:r>
+      <w:r>
+        <w:rPr>
+          <w:noProof/>
+        </w:rPr>
+        <w:t>);</w:t>
+      </w:r>
+    </w:p>
+    <w:p>
+      <w:pPr>
+        <w:pStyle w:val="Code"/>
+      </w:pPr>
+      <w:r>
+        <w:rPr>
+          <w:noProof/>
+        </w:rPr>
+        <w:t>img_sky_green=imread(</w:t>
+      </w:r>
+      <w:r>
+        <w:rPr>
+          <w:noProof/>
+          <w:color w:val="A709F5"/>
+        </w:rPr>
+        <w:t>'sky_green.jpg'</w:t>
+      </w:r>
+      <w:r>
+        <w:rPr>
+          <w:noProof/>
+        </w:rPr>
+        <w:t>);</w:t>
+      </w:r>
+    </w:p>
+    <w:p>
+      <w:pPr>
+        <w:pStyle w:val="Code"/>
+      </w:pPr>
+      <w:r>
+        <w:rPr>
+          <w:noProof/>
+        </w:rPr>
+        <w:t>img_sky_red=imread(</w:t>
+      </w:r>
+      <w:r>
+        <w:rPr>
+          <w:noProof/>
+          <w:color w:val="A709F5"/>
+        </w:rPr>
+        <w:t>'sky_red.jpg'</w:t>
+      </w:r>
+      <w:r>
+        <w:rPr>
+          <w:noProof/>
+        </w:rPr>
+        <w:t>);</w:t>
+      </w:r>
+    </w:p>
+    <w:p>
+      <w:pPr>
+        <w:pStyle w:val="Code"/>
+      </w:pPr>
+    </w:p>
+    <w:p>
+      <w:pPr>
+        <w:pStyle w:val="Code"/>
+      </w:pPr>
+      <w:r>
+        <w:rPr>
+          <w:noProof/>
+        </w:rPr>
+        <w:t>img_usagi=imread(</w:t>
+      </w:r>
+      <w:r>
+        <w:rPr>
+          <w:noProof/>
+          <w:color w:val="A709F5"/>
+        </w:rPr>
+        <w:t>'phone_usagi.jpg'</w:t>
+      </w:r>
+      <w:r>
+        <w:rPr>
+          <w:noProof/>
+        </w:rPr>
+        <w:t>);</w:t>
+      </w:r>
+    </w:p>
+    <w:p>
+      <w:pPr>
+        <w:pStyle w:val="Code"/>
+      </w:pPr>
+      <w:r>
+        <w:rPr>
+          <w:noProof/>
+        </w:rPr>
+        <w:t>img_chii=imread(</w:t>
+      </w:r>
+      <w:r>
+        <w:rPr>
+          <w:noProof/>
+          <w:color w:val="A709F5"/>
+        </w:rPr>
+        <w:t>'phone_chii.jpg'</w:t>
+      </w:r>
+      <w:r>
+        <w:rPr>
+          <w:noProof/>
+        </w:rPr>
+        <w:t>);</w:t>
+      </w:r>
+    </w:p>
+    <w:p>
+      <w:pPr>
+        <w:pStyle w:val="Code"/>
+      </w:pPr>
+      <w:r>
+        <w:rPr>
+          <w:noProof/>
+        </w:rPr>
+        <w:t>img_8wari=imread(</w:t>
+      </w:r>
+      <w:r>
+        <w:rPr>
+          <w:noProof/>
+          <w:color w:val="A709F5"/>
+        </w:rPr>
+        <w:t>'phone_8wari.jpg'</w:t>
+      </w:r>
+      <w:r>
+        <w:rPr>
+          <w:noProof/>
+        </w:rPr>
+        <w:t>);</w:t>
+      </w:r>
+    </w:p>
+    <w:p>
+      <w:pPr>
+        <w:pStyle w:val="Code"/>
+      </w:pPr>
+      <w:r>
+        <w:rPr>
+          <w:noProof/>
+        </w:rPr>
+        <w:t>img_lying_usagi=imread(</w:t>
+      </w:r>
+      <w:r>
+        <w:rPr>
+          <w:noProof/>
+          <w:color w:val="A709F5"/>
+        </w:rPr>
+        <w:t>'lying_usagi.jpg'</w:t>
+      </w:r>
+      <w:r>
+        <w:rPr>
+          <w:noProof/>
+        </w:rPr>
+        <w:t>);</w:t>
+      </w:r>
+    </w:p>
+    <w:p>
+      <w:pPr>
+        <w:pStyle w:val="Code"/>
+      </w:pPr>
+      <w:r>
+        <w:rPr>
+          <w:noProof/>
+        </w:rPr>
+        <w:t>img_lying_chii=imread(</w:t>
+      </w:r>
+      <w:r>
+        <w:rPr>
+          <w:noProof/>
+          <w:color w:val="A709F5"/>
+        </w:rPr>
+        <w:t>'lying_chii.jpg'</w:t>
+      </w:r>
+      <w:r>
+        <w:rPr>
+          <w:noProof/>
+        </w:rPr>
+        <w:t>);</w:t>
+      </w:r>
+    </w:p>
+    <w:p>
+      <w:pPr>
+        <w:pStyle w:val="Code"/>
+      </w:pPr>
+      <w:r>
+        <w:rPr>
+          <w:noProof/>
+        </w:rPr>
+        <w:t>img_lying_chii=imresize(img_lying_chii,size(img_lying_usagi,1:2),</w:t>
+      </w:r>
+      <w:r>
+        <w:rPr>
+          <w:noProof/>
+          <w:color w:val="A709F5"/>
+        </w:rPr>
+        <w:t>'nearest'</w:t>
+      </w:r>
+      <w:r>
+        <w:rPr>
+          <w:noProof/>
+        </w:rPr>
+        <w:t>);</w:t>
+      </w:r>
+    </w:p>
+    <w:p>
+      <w:pPr>
+        <w:pStyle w:val="Code"/>
+      </w:pPr>
+    </w:p>
+    <w:p>
+      <w:pPr>
+        <w:pStyle w:val="Code"/>
+      </w:pPr>
+      <w:r>
+        <w:rPr>
+          <w:noProof/>
+        </w:rPr>
+        <w:t>img_woman_expression1=imread(</w:t>
+      </w:r>
+      <w:r>
+        <w:rPr>
+          <w:noProof/>
+          <w:color w:val="A709F5"/>
+        </w:rPr>
+        <w:t>'woman_expression1.jpg'</w:t>
+      </w:r>
+      <w:r>
+        <w:rPr>
+          <w:noProof/>
+        </w:rPr>
+        <w:t>);</w:t>
+      </w:r>
+    </w:p>
+    <w:p>
+      <w:pPr>
+        <w:pStyle w:val="Code"/>
+      </w:pPr>
+      <w:r>
+        <w:rPr>
+          <w:noProof/>
+        </w:rPr>
+        <w:t>img_woman_expression2=imread(</w:t>
+      </w:r>
+      <w:r>
+        <w:rPr>
+          <w:noProof/>
+          <w:color w:val="A709F5"/>
+        </w:rPr>
+        <w:t>'woman_expression2.jpg'</w:t>
+      </w:r>
+      <w:r>
+        <w:rPr>
+          <w:noProof/>
+        </w:rPr>
+        <w:t>);</w:t>
+      </w:r>
+    </w:p>
+    <w:p>
+      <w:pPr>
+        <w:pStyle w:val="Code"/>
+      </w:pPr>
+    </w:p>
+    <w:p>
+      <w:pPr>
+        <w:pStyle w:val="Code"/>
+      </w:pPr>
+      <w:r>
+        <w:rPr>
+          <w:noProof/>
+        </w:rPr>
+        <w:t>img_basketball=imread(</w:t>
+      </w:r>
+      <w:r>
+        <w:rPr>
+          <w:noProof/>
+          <w:color w:val="A709F5"/>
+        </w:rPr>
+        <w:t>'basketball.jpg'</w:t>
+      </w:r>
+      <w:r>
+        <w:rPr>
+          <w:noProof/>
+        </w:rPr>
+        <w:t>);</w:t>
+      </w:r>
+    </w:p>
+    <w:p>
+      <w:pPr>
+        <w:pStyle w:val="Code"/>
+      </w:pPr>
+      <w:r>
+        <w:rPr>
+          <w:noProof/>
+        </w:rPr>
+        <w:t>img_earth=imread(</w:t>
+      </w:r>
+      <w:r>
+        <w:rPr>
+          <w:noProof/>
+          <w:color w:val="A709F5"/>
+        </w:rPr>
+        <w:t>'earth.jpg'</w:t>
+      </w:r>
+      <w:r>
+        <w:rPr>
+          <w:noProof/>
+        </w:rPr>
+        <w:t>);</w:t>
+      </w:r>
+    </w:p>
+    <w:p>
+      <w:pPr>
+        <w:pStyle w:val="Code"/>
+      </w:pPr>
+      <w:r>
+        <w:rPr>
+          <w:noProof/>
+        </w:rPr>
+        <w:t>img_earth=imcrop(img_earth,[91 1 1038 1036]);</w:t>
+      </w:r>
+    </w:p>
+    <w:p>
+      <w:pPr>
+        <w:pStyle w:val="Code"/>
+      </w:pPr>
+      <w:r>
+        <w:rPr>
+          <w:noProof/>
+        </w:rPr>
+        <w:t>img_earth=imresize(img_earth,size(img_basketball,1:2),</w:t>
+      </w:r>
+      <w:r>
+        <w:rPr>
+          <w:noProof/>
+          <w:color w:val="A709F5"/>
+        </w:rPr>
+        <w:t>'nearest'</w:t>
+      </w:r>
+      <w:r>
+        <w:rPr>
+          <w:noProof/>
+        </w:rPr>
+        <w:t>);</w:t>
+      </w:r>
+    </w:p>
+    <w:p>
+      <w:pPr>
+        <w:pStyle w:val="Code"/>
+      </w:pPr>
+    </w:p>
+    <w:p>
+      <w:pPr>
+        <w:pStyle w:val="Code"/>
+      </w:pPr>
+      <w:r>
+        <w:rPr>
+          <w:noProof/>
+          <w:color w:val="008013"/>
+        </w:rPr>
+        <w:t>% figure, imshow(img_earth)</w:t>
+      </w:r>
+    </w:p>
+    <w:p>
+      <w:pPr>
+        <w:pStyle w:val="Text"/>
+      </w:pPr>
+      <w:r>
+        <w:t>% Inner function implementation.</w:t>
+      </w:r>
+    </w:p>
+    <w:p>
+      <w:pPr>
+        <w:pStyle w:val="Code"/>
+      </w:pPr>
+      <w:r>
+        <w:rPr>
+          <w:noProof/>
+          <w:color w:val="008013"/>
+        </w:rPr>
+        <w:t>% I1 = impyramid(img_lenna, 'reduce');</w:t>
+      </w:r>
+    </w:p>
+    <w:p>
+      <w:pPr>
+        <w:pStyle w:val="Code"/>
+      </w:pPr>
+      <w:r>
+        <w:rPr>
+          <w:noProof/>
+          <w:color w:val="008013"/>
+        </w:rPr>
+        <w:t>% I2 = impyramid(I1, 'reduce');</w:t>
+      </w:r>
+    </w:p>
+    <w:p>
+      <w:pPr>
+        <w:pStyle w:val="Code"/>
+      </w:pPr>
+      <w:r>
+        <w:rPr>
+          <w:noProof/>
+          <w:color w:val="008013"/>
+        </w:rPr>
+        <w:t>% I3 = impyramid(I2, 'reduce');</w:t>
+      </w:r>
+    </w:p>
+    <w:p>
+      <w:pPr>
+        <w:pStyle w:val="Code"/>
+      </w:pPr>
+      <w:r>
+        <w:rPr>
+          <w:noProof/>
+          <w:color w:val="008013"/>
+        </w:rPr>
+        <w:t>% figure, imshow(img_lenna)</w:t>
+      </w:r>
+    </w:p>
+    <w:p>
+      <w:pPr>
+        <w:pStyle w:val="Code"/>
+      </w:pPr>
+      <w:r>
+        <w:rPr>
+          <w:noProof/>
+          <w:color w:val="008013"/>
+        </w:rPr>
+        <w:t>% figure, imshow(I1)</w:t>
+      </w:r>
+    </w:p>
+    <w:p>
+      <w:pPr>
+        <w:pStyle w:val="Code"/>
+      </w:pPr>
+      <w:r>
+        <w:rPr>
+          <w:noProof/>
+          <w:color w:val="008013"/>
+        </w:rPr>
+        <w:t>% figure, imshow(I2)</w:t>
+      </w:r>
+    </w:p>
+    <w:p>
+      <w:pPr>
+        <w:pStyle w:val="Code"/>
+      </w:pPr>
+      <w:r>
+        <w:rPr>
+          <w:noProof/>
+          <w:color w:val="008013"/>
+        </w:rPr>
+        <w:t>% figure, imshow(I3)</w:t>
+      </w:r>
+    </w:p>
+    <w:p>
+      <w:pPr>
+        <w:pStyle w:val="Text"/>
+      </w:pPr>
+      <w:r>
+        <w:t>% Generate the image pyramid.</w:t>
+      </w:r>
+    </w:p>
+    <w:p>
+      <w:pPr>
+        <w:pStyle w:val="Code"/>
+      </w:pPr>
+      <w:r>
+        <w:rPr>
+          <w:noProof/>
+        </w:rPr>
+        <w:t>[g_pyramid,l_pyramid]=generate_pyramids(img_lenna);</w:t>
+      </w:r>
+    </w:p>
+    <w:p>
+      <w:pPr>
+        <w:pStyle w:val="Code"/>
+      </w:pPr>
+      <w:r>
+        <w:rPr>
+          <w:noProof/>
+        </w:rPr>
+        <w:t>display_image_pyramid(g_pyramid);</w:t>
+      </w:r>
+    </w:p>
+    <w:p>
+      <w:pPr>
+        <w:pStyle w:val="Code"/>
+      </w:pPr>
+      <w:r>
+        <w:rPr>
+          <w:noProof/>
+        </w:rPr>
+        <w:t>display_image_pyramid(l_pyramid);</w:t>
+      </w:r>
+    </w:p>
+    <w:p>
+      <w:pPr>
+        <w:pStyle w:val="Code"/>
+      </w:pPr>
+    </w:p>
+    <w:p>
+      <w:pPr>
+        <w:pStyle w:val="Code"/>
+      </w:pPr>
+      <w:r>
+        <w:rPr>
+          <w:noProof/>
+        </w:rPr>
+        <w:lastRenderedPageBreak/>
+        <w:t>[g_pyramid,l_pyramid]=generate_pyramids(img_emu);</w:t>
+      </w:r>
+    </w:p>
+    <w:p>
+      <w:pPr>
+        <w:pStyle w:val="Code"/>
+      </w:pPr>
+      <w:r>
+        <w:rPr>
+          <w:noProof/>
+        </w:rPr>
+        <w:t>display_image_pyramid(g_pyramid);</w:t>
+      </w:r>
+    </w:p>
+    <w:p>
+      <w:pPr>
+        <w:pStyle w:val="Code"/>
+      </w:pPr>
+      <w:r>
+        <w:rPr>
+          <w:noProof/>
+        </w:rPr>
+        <w:t>display_image_pyramid(l_pyramid);</w:t>
+      </w:r>
+    </w:p>
+    <w:p>
+      <w:pPr>
+        <w:pStyle w:val="Code"/>
+      </w:pPr>
+    </w:p>
+    <w:p>
+      <w:pPr>
+        <w:pStyle w:val="Code"/>
+      </w:pPr>
+      <w:r>
+        <w:rPr>
+          <w:noProof/>
+        </w:rPr>
+        <w:t>[g_pyramid,l_pyramid]=generate_pyramids(img_earth);</w:t>
+      </w:r>
+    </w:p>
+    <w:p>
+      <w:pPr>
+        <w:pStyle w:val="Code"/>
+      </w:pPr>
+      <w:r>
+        <w:rPr>
+          <w:noProof/>
+        </w:rPr>
+        <w:t>display_image_pyramid(g_pyramid);</w:t>
+      </w:r>
+    </w:p>
+    <w:p>
+      <w:pPr>
+        <w:pStyle w:val="Code"/>
+      </w:pPr>
+      <w:r>
+        <w:rPr>
+          <w:noProof/>
+        </w:rPr>
+        <w:t>display_image_pyramid(l_pyramid);</w:t>
+      </w:r>
+    </w:p>
+    <w:p>
+      <w:pPr>
+        <w:pStyle w:val="Text"/>
+      </w:pPr>
+      <w:r>
+        <w:t>% Hybrid images (</w:t>
+      </w:r>
+      <w:proofErr w:type="spellStart"/>
+      <w:r>
+        <w:t>lowfreq-highfreq</w:t>
+      </w:r>
+      <w:proofErr w:type="spellEnd"/>
+      <w:r>
+        <w:t>).</w:t>
+      </w:r>
+    </w:p>
+    <w:p>
+      <w:pPr>
+        <w:pStyle w:val="Code"/>
+      </w:pPr>
+      <w:r>
+        <w:rPr>
+          <w:noProof/>
+        </w:rPr>
+        <w:t>hybrid_miku_nene=hybrid_image(img_miku,flip(img_nene,2),4,</w:t>
+      </w:r>
+      <w:r>
+        <w:rPr>
+          <w:noProof/>
+          <w:color w:val="A709F5"/>
+        </w:rPr>
+        <w:t>'kernel_size'</w:t>
+      </w:r>
+      <w:r>
+        <w:rPr>
+          <w:noProof/>
+        </w:rPr>
+        <w:t>,11,</w:t>
+      </w:r>
+      <w:r>
+        <w:rPr>
+          <w:noProof/>
+          <w:color w:val="A709F5"/>
+        </w:rPr>
+        <w:t>'sigma'</w:t>
+      </w:r>
+      <w:r>
+        <w:rPr>
+          <w:noProof/>
+        </w:rPr>
+        <w:t>,5);</w:t>
+      </w:r>
+    </w:p>
+    <w:p>
+      <w:pPr>
+        <w:pStyle w:val="Code"/>
+      </w:pPr>
+      <w:r>
+        <w:rPr>
+          <w:noProof/>
+        </w:rPr>
+        <w:t>figure,imshow(hybrid_miku_nene);</w:t>
+      </w:r>
+    </w:p>
+    <w:p>
+      <w:pPr>
+        <w:pStyle w:val="Code"/>
+      </w:pPr>
+    </w:p>
+    <w:p>
+      <w:pPr>
+        <w:pStyle w:val="Code"/>
+      </w:pPr>
+      <w:r>
+        <w:rPr>
+          <w:noProof/>
+        </w:rPr>
+        <w:t>hybrid_basketball_earth=hybrid_image(img_basketball,img_earth,3,</w:t>
+      </w:r>
+      <w:r>
+        <w:rPr>
+          <w:noProof/>
+          <w:color w:val="A709F5"/>
+        </w:rPr>
+        <w:t>'kernel_size'</w:t>
+      </w:r>
+      <w:r>
+        <w:rPr>
+          <w:noProof/>
+        </w:rPr>
+        <w:t>,13,</w:t>
+      </w:r>
+      <w:r>
+        <w:rPr>
+          <w:noProof/>
+          <w:color w:val="A709F5"/>
+        </w:rPr>
+        <w:t>'sigma'</w:t>
+      </w:r>
+      <w:r>
+        <w:rPr>
+          <w:noProof/>
+        </w:rPr>
+        <w:t>,5);</w:t>
+      </w:r>
+    </w:p>
+    <w:p>
+      <w:pPr>
+        <w:pStyle w:val="Code"/>
+      </w:pPr>
+      <w:r>
+        <w:rPr>
+          <w:noProof/>
+        </w:rPr>
+        <w:t>figure,imshow(hybrid_basketball_earth);</w:t>
+      </w:r>
+    </w:p>
+    <w:p>
+      <w:pPr>
+        <w:pStyle w:val="Code"/>
+      </w:pPr>
+    </w:p>
+    <w:p>
+      <w:pPr>
+        <w:pStyle w:val="Code"/>
+      </w:pPr>
+    </w:p>
+    <w:p>
+      <w:pPr>
+        <w:pStyle w:val="Code"/>
+      </w:pPr>
+      <w:r>
+        <w:rPr>
+          <w:noProof/>
+        </w:rPr>
+        <w:t>hybrid_chii_8wari=hybrid_image(img_chii,img_8wari,3,</w:t>
+      </w:r>
+      <w:r>
+        <w:rPr>
+          <w:noProof/>
+          <w:color w:val="A709F5"/>
+        </w:rPr>
+        <w:t>'kernel_size'</w:t>
+      </w:r>
+      <w:r>
+        <w:rPr>
+          <w:noProof/>
+        </w:rPr>
+        <w:t>,7,</w:t>
+      </w:r>
+      <w:r>
+        <w:rPr>
+          <w:noProof/>
+          <w:color w:val="A709F5"/>
+        </w:rPr>
+        <w:t>'sigma'</w:t>
+      </w:r>
+      <w:r>
+        <w:rPr>
+          <w:noProof/>
+        </w:rPr>
+        <w:t>,3);</w:t>
+      </w:r>
+    </w:p>
+    <w:p>
+      <w:pPr>
+        <w:pStyle w:val="Code"/>
+      </w:pPr>
+      <w:r>
+        <w:rPr>
+          <w:noProof/>
+        </w:rPr>
+        <w:t>figure,imshow(hybrid_chii_8wari);</w:t>
+      </w:r>
+    </w:p>
+    <w:p>
+      <w:pPr>
+        <w:pStyle w:val="Code"/>
+      </w:pPr>
+    </w:p>
+    <w:p>
+      <w:pPr>
+        <w:pStyle w:val="Code"/>
+      </w:pPr>
+      <w:r>
+        <w:rPr>
+          <w:noProof/>
+        </w:rPr>
+        <w:t>hybrid_woman_emotions=hybrid_image(img_woman_expression2,img_woman_expression1,3,</w:t>
+      </w:r>
+      <w:r>
+        <w:rPr>
+          <w:noProof/>
+          <w:color w:val="A709F5"/>
+        </w:rPr>
+        <w:t>'kernel_size'</w:t>
+      </w:r>
+      <w:r>
+        <w:rPr>
+          <w:noProof/>
+        </w:rPr>
+        <w:t>,9,</w:t>
+      </w:r>
+      <w:r>
+        <w:rPr>
+          <w:noProof/>
+          <w:color w:val="A709F5"/>
+        </w:rPr>
+        <w:t>'sigma'</w:t>
+      </w:r>
+      <w:r>
+        <w:rPr>
+          <w:noProof/>
+        </w:rPr>
+        <w:t>,3);</w:t>
+      </w:r>
+    </w:p>
+    <w:p>
+      <w:pPr>
+        <w:pStyle w:val="Code"/>
+      </w:pPr>
+      <w:r>
+        <w:rPr>
+          <w:noProof/>
+        </w:rPr>
+        <w:t>figure,imshow(hybrid_woman_emotions);</w:t>
+      </w:r>
+    </w:p>
+    <w:p>
+      <w:pPr>
+        <w:pStyle w:val="Text"/>
+      </w:pPr>
+      <w:r>
+        <w:t>% Blend images (left-right).</w:t>
+      </w:r>
+    </w:p>
+    <w:p>
+      <w:pPr>
+        <w:pStyle w:val="Code"/>
+      </w:pPr>
+      <w:r>
+        <w:rPr>
+          <w:noProof/>
+        </w:rPr>
+        <w:t>blend_lyings=pyramid_blend_lr(img_lying_usagi,img_lying_chii,</w:t>
+      </w:r>
+      <w:r>
+        <w:rPr>
+          <w:noProof/>
+          <w:color w:val="A709F5"/>
+        </w:rPr>
+        <w:t>'kernel_size'</w:t>
+      </w:r>
+      <w:r>
+        <w:rPr>
+          <w:noProof/>
+        </w:rPr>
+        <w:t>,25,</w:t>
+      </w:r>
+      <w:r>
+        <w:rPr>
+          <w:noProof/>
+          <w:color w:val="A709F5"/>
+        </w:rPr>
+        <w:t>'sigma'</w:t>
+      </w:r>
+      <w:r>
+        <w:rPr>
+          <w:noProof/>
+        </w:rPr>
+        <w:t>,5,</w:t>
+      </w:r>
+      <w:r>
+        <w:rPr>
+          <w:noProof/>
+          <w:color w:val="A709F5"/>
+        </w:rPr>
+        <w:t>'window'</w:t>
+      </w:r>
+      <w:r>
+        <w:rPr>
+          <w:noProof/>
+        </w:rPr>
+        <w:t>,[0.45 0.55]);</w:t>
+      </w:r>
+    </w:p>
+    <w:p>
+      <w:pPr>
+        <w:pStyle w:val="Code"/>
+      </w:pPr>
+      <w:r>
+        <w:rPr>
+          <w:noProof/>
+        </w:rPr>
+        <w:t>figure,imshow(blend_lyings);</w:t>
+      </w:r>
+    </w:p>
+    <w:p>
+      <w:pPr>
+        <w:pStyle w:val="Text"/>
+      </w:pPr>
+      <w:r>
+        <w:t>% Blend images (mask).</w:t>
+      </w:r>
+    </w:p>
+    <w:p>
+      <w:pPr>
+        <w:pStyle w:val="Code"/>
+      </w:pPr>
+      <w:r>
+        <w:rPr>
+          <w:noProof/>
+        </w:rPr>
+        <w:t>mask1=zeros(size(img_scene1));</w:t>
+      </w:r>
+    </w:p>
+    <w:p>
+      <w:pPr>
+        <w:pStyle w:val="Code"/>
+      </w:pPr>
+      <w:r>
+        <w:rPr>
+          <w:noProof/>
+        </w:rPr>
+        <w:t>mask1(80:320,200:550,:)=1;</w:t>
+      </w:r>
+    </w:p>
+    <w:p>
+      <w:pPr>
+        <w:pStyle w:val="Code"/>
+      </w:pPr>
+      <w:r>
+        <w:rPr>
+          <w:noProof/>
+        </w:rPr>
+        <w:t>blendmask_sc1_sc2=pyramid_blend(img_scene1,img_scene2,mask1,</w:t>
+      </w:r>
+      <w:r>
+        <w:rPr>
+          <w:noProof/>
+          <w:color w:val="A709F5"/>
+        </w:rPr>
+        <w:t>'kernel_size'</w:t>
+      </w:r>
+      <w:r>
+        <w:rPr>
+          <w:noProof/>
+        </w:rPr>
+        <w:t>,25,</w:t>
+      </w:r>
+      <w:r>
+        <w:rPr>
+          <w:noProof/>
+          <w:color w:val="A709F5"/>
+        </w:rPr>
+        <w:t>'sigma'</w:t>
+      </w:r>
+      <w:r>
+        <w:rPr>
+          <w:noProof/>
+        </w:rPr>
+        <w:t>,5);</w:t>
+      </w:r>
+    </w:p>
+    <w:p>
+      <w:pPr>
+        <w:pStyle w:val="Code"/>
+      </w:pPr>
+      <w:r>
+        <w:rPr>
+          <w:noProof/>
+        </w:rPr>
+        <w:t>figure,imshow(blendmask_sc1_sc2);</w:t>
+      </w:r>
+    </w:p>
+    <w:p>
+      <w:pPr>
+        <w:pStyle w:val="Code"/>
+      </w:pPr>
+    </w:p>
+    <w:p>
+      <w:pPr>
+        <w:pStyle w:val="Text"/>
+      </w:pPr>
+      <w:r>
+        <w:t>% Implement the functions manually.</w:t>
+      </w:r>
+    </w:p>
+    <w:p>
+      <w:pPr>
+        <w:pStyle w:val="Code"/>
+      </w:pPr>
+      <w:r>
+        <w:rPr>
+          <w:noProof/>
+          <w:color w:val="0E00FF"/>
+        </w:rPr>
+        <w:t xml:space="preserve">function </w:t>
+      </w:r>
+      <w:r>
+        <w:rPr>
+          <w:noProof/>
+        </w:rPr>
+        <w:t>[g_pyramid,l_pyramid]=generate_pyramids(img,varargin)</w:t>
+      </w:r>
+    </w:p>
+    <w:p>
+      <w:pPr>
+        <w:pStyle w:val="Code"/>
+      </w:pPr>
+    </w:p>
+    <w:p>
+      <w:pPr>
+        <w:pStyle w:val="Code"/>
+      </w:pPr>
+      <w:r>
+        <w:rPr>
+          <w:noProof/>
+        </w:rPr>
+        <w:t xml:space="preserve">    ip=inputParser;</w:t>
+      </w:r>
+    </w:p>
+    <w:p>
+      <w:pPr>
+        <w:pStyle w:val="Code"/>
+      </w:pPr>
+      <w:r>
+        <w:rPr>
+          <w:noProof/>
+        </w:rPr>
+        <w:t xml:space="preserve">    addParameter(ip, </w:t>
+      </w:r>
+      <w:r>
+        <w:rPr>
+          <w:noProof/>
+          <w:color w:val="A709F5"/>
+        </w:rPr>
+        <w:t>'kernel_size'</w:t>
+      </w:r>
+      <w:r>
+        <w:rPr>
+          <w:noProof/>
+        </w:rPr>
+        <w:t>, 5);</w:t>
+      </w:r>
+    </w:p>
+    <w:p>
+      <w:pPr>
+        <w:pStyle w:val="Code"/>
+      </w:pPr>
+      <w:r>
+        <w:rPr>
+          <w:noProof/>
+        </w:rPr>
+        <w:t xml:space="preserve">    addParameter(ip, </w:t>
+      </w:r>
+      <w:r>
+        <w:rPr>
+          <w:noProof/>
+          <w:color w:val="A709F5"/>
+        </w:rPr>
+        <w:t>'sigma'</w:t>
+      </w:r>
+      <w:r>
+        <w:rPr>
+          <w:noProof/>
+        </w:rPr>
+        <w:t>, 2);</w:t>
+      </w:r>
+    </w:p>
+    <w:p>
+      <w:pPr>
+        <w:pStyle w:val="Code"/>
+      </w:pPr>
+      <w:r>
+        <w:rPr>
+          <w:noProof/>
+        </w:rPr>
+        <w:lastRenderedPageBreak/>
+        <w:t xml:space="preserve">    parse(ip,varargin{:});</w:t>
+      </w:r>
+    </w:p>
+    <w:p>
+      <w:pPr>
+        <w:pStyle w:val="Code"/>
+      </w:pPr>
+      <w:r>
+        <w:rPr>
+          <w:noProof/>
+        </w:rPr>
+        <w:t xml:space="preserve">    kernel_size=ip.Results.kernel_size;</w:t>
+      </w:r>
+    </w:p>
+    <w:p>
+      <w:pPr>
+        <w:pStyle w:val="Code"/>
+      </w:pPr>
+      <w:r>
+        <w:rPr>
+          <w:noProof/>
+        </w:rPr>
+        <w:t xml:space="preserve">    sigma=ip.Results.sigma;</w:t>
+      </w:r>
+    </w:p>
+    <w:p>
+      <w:pPr>
+        <w:pStyle w:val="Code"/>
+      </w:pPr>
+    </w:p>
+    <w:p>
+      <w:pPr>
+        <w:pStyle w:val="Code"/>
+      </w:pPr>
+      <w:r>
+        <w:rPr>
+          <w:noProof/>
+        </w:rPr>
+        <w:t xml:space="preserve">    </w:t>
+      </w:r>
+      <w:r>
+        <w:rPr>
+          <w:noProof/>
+          <w:color w:val="0E00FF"/>
+        </w:rPr>
+        <w:t xml:space="preserve">if </w:t>
+      </w:r>
+      <w:r>
+        <w:rPr>
+          <w:noProof/>
+        </w:rPr>
+        <w:t>class(img)==</w:t>
+      </w:r>
+      <w:r>
+        <w:rPr>
+          <w:noProof/>
+          <w:color w:val="A709F5"/>
+        </w:rPr>
+        <w:t>"uint8"</w:t>
+      </w:r>
+    </w:p>
+    <w:p>
+      <w:pPr>
+        <w:pStyle w:val="Code"/>
+      </w:pPr>
+      <w:r>
+        <w:rPr>
+          <w:noProof/>
+        </w:rPr>
+        <w:t xml:space="preserve">        img=double(img)/255.0;</w:t>
+      </w:r>
+    </w:p>
+    <w:p>
+      <w:pPr>
+        <w:pStyle w:val="Code"/>
+      </w:pPr>
+      <w:r>
+        <w:rPr>
+          <w:noProof/>
+        </w:rPr>
+        <w:t xml:space="preserve">    </w:t>
+      </w:r>
+      <w:r>
+        <w:rPr>
+          <w:noProof/>
+          <w:color w:val="0E00FF"/>
+        </w:rPr>
+        <w:t>end</w:t>
+      </w:r>
+    </w:p>
+    <w:p>
+      <w:pPr>
+        <w:pStyle w:val="Code"/>
+      </w:pPr>
+    </w:p>
+    <w:p>
+      <w:pPr>
+        <w:pStyle w:val="Code"/>
+      </w:pPr>
+      <w:r>
+        <w:rPr>
+          <w:noProof/>
+        </w:rPr>
+        <w:t xml:space="preserve">    [m,n,c]=size(img);</w:t>
+      </w:r>
+    </w:p>
+    <w:p>
+      <w:pPr>
+        <w:pStyle w:val="Code"/>
+      </w:pPr>
+      <w:r>
+        <w:rPr>
+          <w:noProof/>
+        </w:rPr>
+        <w:t xml:space="preserve">    max_n=ceil(log2(m)-3);</w:t>
+      </w:r>
+    </w:p>
+    <w:p>
+      <w:pPr>
+        <w:pStyle w:val="Code"/>
+      </w:pPr>
+      <w:r>
+        <w:rPr>
+          <w:noProof/>
+        </w:rPr>
+        <w:t xml:space="preserve">    g_pyramid={img};</w:t>
+      </w:r>
+    </w:p>
+    <w:p>
+      <w:pPr>
+        <w:pStyle w:val="Code"/>
+      </w:pPr>
+      <w:r>
+        <w:rPr>
+          <w:noProof/>
+        </w:rPr>
+        <w:t xml:space="preserve">    l_pyramid={};</w:t>
+      </w:r>
+    </w:p>
+    <w:p>
+      <w:pPr>
+        <w:pStyle w:val="Code"/>
+      </w:pPr>
+      <w:r>
+        <w:rPr>
+          <w:noProof/>
+        </w:rPr>
+        <w:t xml:space="preserve">    gaussian_kernel = fspecial(</w:t>
+      </w:r>
+      <w:r>
+        <w:rPr>
+          <w:noProof/>
+          <w:color w:val="A709F5"/>
+        </w:rPr>
+        <w:t>'gaussian'</w:t>
+      </w:r>
+      <w:r>
+        <w:rPr>
+          <w:noProof/>
+        </w:rPr>
+        <w:t>, [kernel_size kernel_size], sigma);</w:t>
+      </w:r>
+    </w:p>
+    <w:p>
+      <w:pPr>
+        <w:pStyle w:val="Code"/>
+      </w:pPr>
+      <w:r>
+        <w:rPr>
+          <w:noProof/>
+        </w:rPr>
+        <w:t xml:space="preserve">    </w:t>
+      </w:r>
+      <w:r>
+        <w:rPr>
+          <w:noProof/>
+          <w:color w:val="0E00FF"/>
+        </w:rPr>
+        <w:t xml:space="preserve">for </w:t>
+      </w:r>
+      <w:r>
+        <w:rPr>
+          <w:noProof/>
+        </w:rPr>
+        <w:t xml:space="preserve">i=1:max_n        </w:t>
+      </w:r>
+    </w:p>
+    <w:p>
+      <w:pPr>
+        <w:pStyle w:val="Code"/>
+      </w:pPr>
+      <w:r>
+        <w:rPr>
+          <w:noProof/>
+        </w:rPr>
+        <w:t xml:space="preserve">        img_blur=imfilter(img,gaussian_kernel,</w:t>
+      </w:r>
+      <w:r>
+        <w:rPr>
+          <w:noProof/>
+          <w:color w:val="A709F5"/>
+        </w:rPr>
+        <w:t>"replicate"</w:t>
+      </w:r>
+      <w:r>
+        <w:rPr>
+          <w:noProof/>
+        </w:rPr>
+        <w:t>,</w:t>
+      </w:r>
+      <w:r>
+        <w:rPr>
+          <w:noProof/>
+          <w:color w:val="A709F5"/>
+        </w:rPr>
+        <w:t>"same"</w:t>
+      </w:r>
+      <w:r>
+        <w:rPr>
+          <w:noProof/>
+        </w:rPr>
+        <w:t>,</w:t>
+      </w:r>
+      <w:r>
+        <w:rPr>
+          <w:noProof/>
+          <w:color w:val="A709F5"/>
+        </w:rPr>
+        <w:t>"conv"</w:t>
+      </w:r>
+      <w:r>
+        <w:rPr>
+          <w:noProof/>
+        </w:rPr>
+        <w:t>);</w:t>
+      </w:r>
+    </w:p>
+    <w:p>
+      <w:pPr>
+        <w:pStyle w:val="Code"/>
+      </w:pPr>
+      <w:r>
+        <w:rPr>
+          <w:noProof/>
+        </w:rPr>
+        <w:t xml:space="preserve">        </w:t>
+      </w:r>
+      <w:r>
+        <w:rPr>
+          <w:noProof/>
+          <w:color w:val="008013"/>
+        </w:rPr>
+        <w:t>% img_blur=imfilter(img,gaussian_kernel,"replicate");</w:t>
+      </w:r>
+    </w:p>
+    <w:p>
+      <w:pPr>
+        <w:pStyle w:val="Code"/>
+      </w:pPr>
+      <w:r>
+        <w:rPr>
+          <w:noProof/>
+        </w:rPr>
+        <w:t xml:space="preserve">        img_downsampled=imresize(img_blur,0.5,</w:t>
+      </w:r>
+      <w:r>
+        <w:rPr>
+          <w:noProof/>
+          <w:color w:val="A709F5"/>
+        </w:rPr>
+        <w:t>"nearest"</w:t>
+      </w:r>
+      <w:r>
+        <w:rPr>
+          <w:noProof/>
+        </w:rPr>
+        <w:t>);</w:t>
+      </w:r>
+    </w:p>
+    <w:p>
+      <w:pPr>
+        <w:pStyle w:val="Code"/>
+      </w:pPr>
+      <w:r>
+        <w:rPr>
+          <w:noProof/>
+        </w:rPr>
+        <w:t xml:space="preserve">        upsample_size=size(img);</w:t>
+      </w:r>
+    </w:p>
+    <w:p>
+      <w:pPr>
+        <w:pStyle w:val="Code"/>
+      </w:pPr>
+      <w:r>
+        <w:rPr>
+          <w:noProof/>
+        </w:rPr>
+        <w:t xml:space="preserve">        upsample_size=upsample_size(1:2);</w:t>
+      </w:r>
+    </w:p>
+    <w:p>
+      <w:pPr>
+        <w:pStyle w:val="Code"/>
+      </w:pPr>
+      <w:r>
+        <w:rPr>
+          <w:noProof/>
+        </w:rPr>
+        <w:t xml:space="preserve">        img_upsampled=imresize(img_downsampled,upsample_size,</w:t>
+      </w:r>
+      <w:r>
+        <w:rPr>
+          <w:noProof/>
+          <w:color w:val="A709F5"/>
+        </w:rPr>
+        <w:t>"nearest"</w:t>
+      </w:r>
+      <w:r>
+        <w:rPr>
+          <w:noProof/>
+        </w:rPr>
+        <w:t>);</w:t>
+      </w:r>
+    </w:p>
+    <w:p>
+      <w:pPr>
+        <w:pStyle w:val="Code"/>
+      </w:pPr>
+      <w:r>
+        <w:rPr>
+          <w:noProof/>
+        </w:rPr>
+        <w:t xml:space="preserve">        g_pyramid(i+1,:)={img_downsampled};</w:t>
+      </w:r>
+    </w:p>
+    <w:p>
+      <w:pPr>
+        <w:pStyle w:val="Code"/>
+      </w:pPr>
+      <w:r>
+        <w:rPr>
+          <w:noProof/>
+        </w:rPr>
+        <w:t xml:space="preserve">        l_pyramid(i,:)={img-img_upsampled};</w:t>
+      </w:r>
+    </w:p>
+    <w:p>
+      <w:pPr>
+        <w:pStyle w:val="Code"/>
+      </w:pPr>
+      <w:r>
+        <w:rPr>
+          <w:noProof/>
+        </w:rPr>
+        <w:t xml:space="preserve">        img=img_downsampled;</w:t>
+      </w:r>
+    </w:p>
+    <w:p>
+      <w:pPr>
+        <w:pStyle w:val="Code"/>
+      </w:pPr>
+      <w:r>
+        <w:rPr>
+          <w:noProof/>
+        </w:rPr>
+        <w:t xml:space="preserve">    </w:t>
+      </w:r>
+      <w:r>
+        <w:rPr>
+          <w:noProof/>
+          <w:color w:val="0E00FF"/>
+        </w:rPr>
+        <w:t>end</w:t>
+      </w:r>
+    </w:p>
+    <w:p>
+      <w:pPr>
+        <w:pStyle w:val="Code"/>
+      </w:pPr>
+      <w:r>
+        <w:rPr>
+          <w:noProof/>
+        </w:rPr>
+        <w:t xml:space="preserve">    </w:t>
+      </w:r>
+      <w:r>
+        <w:rPr>
+          <w:noProof/>
+          <w:color w:val="008013"/>
+        </w:rPr>
+        <w:t>% disp(max_n+1);</w:t>
+      </w:r>
+    </w:p>
+    <w:p>
+      <w:pPr>
+        <w:pStyle w:val="Code"/>
+      </w:pPr>
+      <w:r>
+        <w:rPr>
+          <w:noProof/>
+        </w:rPr>
+        <w:t xml:space="preserve">    l_pyramid(max_n+1,:)={img};</w:t>
+      </w:r>
+    </w:p>
+    <w:p>
+      <w:pPr>
+        <w:pStyle w:val="Code"/>
+      </w:pPr>
+      <w:r>
+        <w:rPr>
+          <w:noProof/>
+          <w:color w:val="0E00FF"/>
+        </w:rPr>
+        <w:t>end</w:t>
+      </w:r>
+    </w:p>
+    <w:p>
+      <w:pPr>
+        <w:pStyle w:val="Code"/>
+      </w:pPr>
+    </w:p>
+    <w:p>
+      <w:pPr>
+        <w:pStyle w:val="Code"/>
+      </w:pPr>
+    </w:p>
+    <w:p>
+      <w:pPr>
+        <w:pStyle w:val="Code"/>
+      </w:pPr>
+    </w:p>
+    <w:p>
+      <w:pPr>
+        <w:pStyle w:val="Code"/>
+      </w:pPr>
+      <w:r>
+        <w:rPr>
+          <w:noProof/>
+          <w:color w:val="0E00FF"/>
+        </w:rPr>
+        <w:t xml:space="preserve">function </w:t>
+      </w:r>
+      <w:r>
+        <w:rPr>
+          <w:noProof/>
+        </w:rPr>
+        <w:t>display_image_pyramid(imgs, varargin)</w:t>
+      </w:r>
+    </w:p>
+    <w:p>
+      <w:pPr>
+        <w:pStyle w:val="Code"/>
+      </w:pPr>
+    </w:p>
+    <w:p>
+      <w:pPr>
+        <w:pStyle w:val="Code"/>
+      </w:pPr>
+      <w:r>
+        <w:rPr>
+          <w:noProof/>
+        </w:rPr>
+        <w:t xml:space="preserve">    ip=inputParser;</w:t>
+      </w:r>
+    </w:p>
+    <w:p>
+      <w:pPr>
+        <w:pStyle w:val="Code"/>
+      </w:pPr>
+      <w:r>
+        <w:rPr>
+          <w:noProof/>
+        </w:rPr>
+        <w:t xml:space="preserve">    addParameter(ip, </w:t>
+      </w:r>
+      <w:r>
+        <w:rPr>
+          <w:noProof/>
+          <w:color w:val="A709F5"/>
+        </w:rPr>
+        <w:t>'margin'</w:t>
+      </w:r>
+      <w:r>
+        <w:rPr>
+          <w:noProof/>
+        </w:rPr>
+        <w:t>, 2);</w:t>
+      </w:r>
+    </w:p>
+    <w:p>
+      <w:pPr>
+        <w:pStyle w:val="Code"/>
+      </w:pPr>
+      <w:r>
+        <w:rPr>
+          <w:noProof/>
+        </w:rPr>
+        <w:t xml:space="preserve">    parse(ip,varargin{:});</w:t>
+      </w:r>
+    </w:p>
+    <w:p>
+      <w:pPr>
+        <w:pStyle w:val="Code"/>
+      </w:pPr>
+      <w:r>
+        <w:rPr>
+          <w:noProof/>
+        </w:rPr>
+        <w:t xml:space="preserve">    margin=ip.Results.margin;</w:t>
+      </w:r>
+    </w:p>
+    <w:p>
+      <w:pPr>
+        <w:pStyle w:val="Code"/>
+      </w:pPr>
+    </w:p>
+    <w:p>
+      <w:pPr>
+        <w:pStyle w:val="Code"/>
+      </w:pPr>
+      <w:r>
+        <w:rPr>
+          <w:noProof/>
+        </w:rPr>
+        <w:t xml:space="preserve">    N = size(imgs, 1);</w:t>
+      </w:r>
+    </w:p>
+    <w:p>
+      <w:pPr>
+        <w:pStyle w:val="Code"/>
+      </w:pPr>
+      <w:r>
+        <w:rPr>
+          <w:noProof/>
+        </w:rPr>
+        <w:t xml:space="preserve">    </w:t>
+      </w:r>
+    </w:p>
+    <w:p>
+      <w:pPr>
+        <w:pStyle w:val="Code"/>
+      </w:pPr>
+      <w:r>
+        <w:rPr>
+          <w:noProof/>
+        </w:rPr>
+        <w:t xml:space="preserve">    canvas = concatenate_image_pyramid(imgs, </w:t>
+      </w:r>
+      <w:r>
+        <w:rPr>
+          <w:noProof/>
+          <w:color w:val="A709F5"/>
+        </w:rPr>
+        <w:t>'margin'</w:t>
+      </w:r>
+      <w:r>
+        <w:rPr>
+          <w:noProof/>
+        </w:rPr>
+        <w:t>, margin);</w:t>
+      </w:r>
+    </w:p>
+    <w:p>
+      <w:pPr>
+        <w:pStyle w:val="Code"/>
+      </w:pPr>
+      <w:r>
+        <w:rPr>
+          <w:noProof/>
+        </w:rPr>
+        <w:t xml:space="preserve">    </w:t>
+      </w:r>
+      <w:r>
+        <w:rPr>
+          <w:noProof/>
+          <w:color w:val="008013"/>
+        </w:rPr>
+        <w:t>% figure, imshow(canvas);</w:t>
+      </w:r>
+    </w:p>
+    <w:p>
+      <w:pPr>
+        <w:pStyle w:val="Code"/>
+      </w:pPr>
+      <w:r>
+        <w:rPr>
+          <w:noProof/>
+        </w:rPr>
+        <w:t xml:space="preserve">    [ch,cw,~] = size(canvas);</w:t>
+      </w:r>
+    </w:p>
+    <w:p>
+      <w:pPr>
+        <w:pStyle w:val="Code"/>
+      </w:pPr>
+      <w:r>
+        <w:rPr>
+          <w:noProof/>
+        </w:rPr>
+        <w:t xml:space="preserve">    margin = margin / N / cw;</w:t>
+      </w:r>
+    </w:p>
+    <w:p>
+      <w:pPr>
+        <w:pStyle w:val="Code"/>
+      </w:pPr>
+      <w:r>
+        <w:rPr>
+          <w:noProof/>
+        </w:rPr>
+        <w:t xml:space="preserve">    pm = margin;</w:t>
+      </w:r>
+    </w:p>
+    <w:p>
+      <w:pPr>
+        <w:pStyle w:val="Code"/>
+      </w:pPr>
+      <w:r>
+        <w:rPr>
+          <w:noProof/>
+        </w:rPr>
+        <w:t xml:space="preserve">    figure;</w:t>
+      </w:r>
+    </w:p>
+    <w:p>
+      <w:pPr>
+        <w:pStyle w:val="Code"/>
+      </w:pPr>
+      <w:r>
+        <w:rPr>
+          <w:noProof/>
+        </w:rPr>
+        <w:t xml:space="preserve">    </w:t>
+      </w:r>
+      <w:r>
+        <w:rPr>
+          <w:noProof/>
+          <w:color w:val="0E00FF"/>
+        </w:rPr>
+        <w:t xml:space="preserve">for </w:t>
+      </w:r>
+      <w:r>
+        <w:rPr>
+          <w:noProof/>
+        </w:rPr>
+        <w:t>i = 1:N</w:t>
+      </w:r>
+    </w:p>
+    <w:p>
+      <w:pPr>
+        <w:pStyle w:val="Code"/>
+      </w:pPr>
+      <w:r>
+        <w:rPr>
+          <w:noProof/>
+        </w:rPr>
+        <w:lastRenderedPageBreak/>
+        <w:t xml:space="preserve">        </w:t>
+      </w:r>
+      <w:r>
+        <w:rPr>
+          <w:noProof/>
+          <w:color w:val="008013"/>
+        </w:rPr>
+        <w:t>% disp([pm 0.6 1/N 0.45])</w:t>
+      </w:r>
+    </w:p>
+    <w:p>
+      <w:pPr>
+        <w:pStyle w:val="Code"/>
+      </w:pPr>
+      <w:r>
+        <w:rPr>
+          <w:noProof/>
+        </w:rPr>
+        <w:t xml:space="preserve">        subplot(</w:t>
+      </w:r>
+      <w:r>
+        <w:rPr>
+          <w:noProof/>
+          <w:color w:val="A709F5"/>
+        </w:rPr>
+        <w:t>'Position'</w:t>
+      </w:r>
+      <w:r>
+        <w:rPr>
+          <w:noProof/>
+        </w:rPr>
+        <w:t>, [pm 0.8 1/N 0.2]);</w:t>
+      </w:r>
+    </w:p>
+    <w:p>
+      <w:pPr>
+        <w:pStyle w:val="Code"/>
+      </w:pPr>
+      <w:r>
+        <w:rPr>
+          <w:noProof/>
+        </w:rPr>
+        <w:t xml:space="preserve">        imshow(imgs{i},[]);</w:t>
+      </w:r>
+    </w:p>
+    <w:p>
+      <w:pPr>
+        <w:pStyle w:val="Code"/>
+      </w:pPr>
+      <w:r>
+        <w:rPr>
+          <w:noProof/>
+        </w:rPr>
+        <w:t xml:space="preserve">        text(0.5, -0.2, sprintf( </w:t>
+      </w:r>
+      <w:r>
+        <w:rPr>
+          <w:noProof/>
+          <w:color w:val="A709F5"/>
+        </w:rPr>
+        <w:t>'%dx%d'</w:t>
+      </w:r>
+      <w:r>
+        <w:rPr>
+          <w:noProof/>
+        </w:rPr>
+        <w:t xml:space="preserve">, size(imgs{i},[1 2]) ), </w:t>
+      </w:r>
+      <w:r>
+        <w:rPr>
+          <w:noProof/>
+          <w:color w:val="0E00FF"/>
+        </w:rPr>
+        <w:t>...</w:t>
+      </w:r>
+    </w:p>
+    <w:p>
+      <w:pPr>
+        <w:pStyle w:val="Code"/>
+      </w:pPr>
+      <w:r>
+        <w:rPr>
+          <w:noProof/>
+        </w:rPr>
+        <w:t xml:space="preserve">             </w:t>
+      </w:r>
+      <w:r>
+        <w:rPr>
+          <w:noProof/>
+          <w:color w:val="A709F5"/>
+        </w:rPr>
+        <w:t>'HorizontalAlignment'</w:t>
+      </w:r>
+      <w:r>
+        <w:rPr>
+          <w:noProof/>
+        </w:rPr>
+        <w:t xml:space="preserve">, </w:t>
+      </w:r>
+      <w:r>
+        <w:rPr>
+          <w:noProof/>
+          <w:color w:val="A709F5"/>
+        </w:rPr>
+        <w:t>'center'</w:t>
+      </w:r>
+      <w:r>
+        <w:rPr>
+          <w:noProof/>
+        </w:rPr>
+        <w:t xml:space="preserve">, </w:t>
+      </w:r>
+      <w:r>
+        <w:rPr>
+          <w:noProof/>
+          <w:color w:val="A709F5"/>
+        </w:rPr>
+        <w:t>'VerticalAlignment'</w:t>
+      </w:r>
+      <w:r>
+        <w:rPr>
+          <w:noProof/>
+        </w:rPr>
+        <w:t xml:space="preserve">, </w:t>
+      </w:r>
+      <w:r>
+        <w:rPr>
+          <w:noProof/>
+          <w:color w:val="A709F5"/>
+        </w:rPr>
+        <w:t>'bottom'</w:t>
+      </w:r>
+      <w:r>
+        <w:rPr>
+          <w:noProof/>
+        </w:rPr>
+        <w:t xml:space="preserve">, </w:t>
+      </w:r>
+      <w:r>
+        <w:rPr>
+          <w:noProof/>
+          <w:color w:val="0E00FF"/>
+        </w:rPr>
+        <w:t>...</w:t>
+      </w:r>
+    </w:p>
+    <w:p>
+      <w:pPr>
+        <w:pStyle w:val="Code"/>
+      </w:pPr>
+      <w:r>
+        <w:rPr>
+          <w:noProof/>
+        </w:rPr>
+        <w:t xml:space="preserve">             </w:t>
+      </w:r>
+      <w:r>
+        <w:rPr>
+          <w:noProof/>
+          <w:color w:val="A709F5"/>
+        </w:rPr>
+        <w:t>'FontSize'</w:t>
+      </w:r>
+      <w:r>
+        <w:rPr>
+          <w:noProof/>
+        </w:rPr>
+        <w:t xml:space="preserve">, 10, </w:t>
+      </w:r>
+      <w:r>
+        <w:rPr>
+          <w:noProof/>
+          <w:color w:val="A709F5"/>
+        </w:rPr>
+        <w:t>'Color'</w:t>
+      </w:r>
+      <w:r>
+        <w:rPr>
+          <w:noProof/>
+        </w:rPr>
+        <w:t xml:space="preserve">, </w:t>
+      </w:r>
+      <w:r>
+        <w:rPr>
+          <w:noProof/>
+          <w:color w:val="A709F5"/>
+        </w:rPr>
+        <w:t>'k'</w:t>
+      </w:r>
+      <w:r>
+        <w:rPr>
+          <w:noProof/>
+        </w:rPr>
+        <w:t xml:space="preserve">, </w:t>
+      </w:r>
+      <w:r>
+        <w:rPr>
+          <w:noProof/>
+          <w:color w:val="A709F5"/>
+        </w:rPr>
+        <w:t>'Units'</w:t>
+      </w:r>
+      <w:r>
+        <w:rPr>
+          <w:noProof/>
+        </w:rPr>
+        <w:t>,</w:t>
+      </w:r>
+      <w:r>
+        <w:rPr>
+          <w:noProof/>
+          <w:color w:val="A709F5"/>
+        </w:rPr>
+        <w:t>'normalized'</w:t>
+      </w:r>
+      <w:r>
+        <w:rPr>
+          <w:noProof/>
+        </w:rPr>
+        <w:t>);</w:t>
+      </w:r>
+    </w:p>
+    <w:p>
+      <w:pPr>
+        <w:pStyle w:val="Code"/>
+      </w:pPr>
+    </w:p>
+    <w:p>
+      <w:pPr>
+        <w:pStyle w:val="Code"/>
+      </w:pPr>
+      <w:r>
+        <w:rPr>
+          <w:noProof/>
+        </w:rPr>
+        <w:t xml:space="preserve">        pm = pm + 1/N + margin;</w:t>
+      </w:r>
+    </w:p>
+    <w:p>
+      <w:pPr>
+        <w:pStyle w:val="Code"/>
+      </w:pPr>
+      <w:r>
+        <w:rPr>
+          <w:noProof/>
+        </w:rPr>
+        <w:t xml:space="preserve">    </w:t>
+      </w:r>
+      <w:r>
+        <w:rPr>
+          <w:noProof/>
+          <w:color w:val="0E00FF"/>
+        </w:rPr>
+        <w:t>end</w:t>
+      </w:r>
+    </w:p>
+    <w:p>
+      <w:pPr>
+        <w:pStyle w:val="Code"/>
+      </w:pPr>
+      <w:r>
+        <w:rPr>
+          <w:noProof/>
+        </w:rPr>
+        <w:t xml:space="preserve">    </w:t>
+      </w:r>
+      <w:r>
+        <w:rPr>
+          <w:noProof/>
+          <w:color w:val="008013"/>
+        </w:rPr>
+        <w:t>% disp(margin)</w:t>
+      </w:r>
+    </w:p>
+    <w:p>
+      <w:pPr>
+        <w:pStyle w:val="Code"/>
+      </w:pPr>
+      <w:r>
+        <w:rPr>
+          <w:noProof/>
+        </w:rPr>
+        <w:t xml:space="preserve">    subplot(</w:t>
+      </w:r>
+      <w:r>
+        <w:rPr>
+          <w:noProof/>
+          <w:color w:val="A709F5"/>
+        </w:rPr>
+        <w:t>'Position'</w:t>
+      </w:r>
+      <w:r>
+        <w:rPr>
+          <w:noProof/>
+        </w:rPr>
+        <w:t>, [margin margin 1-margin 0.8-margin]);</w:t>
+      </w:r>
+    </w:p>
+    <w:p>
+      <w:pPr>
+        <w:pStyle w:val="Code"/>
+      </w:pPr>
+      <w:r>
+        <w:rPr>
+          <w:noProof/>
+        </w:rPr>
+        <w:t xml:space="preserve">    imshow(canvas,[]);</w:t>
+      </w:r>
+    </w:p>
+    <w:p>
+      <w:pPr>
+        <w:pStyle w:val="Code"/>
+      </w:pPr>
+      <w:r>
+        <w:rPr>
+          <w:noProof/>
+        </w:rPr>
+        <w:t xml:space="preserve">    set(gcf, </w:t>
+      </w:r>
+      <w:r>
+        <w:rPr>
+          <w:noProof/>
+          <w:color w:val="A709F5"/>
+        </w:rPr>
+        <w:t>'Position'</w:t>
+      </w:r>
+      <w:r>
+        <w:rPr>
+          <w:noProof/>
+        </w:rPr>
+        <w:t>, [100, 100, cw, ch*1.3]);</w:t>
+      </w:r>
+    </w:p>
+    <w:p>
+      <w:pPr>
+        <w:pStyle w:val="Code"/>
+      </w:pPr>
+    </w:p>
+    <w:p>
+      <w:pPr>
+        <w:pStyle w:val="Code"/>
+      </w:pPr>
+      <w:r>
+        <w:rPr>
+          <w:noProof/>
+          <w:color w:val="0E00FF"/>
+        </w:rPr>
+        <w:t>end</w:t>
+      </w:r>
+    </w:p>
+    <w:p>
+      <w:pPr>
+        <w:pStyle w:val="Code"/>
+      </w:pPr>
+    </w:p>
+    <w:p>
+      <w:pPr>
+        <w:pStyle w:val="Code"/>
+      </w:pPr>
+    </w:p>
+    <w:p>
+      <w:pPr>
+        <w:pStyle w:val="Code"/>
+      </w:pPr>
+    </w:p>
+    <w:p>
+      <w:pPr>
+        <w:pStyle w:val="Code"/>
+      </w:pPr>
+      <w:r>
+        <w:rPr>
+          <w:noProof/>
+          <w:color w:val="0E00FF"/>
+        </w:rPr>
+        <w:t xml:space="preserve">function </w:t>
+      </w:r>
+      <w:r>
+        <w:rPr>
+          <w:noProof/>
+        </w:rPr>
+        <w:t>canvas=concatenate_image_pyramid(imgs,varargin)</w:t>
+      </w:r>
+    </w:p>
+    <w:p>
+      <w:pPr>
+        <w:pStyle w:val="Code"/>
+      </w:pPr>
+    </w:p>
+    <w:p>
+      <w:pPr>
+        <w:pStyle w:val="Code"/>
+      </w:pPr>
+      <w:r>
+        <w:rPr>
+          <w:noProof/>
+        </w:rPr>
+        <w:t xml:space="preserve">    ip=inputParser;</w:t>
+      </w:r>
+    </w:p>
+    <w:p>
+      <w:pPr>
+        <w:pStyle w:val="Code"/>
+      </w:pPr>
+      <w:r>
+        <w:rPr>
+          <w:noProof/>
+        </w:rPr>
+        <w:t xml:space="preserve">    addParameter(ip, </w:t>
+      </w:r>
+      <w:r>
+        <w:rPr>
+          <w:noProof/>
+          <w:color w:val="A709F5"/>
+        </w:rPr>
+        <w:t>'margin'</w:t>
+      </w:r>
+      <w:r>
+        <w:rPr>
+          <w:noProof/>
+        </w:rPr>
+        <w:t>, 2);</w:t>
+      </w:r>
+    </w:p>
+    <w:p>
+      <w:pPr>
+        <w:pStyle w:val="Code"/>
+      </w:pPr>
+      <w:r>
+        <w:rPr>
+          <w:noProof/>
+        </w:rPr>
+        <w:t xml:space="preserve">    parse(ip,varargin{:});</w:t>
+      </w:r>
+    </w:p>
+    <w:p>
+      <w:pPr>
+        <w:pStyle w:val="Code"/>
+      </w:pPr>
+      <w:r>
+        <w:rPr>
+          <w:noProof/>
+        </w:rPr>
+        <w:t xml:space="preserve">    margin=ip.Results.margin;</w:t>
+      </w:r>
+    </w:p>
+    <w:p>
+      <w:pPr>
+        <w:pStyle w:val="Code"/>
+      </w:pPr>
+    </w:p>
+    <w:p>
+      <w:pPr>
+        <w:pStyle w:val="Code"/>
+      </w:pPr>
+      <w:r>
+        <w:rPr>
+          <w:noProof/>
+        </w:rPr>
+        <w:t xml:space="preserve">    [m,n,c]=size(imgs{1});</w:t>
+      </w:r>
+    </w:p>
+    <w:p>
+      <w:pPr>
+        <w:pStyle w:val="Code"/>
+      </w:pPr>
+      <w:r>
+        <w:rPr>
+          <w:noProof/>
+        </w:rPr>
+        <w:t xml:space="preserve">    canvas=zeros([m ceil(n*1.5+margin) c]);</w:t>
+      </w:r>
+    </w:p>
+    <w:p>
+      <w:pPr>
+        <w:pStyle w:val="Code"/>
+      </w:pPr>
+      <w:r>
+        <w:rPr>
+          <w:noProof/>
+        </w:rPr>
+        <w:t xml:space="preserve">    canvas(1:m,1:n,1:c)=imgs{1};</w:t>
+      </w:r>
+    </w:p>
+    <w:p>
+      <w:pPr>
+        <w:pStyle w:val="Code"/>
+      </w:pPr>
+    </w:p>
+    <w:p>
+      <w:pPr>
+        <w:pStyle w:val="Code"/>
+      </w:pPr>
+      <w:r>
+        <w:rPr>
+          <w:noProof/>
+        </w:rPr>
+        <w:t xml:space="preserve">    pm=1;</w:t>
+      </w:r>
+    </w:p>
+    <w:p>
+      <w:pPr>
+        <w:pStyle w:val="Code"/>
+      </w:pPr>
+      <w:r>
+        <w:rPr>
+          <w:noProof/>
+        </w:rPr>
+        <w:t xml:space="preserve">    pn=n+1+margin;</w:t>
+      </w:r>
+    </w:p>
+    <w:p>
+      <w:pPr>
+        <w:pStyle w:val="Code"/>
+      </w:pPr>
+      <w:r>
+        <w:rPr>
+          <w:noProof/>
+        </w:rPr>
+        <w:t xml:space="preserve">    </w:t>
+      </w:r>
+      <w:r>
+        <w:rPr>
+          <w:noProof/>
+          <w:color w:val="0E00FF"/>
+        </w:rPr>
+        <w:t xml:space="preserve">for </w:t>
+      </w:r>
+      <w:r>
+        <w:rPr>
+          <w:noProof/>
+        </w:rPr>
+        <w:t>i=2:size(imgs,1)</w:t>
+      </w:r>
+    </w:p>
+    <w:p>
+      <w:pPr>
+        <w:pStyle w:val="Code"/>
+      </w:pPr>
+      <w:r>
+        <w:rPr>
+          <w:noProof/>
+        </w:rPr>
+        <w:t xml:space="preserve">        [m,n,c]=size(imgs{i});</w:t>
+      </w:r>
+    </w:p>
+    <w:p>
+      <w:pPr>
+        <w:pStyle w:val="Code"/>
+      </w:pPr>
+      <w:r>
+        <w:rPr>
+          <w:noProof/>
+        </w:rPr>
+        <w:t xml:space="preserve">        canvas(pm:pm+m-1,pn:pn+n-1,1:c)=imgs{i};</w:t>
+      </w:r>
+    </w:p>
+    <w:p>
+      <w:pPr>
+        <w:pStyle w:val="Code"/>
+      </w:pPr>
+      <w:r>
+        <w:rPr>
+          <w:noProof/>
+        </w:rPr>
+        <w:t xml:space="preserve">        pm=pm+m;</w:t>
+      </w:r>
+    </w:p>
+    <w:p>
+      <w:pPr>
+        <w:pStyle w:val="Code"/>
+      </w:pPr>
+      <w:r>
+        <w:rPr>
+          <w:noProof/>
+        </w:rPr>
+        <w:t xml:space="preserve">    </w:t>
+      </w:r>
+      <w:r>
+        <w:rPr>
+          <w:noProof/>
+          <w:color w:val="0E00FF"/>
+        </w:rPr>
+        <w:t>end</w:t>
+      </w:r>
+    </w:p>
+    <w:p>
+      <w:pPr>
+        <w:pStyle w:val="Code"/>
+      </w:pPr>
+    </w:p>
+    <w:p>
+      <w:pPr>
+        <w:pStyle w:val="Code"/>
+      </w:pPr>
+      <w:r>
+        <w:rPr>
+          <w:noProof/>
+          <w:color w:val="0E00FF"/>
+        </w:rPr>
+        <w:t>end</w:t>
+      </w:r>
+    </w:p>
+    <w:p>
+      <w:pPr>
+        <w:pStyle w:val="Code"/>
+      </w:pPr>
+    </w:p>
+    <w:p>
+      <w:pPr>
+        <w:pStyle w:val="Code"/>
+      </w:pPr>
+    </w:p>
+    <w:p>
+      <w:pPr>
+        <w:pStyle w:val="Code"/>
+      </w:pPr>
+    </w:p>
+    <w:p>
+      <w:pPr>
+        <w:pStyle w:val="Code"/>
+      </w:pPr>
+      <w:r>
+        <w:rPr>
+          <w:noProof/>
+          <w:color w:val="0E00FF"/>
+        </w:rPr>
+        <w:t xml:space="preserve">function </w:t>
+      </w:r>
+      <w:r>
+        <w:rPr>
+          <w:noProof/>
+        </w:rPr>
+        <w:t>output = hybrid_image(img1, img2, N, varargin)</w:t>
+      </w:r>
+    </w:p>
+    <w:p>
+      <w:pPr>
+        <w:pStyle w:val="Code"/>
+      </w:pPr>
+      <w:r>
+        <w:rPr>
+          <w:noProof/>
+        </w:rPr>
+        <w:t xml:space="preserve">    </w:t>
+      </w:r>
+    </w:p>
+    <w:p>
+      <w:pPr>
+        <w:pStyle w:val="Code"/>
+      </w:pPr>
+      <w:r>
+        <w:rPr>
+          <w:noProof/>
+        </w:rPr>
+        <w:t xml:space="preserve">    ip=inputParser;</w:t>
+      </w:r>
+    </w:p>
+    <w:p>
+      <w:pPr>
+        <w:pStyle w:val="Code"/>
+      </w:pPr>
+      <w:r>
+        <w:rPr>
+          <w:noProof/>
+        </w:rPr>
+        <w:t xml:space="preserve">    addParameter(ip, </w:t>
+      </w:r>
+      <w:r>
+        <w:rPr>
+          <w:noProof/>
+          <w:color w:val="A709F5"/>
+        </w:rPr>
+        <w:t>'kernel_size'</w:t>
+      </w:r>
+      <w:r>
+        <w:rPr>
+          <w:noProof/>
+        </w:rPr>
+        <w:t>, 5);</w:t>
+      </w:r>
+    </w:p>
+    <w:p>
+      <w:pPr>
+        <w:pStyle w:val="Code"/>
+      </w:pPr>
+      <w:r>
+        <w:rPr>
+          <w:noProof/>
+        </w:rPr>
+        <w:t xml:space="preserve">    addParameter(ip, </w:t>
+      </w:r>
+      <w:r>
+        <w:rPr>
+          <w:noProof/>
+          <w:color w:val="A709F5"/>
+        </w:rPr>
+        <w:t>'sigma'</w:t>
+      </w:r>
+      <w:r>
+        <w:rPr>
+          <w:noProof/>
+        </w:rPr>
+        <w:t>, 2);</w:t>
+      </w:r>
+    </w:p>
+    <w:p>
+      <w:pPr>
+        <w:pStyle w:val="Code"/>
+      </w:pPr>
+      <w:r>
+        <w:rPr>
+          <w:noProof/>
+        </w:rPr>
+        <w:t xml:space="preserve">    parse(ip,varargin{:});</w:t>
+      </w:r>
+    </w:p>
+    <w:p>
+      <w:pPr>
+        <w:pStyle w:val="Code"/>
+      </w:pPr>
+      <w:r>
+        <w:rPr>
+          <w:noProof/>
+        </w:rPr>
+        <w:t xml:space="preserve">    kernel_size=ip.Results.kernel_size;</w:t>
+      </w:r>
+    </w:p>
+    <w:p>
+      <w:pPr>
+        <w:pStyle w:val="Code"/>
+      </w:pPr>
+      <w:r>
+        <w:rPr>
+          <w:noProof/>
+        </w:rPr>
+        <w:lastRenderedPageBreak/>
+        <w:t xml:space="preserve">    sigma=ip.Results.sigma;</w:t>
+      </w:r>
+    </w:p>
+    <w:p>
+      <w:pPr>
+        <w:pStyle w:val="Code"/>
+      </w:pPr>
+    </w:p>
+    <w:p>
+      <w:pPr>
+        <w:pStyle w:val="Code"/>
+      </w:pPr>
+      <w:r>
+        <w:rPr>
+          <w:noProof/>
+        </w:rPr>
+        <w:t xml:space="preserve">    </w:t>
+      </w:r>
+      <w:r>
+        <w:rPr>
+          <w:noProof/>
+          <w:color w:val="008013"/>
+        </w:rPr>
+        <w:t>% Generate the pyramids</w:t>
+      </w:r>
+    </w:p>
+    <w:p>
+      <w:pPr>
+        <w:pStyle w:val="Code"/>
+      </w:pPr>
+      <w:r>
+        <w:rPr>
+          <w:noProof/>
+        </w:rPr>
+        <w:t xml:space="preserve">    [g_pyr1, l_pyr1] = generate_pyramids(img1, </w:t>
+      </w:r>
+      <w:r>
+        <w:rPr>
+          <w:noProof/>
+          <w:color w:val="A709F5"/>
+        </w:rPr>
+        <w:t>'kernel_size'</w:t>
+      </w:r>
+      <w:r>
+        <w:rPr>
+          <w:noProof/>
+        </w:rPr>
+        <w:t>,kernel_size,</w:t>
+      </w:r>
+      <w:r>
+        <w:rPr>
+          <w:noProof/>
+          <w:color w:val="A709F5"/>
+        </w:rPr>
+        <w:t>'sigma'</w:t>
+      </w:r>
+      <w:r>
+        <w:rPr>
+          <w:noProof/>
+        </w:rPr>
+        <w:t>,sigma);</w:t>
+      </w:r>
+    </w:p>
+    <w:p>
+      <w:pPr>
+        <w:pStyle w:val="Code"/>
+      </w:pPr>
+      <w:r>
+        <w:rPr>
+          <w:noProof/>
+        </w:rPr>
+        <w:t xml:space="preserve">    [g_pyr2, l_pyr2] = generate_pyramids(img2, </w:t>
+      </w:r>
+      <w:r>
+        <w:rPr>
+          <w:noProof/>
+          <w:color w:val="A709F5"/>
+        </w:rPr>
+        <w:t>'kernel_size'</w:t>
+      </w:r>
+      <w:r>
+        <w:rPr>
+          <w:noProof/>
+        </w:rPr>
+        <w:t>,kernel_size,</w:t>
+      </w:r>
+      <w:r>
+        <w:rPr>
+          <w:noProof/>
+          <w:color w:val="A709F5"/>
+        </w:rPr>
+        <w:t>'sigma'</w:t>
+      </w:r>
+      <w:r>
+        <w:rPr>
+          <w:noProof/>
+        </w:rPr>
+        <w:t>,sigma);</w:t>
+      </w:r>
+    </w:p>
+    <w:p>
+      <w:pPr>
+        <w:pStyle w:val="Code"/>
+      </w:pPr>
+      <w:r>
+        <w:rPr>
+          <w:noProof/>
+        </w:rPr>
+        <w:t xml:space="preserve">    </w:t>
+      </w:r>
+    </w:p>
+    <w:p>
+      <w:pPr>
+        <w:pStyle w:val="Code"/>
+      </w:pPr>
+      <w:r>
+        <w:rPr>
+          <w:noProof/>
+        </w:rPr>
+        <w:t xml:space="preserve">    hybrid_pyr = cell(size(g_pyr1));</w:t>
+      </w:r>
+    </w:p>
+    <w:p>
+      <w:pPr>
+        <w:pStyle w:val="Code"/>
+      </w:pPr>
+      <w:r>
+        <w:rPr>
+          <w:noProof/>
+        </w:rPr>
+        <w:t xml:space="preserve">    </w:t>
+      </w:r>
+    </w:p>
+    <w:p>
+      <w:pPr>
+        <w:pStyle w:val="Code"/>
+      </w:pPr>
+      <w:r>
+        <w:rPr>
+          <w:noProof/>
+        </w:rPr>
+        <w:t xml:space="preserve">    </w:t>
+      </w:r>
+      <w:r>
+        <w:rPr>
+          <w:noProof/>
+          <w:color w:val="008013"/>
+        </w:rPr>
+        <w:t>% Build the hybrid pyramid</w:t>
+      </w:r>
+    </w:p>
+    <w:p>
+      <w:pPr>
+        <w:pStyle w:val="Code"/>
+      </w:pPr>
+      <w:r>
+        <w:rPr>
+          <w:noProof/>
+        </w:rPr>
+        <w:t xml:space="preserve">    </w:t>
+      </w:r>
+      <w:r>
+        <w:rPr>
+          <w:noProof/>
+          <w:color w:val="0E00FF"/>
+        </w:rPr>
+        <w:t xml:space="preserve">for </w:t>
+      </w:r>
+      <w:r>
+        <w:rPr>
+          <w:noProof/>
+        </w:rPr>
+        <w:t>i = 1:N-1</w:t>
+      </w:r>
+    </w:p>
+    <w:p>
+      <w:pPr>
+        <w:pStyle w:val="Code"/>
+      </w:pPr>
+      <w:r>
+        <w:rPr>
+          <w:noProof/>
+        </w:rPr>
+        <w:t xml:space="preserve">        hybrid_pyr{i} = l_pyr2{i}; </w:t>
+      </w:r>
+      <w:r>
+        <w:rPr>
+          <w:noProof/>
+          <w:color w:val="008013"/>
+        </w:rPr>
+        <w:t>% High-frequency for img2</w:t>
+      </w:r>
+    </w:p>
+    <w:p>
+      <w:pPr>
+        <w:pStyle w:val="Code"/>
+      </w:pPr>
+      <w:r>
+        <w:rPr>
+          <w:noProof/>
+        </w:rPr>
+        <w:t xml:space="preserve">    </w:t>
+      </w:r>
+      <w:r>
+        <w:rPr>
+          <w:noProof/>
+          <w:color w:val="0E00FF"/>
+        </w:rPr>
+        <w:t>end</w:t>
+      </w:r>
+    </w:p>
+    <w:p>
+      <w:pPr>
+        <w:pStyle w:val="Code"/>
+      </w:pPr>
+      <w:r>
+        <w:rPr>
+          <w:noProof/>
+        </w:rPr>
+        <w:t xml:space="preserve">    </w:t>
+      </w:r>
+      <w:r>
+        <w:rPr>
+          <w:noProof/>
+          <w:color w:val="0E00FF"/>
+        </w:rPr>
+        <w:t xml:space="preserve">for </w:t>
+      </w:r>
+      <w:r>
+        <w:rPr>
+          <w:noProof/>
+        </w:rPr>
+        <w:t>i = N:length(g_pyr1)</w:t>
+      </w:r>
+    </w:p>
+    <w:p>
+      <w:pPr>
+        <w:pStyle w:val="Code"/>
+      </w:pPr>
+      <w:r>
+        <w:rPr>
+          <w:noProof/>
+        </w:rPr>
+        <w:t xml:space="preserve">        hybrid_pyr{i} = g_pyr1{i}; </w:t>
+      </w:r>
+      <w:r>
+        <w:rPr>
+          <w:noProof/>
+          <w:color w:val="008013"/>
+        </w:rPr>
+        <w:t>% Low-frequency for img1</w:t>
+      </w:r>
+    </w:p>
+    <w:p>
+      <w:pPr>
+        <w:pStyle w:val="Code"/>
+      </w:pPr>
+      <w:r>
+        <w:rPr>
+          <w:noProof/>
+        </w:rPr>
+        <w:t xml:space="preserve">    </w:t>
+      </w:r>
+      <w:r>
+        <w:rPr>
+          <w:noProof/>
+          <w:color w:val="0E00FF"/>
+        </w:rPr>
+        <w:t>end</w:t>
+      </w:r>
+    </w:p>
+    <w:p>
+      <w:pPr>
+        <w:pStyle w:val="Code"/>
+      </w:pPr>
+      <w:r>
+        <w:rPr>
+          <w:noProof/>
+        </w:rPr>
+        <w:t xml:space="preserve">    </w:t>
+      </w:r>
+      <w:r>
+        <w:rPr>
+          <w:noProof/>
+          <w:color w:val="008013"/>
+        </w:rPr>
+        <w:t>% figure, imshow(concatenate_image_pyramid(hybrid_pyr));</w:t>
+      </w:r>
+    </w:p>
+    <w:p>
+      <w:pPr>
+        <w:pStyle w:val="Code"/>
+      </w:pPr>
+      <w:r>
+        <w:rPr>
+          <w:noProof/>
+        </w:rPr>
+        <w:t xml:space="preserve">    display_image_pyramid(hybrid_pyr);</w:t>
+      </w:r>
+    </w:p>
+    <w:p>
+      <w:pPr>
+        <w:pStyle w:val="Code"/>
+      </w:pPr>
+      <w:r>
+        <w:rPr>
+          <w:noProof/>
+        </w:rPr>
+        <w:t xml:space="preserve">    </w:t>
+      </w:r>
+    </w:p>
+    <w:p>
+      <w:pPr>
+        <w:pStyle w:val="Code"/>
+      </w:pPr>
+    </w:p>
+    <w:p>
+      <w:pPr>
+        <w:pStyle w:val="Code"/>
+      </w:pPr>
+      <w:r>
+        <w:rPr>
+          <w:noProof/>
+        </w:rPr>
+        <w:t xml:space="preserve">    output = rebuild_from_pyramid(hybrid_pyr,</w:t>
+      </w:r>
+      <w:r>
+        <w:rPr>
+          <w:noProof/>
+          <w:color w:val="A709F5"/>
+        </w:rPr>
+        <w:t>'N'</w:t>
+      </w:r>
+      <w:r>
+        <w:rPr>
+          <w:noProof/>
+        </w:rPr>
+        <w:t>,N);</w:t>
+      </w:r>
+    </w:p>
+    <w:p>
+      <w:pPr>
+        <w:pStyle w:val="Code"/>
+      </w:pPr>
+      <w:r>
+        <w:rPr>
+          <w:noProof/>
+        </w:rPr>
+        <w:t xml:space="preserve">    </w:t>
+      </w:r>
+      <w:r>
+        <w:rPr>
+          <w:noProof/>
+          <w:color w:val="008013"/>
+        </w:rPr>
+        <w:t>% show_images({img1,img2,output});</w:t>
+      </w:r>
+    </w:p>
+    <w:p>
+      <w:pPr>
+        <w:pStyle w:val="Code"/>
+      </w:pPr>
+      <w:r>
+        <w:rPr>
+          <w:noProof/>
+          <w:color w:val="0E00FF"/>
+        </w:rPr>
+        <w:t>end</w:t>
+      </w:r>
+    </w:p>
+    <w:p>
+      <w:pPr>
+        <w:pStyle w:val="Code"/>
+      </w:pPr>
+    </w:p>
+    <w:p>
+      <w:pPr>
+        <w:pStyle w:val="Code"/>
+      </w:pPr>
+    </w:p>
+    <w:p>
+      <w:pPr>
+        <w:pStyle w:val="Code"/>
+      </w:pPr>
+    </w:p>
+    <w:p>
+      <w:pPr>
+        <w:pStyle w:val="Code"/>
+      </w:pPr>
+      <w:r>
+        <w:rPr>
+          <w:noProof/>
+          <w:color w:val="0E00FF"/>
+        </w:rPr>
+        <w:t xml:space="preserve">function </w:t>
+      </w:r>
+      <w:r>
+        <w:rPr>
+          <w:noProof/>
+        </w:rPr>
+        <w:t>output = pyramid_blend_lr(img1, img2, varargin)</w:t>
+      </w:r>
+    </w:p>
+    <w:p>
+      <w:pPr>
+        <w:pStyle w:val="Code"/>
+      </w:pPr>
+    </w:p>
+    <w:p>
+      <w:pPr>
+        <w:pStyle w:val="Code"/>
+      </w:pPr>
+      <w:r>
+        <w:rPr>
+          <w:noProof/>
+        </w:rPr>
+        <w:t xml:space="preserve">    ip=inputParser;</w:t>
+      </w:r>
+    </w:p>
+    <w:p>
+      <w:pPr>
+        <w:pStyle w:val="Code"/>
+      </w:pPr>
+      <w:r>
+        <w:rPr>
+          <w:noProof/>
+        </w:rPr>
+        <w:t xml:space="preserve">    addParameter(ip, </w:t>
+      </w:r>
+      <w:r>
+        <w:rPr>
+          <w:noProof/>
+          <w:color w:val="A709F5"/>
+        </w:rPr>
+        <w:t>'kernel_size'</w:t>
+      </w:r>
+      <w:r>
+        <w:rPr>
+          <w:noProof/>
+        </w:rPr>
+        <w:t>, 5);</w:t>
+      </w:r>
+    </w:p>
+    <w:p>
+      <w:pPr>
+        <w:pStyle w:val="Code"/>
+      </w:pPr>
+      <w:r>
+        <w:rPr>
+          <w:noProof/>
+        </w:rPr>
+        <w:t xml:space="preserve">    addParameter(ip, </w:t>
+      </w:r>
+      <w:r>
+        <w:rPr>
+          <w:noProof/>
+          <w:color w:val="A709F5"/>
+        </w:rPr>
+        <w:t>'sigma'</w:t>
+      </w:r>
+      <w:r>
+        <w:rPr>
+          <w:noProof/>
+        </w:rPr>
+        <w:t>, 2);</w:t>
+      </w:r>
+    </w:p>
+    <w:p>
+      <w:pPr>
+        <w:pStyle w:val="Code"/>
+      </w:pPr>
+      <w:r>
+        <w:rPr>
+          <w:noProof/>
+        </w:rPr>
+        <w:t xml:space="preserve">    addParameter(ip, </w:t>
+      </w:r>
+      <w:r>
+        <w:rPr>
+          <w:noProof/>
+          <w:color w:val="A709F5"/>
+        </w:rPr>
+        <w:t>'window'</w:t>
+      </w:r>
+      <w:r>
+        <w:rPr>
+          <w:noProof/>
+        </w:rPr>
+        <w:t>, [0.3 0.7]);</w:t>
+      </w:r>
+    </w:p>
+    <w:p>
+      <w:pPr>
+        <w:pStyle w:val="Code"/>
+      </w:pPr>
+      <w:r>
+        <w:rPr>
+          <w:noProof/>
+        </w:rPr>
+        <w:t xml:space="preserve">    parse(ip,varargin{:});</w:t>
+      </w:r>
+    </w:p>
+    <w:p>
+      <w:pPr>
+        <w:pStyle w:val="Code"/>
+      </w:pPr>
+      <w:r>
+        <w:rPr>
+          <w:noProof/>
+        </w:rPr>
+        <w:t xml:space="preserve">    kernel_size=ip.Results.kernel_size;</w:t>
+      </w:r>
+    </w:p>
+    <w:p>
+      <w:pPr>
+        <w:pStyle w:val="Code"/>
+      </w:pPr>
+      <w:r>
+        <w:rPr>
+          <w:noProof/>
+        </w:rPr>
+        <w:t xml:space="preserve">    sigma=ip.Results.sigma;</w:t>
+      </w:r>
+    </w:p>
+    <w:p>
+      <w:pPr>
+        <w:pStyle w:val="Code"/>
+      </w:pPr>
+      <w:r>
+        <w:rPr>
+          <w:noProof/>
+        </w:rPr>
+        <w:t xml:space="preserve">    window=ip.Results.window;</w:t>
+      </w:r>
+    </w:p>
+    <w:p>
+      <w:pPr>
+        <w:pStyle w:val="Code"/>
+      </w:pPr>
+    </w:p>
+    <w:p>
+      <w:pPr>
+        <w:pStyle w:val="Code"/>
+      </w:pPr>
+    </w:p>
+    <w:p>
+      <w:pPr>
+        <w:pStyle w:val="Code"/>
+      </w:pPr>
+    </w:p>
+    <w:p>
+      <w:pPr>
+        <w:pStyle w:val="Code"/>
+      </w:pPr>
+      <w:r>
+        <w:rPr>
+          <w:noProof/>
+        </w:rPr>
+        <w:t xml:space="preserve">    </w:t>
+      </w:r>
+      <w:r>
+        <w:rPr>
+          <w:noProof/>
+          <w:color w:val="008013"/>
+        </w:rPr>
+        <w:t>% Generate the (laplacian) pyramids</w:t>
+      </w:r>
+    </w:p>
+    <w:p>
+      <w:pPr>
+        <w:pStyle w:val="Code"/>
+      </w:pPr>
+      <w:r>
+        <w:rPr>
+          <w:noProof/>
+        </w:rPr>
+        <w:t xml:space="preserve">    [g_pyr1, l_pyr1] = generate_pyramids(img1, </w:t>
+      </w:r>
+      <w:r>
+        <w:rPr>
+          <w:noProof/>
+          <w:color w:val="A709F5"/>
+        </w:rPr>
+        <w:t>'kernel_size'</w:t>
+      </w:r>
+      <w:r>
+        <w:rPr>
+          <w:noProof/>
+        </w:rPr>
+        <w:t>,kernel_size,</w:t>
+      </w:r>
+      <w:r>
+        <w:rPr>
+          <w:noProof/>
+          <w:color w:val="A709F5"/>
+        </w:rPr>
+        <w:t>'sigma'</w:t>
+      </w:r>
+      <w:r>
+        <w:rPr>
+          <w:noProof/>
+        </w:rPr>
+        <w:t>,sigma);</w:t>
+      </w:r>
+    </w:p>
+    <w:p>
+      <w:pPr>
+        <w:pStyle w:val="Code"/>
+      </w:pPr>
+      <w:r>
+        <w:rPr>
+          <w:noProof/>
+        </w:rPr>
+        <w:t xml:space="preserve">    [g_pyr2, l_pyr2] = generate_pyramids(img2, </w:t>
+      </w:r>
+      <w:r>
+        <w:rPr>
+          <w:noProof/>
+          <w:color w:val="A709F5"/>
+        </w:rPr>
+        <w:t>'kernel_size'</w:t>
+      </w:r>
+      <w:r>
+        <w:rPr>
+          <w:noProof/>
+        </w:rPr>
+        <w:t>,kernel_size,</w:t>
+      </w:r>
+      <w:r>
+        <w:rPr>
+          <w:noProof/>
+          <w:color w:val="A709F5"/>
+        </w:rPr>
+        <w:t>'sigma'</w:t>
+      </w:r>
+      <w:r>
+        <w:rPr>
+          <w:noProof/>
+        </w:rPr>
+        <w:t>,sigma);</w:t>
+      </w:r>
+    </w:p>
+    <w:p>
+      <w:pPr>
+        <w:pStyle w:val="Code"/>
+      </w:pPr>
+      <w:r>
+        <w:rPr>
+          <w:noProof/>
+        </w:rPr>
+        <w:t xml:space="preserve">    N=size(g_pyr1);</w:t>
+      </w:r>
+    </w:p>
+    <w:p>
+      <w:pPr>
+        <w:pStyle w:val="Code"/>
+      </w:pPr>
+    </w:p>
+    <w:p>
+      <w:pPr>
+        <w:pStyle w:val="Code"/>
+      </w:pPr>
+      <w:r>
+        <w:rPr>
+          <w:noProof/>
+        </w:rPr>
+        <w:t xml:space="preserve">    </w:t>
+      </w:r>
+      <w:r>
+        <w:rPr>
+          <w:noProof/>
+          <w:color w:val="008013"/>
+        </w:rPr>
+        <w:t>% Build the blend pyramid</w:t>
+      </w:r>
+    </w:p>
+    <w:p>
+      <w:pPr>
+        <w:pStyle w:val="Code"/>
+      </w:pPr>
+      <w:r>
+        <w:rPr>
+          <w:noProof/>
+        </w:rPr>
+        <w:t xml:space="preserve">    blend_pyr ={};</w:t>
+      </w:r>
+    </w:p>
+    <w:p>
+      <w:pPr>
+        <w:pStyle w:val="Code"/>
+      </w:pPr>
+      <w:r>
+        <w:rPr>
+          <w:noProof/>
+        </w:rPr>
+        <w:lastRenderedPageBreak/>
+        <w:t xml:space="preserve">    </w:t>
+      </w:r>
+      <w:r>
+        <w:rPr>
+          <w:noProof/>
+          <w:color w:val="0E00FF"/>
+        </w:rPr>
+        <w:t xml:space="preserve">for </w:t>
+      </w:r>
+      <w:r>
+        <w:rPr>
+          <w:noProof/>
+        </w:rPr>
+        <w:t>i = 1:N</w:t>
+      </w:r>
+    </w:p>
+    <w:p>
+      <w:pPr>
+        <w:pStyle w:val="Code"/>
+      </w:pPr>
+      <w:r>
+        <w:rPr>
+          <w:noProof/>
+        </w:rPr>
+        <w:t xml:space="preserve">        [m, n, c] = size(l_pyr1{i});</w:t>
+      </w:r>
+    </w:p>
+    <w:p>
+      <w:pPr>
+        <w:pStyle w:val="Code"/>
+      </w:pPr>
+      <w:r>
+        <w:rPr>
+          <w:noProof/>
+        </w:rPr>
+        <w:t xml:space="preserve">        start_point=round(n*window(1));</w:t>
+      </w:r>
+    </w:p>
+    <w:p>
+      <w:pPr>
+        <w:pStyle w:val="Code"/>
+      </w:pPr>
+      <w:r>
+        <w:rPr>
+          <w:noProof/>
+        </w:rPr>
+        <w:t xml:space="preserve">        stop_point=round(n*window(2));</w:t>
+      </w:r>
+    </w:p>
+    <w:p>
+      <w:pPr>
+        <w:pStyle w:val="Code"/>
+      </w:pPr>
+    </w:p>
+    <w:p>
+      <w:pPr>
+        <w:pStyle w:val="Code"/>
+      </w:pPr>
+      <w:r>
+        <w:rPr>
+          <w:noProof/>
+        </w:rPr>
+        <w:t xml:space="preserve">        </w:t>
+      </w:r>
+      <w:r>
+        <w:rPr>
+          <w:noProof/>
+          <w:color w:val="008013"/>
+        </w:rPr>
+        <w:t>% Generate the linear gradient weight image</w:t>
+      </w:r>
+    </w:p>
+    <w:p>
+      <w:pPr>
+        <w:pStyle w:val="Code"/>
+      </w:pPr>
+      <w:r>
+        <w:rPr>
+          <w:noProof/>
+        </w:rPr>
+        <w:t xml:space="preserve">        blend_weight = zeros(m, n);</w:t>
+      </w:r>
+    </w:p>
+    <w:p>
+      <w:pPr>
+        <w:pStyle w:val="Code"/>
+      </w:pPr>
+      <w:r>
+        <w:rPr>
+          <w:noProof/>
+        </w:rPr>
+        <w:t xml:space="preserve">        blend_weight(:, start_point:stop_point) = repmat(linspace(0, 1, stop_point-start_point+1), m, 1);</w:t>
+      </w:r>
+    </w:p>
+    <w:p>
+      <w:pPr>
+        <w:pStyle w:val="Code"/>
+      </w:pPr>
+      <w:r>
+        <w:rPr>
+          <w:noProof/>
+        </w:rPr>
+        <w:t xml:space="preserve">        blend_weight(:, stop_point:n) = 1;</w:t>
+      </w:r>
+    </w:p>
+    <w:p>
+      <w:pPr>
+        <w:pStyle w:val="Code"/>
+      </w:pPr>
+      <w:r>
+        <w:rPr>
+          <w:noProof/>
+        </w:rPr>
+        <w:t xml:space="preserve">        </w:t>
+      </w:r>
+      <w:r>
+        <w:rPr>
+          <w:noProof/>
+          <w:color w:val="0E00FF"/>
+        </w:rPr>
+        <w:t xml:space="preserve">if </w:t>
+      </w:r>
+      <w:r>
+        <w:rPr>
+          <w:noProof/>
+        </w:rPr>
+        <w:t>c &gt; 1</w:t>
+      </w:r>
+    </w:p>
+    <w:p>
+      <w:pPr>
+        <w:pStyle w:val="Code"/>
+      </w:pPr>
+      <w:r>
+        <w:rPr>
+          <w:noProof/>
+        </w:rPr>
+        <w:t xml:space="preserve">            blend_weight = repmat(blend_weight, [1, 1, c]);</w:t>
+      </w:r>
+    </w:p>
+    <w:p>
+      <w:pPr>
+        <w:pStyle w:val="Code"/>
+      </w:pPr>
+      <w:r>
+        <w:rPr>
+          <w:noProof/>
+        </w:rPr>
+        <w:t xml:space="preserve">        </w:t>
+      </w:r>
+      <w:r>
+        <w:rPr>
+          <w:noProof/>
+          <w:color w:val="0E00FF"/>
+        </w:rPr>
+        <w:t>end</w:t>
+      </w:r>
+    </w:p>
+    <w:p>
+      <w:pPr>
+        <w:pStyle w:val="Code"/>
+      </w:pPr>
+      <w:r>
+        <w:rPr>
+          <w:noProof/>
+        </w:rPr>
+        <w:t xml:space="preserve">        </w:t>
+      </w:r>
+      <w:r>
+        <w:rPr>
+          <w:noProof/>
+          <w:color w:val="008013"/>
+        </w:rPr>
+        <w:t>% figure,imshow(blend_weight);</w:t>
+      </w:r>
+    </w:p>
+    <w:p>
+      <w:pPr>
+        <w:pStyle w:val="Code"/>
+      </w:pPr>
+      <w:r>
+        <w:rPr>
+          <w:noProof/>
+        </w:rPr>
+        <w:t xml:space="preserve">        </w:t>
+      </w:r>
+      <w:r>
+        <w:rPr>
+          <w:noProof/>
+          <w:color w:val="008013"/>
+        </w:rPr>
+        <w:t>% Apply the linear gradient weight image for this layer</w:t>
+      </w:r>
+    </w:p>
+    <w:p>
+      <w:pPr>
+        <w:pStyle w:val="Code"/>
+      </w:pPr>
+      <w:r>
+        <w:rPr>
+          <w:noProof/>
+        </w:rPr>
+        <w:t xml:space="preserve">        blend_pyr(i,:) = { (1 - blend_weight) .* double(l_pyr1{i}) + blend_weight .* double(l_pyr2{i}) };</w:t>
+      </w:r>
+    </w:p>
+    <w:p>
+      <w:pPr>
+        <w:pStyle w:val="Code"/>
+      </w:pPr>
+      <w:r>
+        <w:rPr>
+          <w:noProof/>
+        </w:rPr>
+        <w:t xml:space="preserve">        </w:t>
+      </w:r>
+    </w:p>
+    <w:p>
+      <w:pPr>
+        <w:pStyle w:val="Code"/>
+      </w:pPr>
+      <w:r>
+        <w:rPr>
+          <w:noProof/>
+        </w:rPr>
+        <w:t xml:space="preserve">    </w:t>
+      </w:r>
+      <w:r>
+        <w:rPr>
+          <w:noProof/>
+          <w:color w:val="0E00FF"/>
+        </w:rPr>
+        <w:t>end</w:t>
+      </w:r>
+    </w:p>
+    <w:p>
+      <w:pPr>
+        <w:pStyle w:val="Code"/>
+      </w:pPr>
+      <w:r>
+        <w:rPr>
+          <w:noProof/>
+        </w:rPr>
+        <w:t xml:space="preserve">    </w:t>
+      </w:r>
+      <w:r>
+        <w:rPr>
+          <w:noProof/>
+          <w:color w:val="008013"/>
+        </w:rPr>
+        <w:t>% figure, imshow(concatenate_image_pyramid(blend_pyr) ,[]);</w:t>
+      </w:r>
+    </w:p>
+    <w:p>
+      <w:pPr>
+        <w:pStyle w:val="Code"/>
+      </w:pPr>
+    </w:p>
+    <w:p>
+      <w:pPr>
+        <w:pStyle w:val="Code"/>
+      </w:pPr>
+    </w:p>
+    <w:p>
+      <w:pPr>
+        <w:pStyle w:val="Code"/>
+      </w:pPr>
+      <w:r>
+        <w:rPr>
+          <w:noProof/>
+        </w:rPr>
+        <w:t xml:space="preserve">    display_image_pyramid(blend_pyr);</w:t>
+      </w:r>
+    </w:p>
+    <w:p>
+      <w:pPr>
+        <w:pStyle w:val="Code"/>
+      </w:pPr>
+      <w:r>
+        <w:rPr>
+          <w:noProof/>
+        </w:rPr>
+        <w:t xml:space="preserve">    output=rebuild_from_pyramid(blend_pyr);</w:t>
+      </w:r>
+    </w:p>
+    <w:p>
+      <w:pPr>
+        <w:pStyle w:val="Code"/>
+      </w:pPr>
+      <w:r>
+        <w:rPr>
+          <w:noProof/>
+        </w:rPr>
+        <w:t xml:space="preserve">    </w:t>
+      </w:r>
+      <w:r>
+        <w:rPr>
+          <w:noProof/>
+          <w:color w:val="008013"/>
+        </w:rPr>
+        <w:t>% show_images({img1, img2, output});</w:t>
+      </w:r>
+    </w:p>
+    <w:p>
+      <w:pPr>
+        <w:pStyle w:val="Code"/>
+      </w:pPr>
+      <w:r>
+        <w:rPr>
+          <w:noProof/>
+          <w:color w:val="0E00FF"/>
+        </w:rPr>
+        <w:t>end</w:t>
+      </w:r>
+    </w:p>
+    <w:p>
+      <w:pPr>
+        <w:pStyle w:val="Code"/>
+      </w:pPr>
+    </w:p>
+    <w:p>
+      <w:pPr>
+        <w:pStyle w:val="Code"/>
+      </w:pPr>
+      <w:r>
+        <w:rPr>
+          <w:noProof/>
+          <w:color w:val="0E00FF"/>
+        </w:rPr>
+        <w:t xml:space="preserve">function </w:t>
+      </w:r>
+      <w:r>
+        <w:rPr>
+          <w:noProof/>
+        </w:rPr>
+        <w:t>output=rebuild_from_pyramid(pyr,varargin)</w:t>
+      </w:r>
+    </w:p>
+    <w:p>
+      <w:pPr>
+        <w:pStyle w:val="Code"/>
+      </w:pPr>
+    </w:p>
+    <w:p>
+      <w:pPr>
+        <w:pStyle w:val="Code"/>
+      </w:pPr>
+      <w:r>
+        <w:rPr>
+          <w:noProof/>
+        </w:rPr>
+        <w:t xml:space="preserve">    ip=inputParser;</w:t>
+      </w:r>
+    </w:p>
+    <w:p>
+      <w:pPr>
+        <w:pStyle w:val="Code"/>
+      </w:pPr>
+      <w:r>
+        <w:rPr>
+          <w:noProof/>
+        </w:rPr>
+        <w:t xml:space="preserve">    addParameter(ip, </w:t>
+      </w:r>
+      <w:r>
+        <w:rPr>
+          <w:noProof/>
+          <w:color w:val="A709F5"/>
+        </w:rPr>
+        <w:t>'N'</w:t>
+      </w:r>
+      <w:r>
+        <w:rPr>
+          <w:noProof/>
+        </w:rPr>
+        <w:t>, size(pyr));</w:t>
+      </w:r>
+    </w:p>
+    <w:p>
+      <w:pPr>
+        <w:pStyle w:val="Code"/>
+      </w:pPr>
+      <w:r>
+        <w:rPr>
+          <w:noProof/>
+        </w:rPr>
+        <w:t xml:space="preserve">    parse(ip,varargin{:});</w:t>
+      </w:r>
+    </w:p>
+    <w:p>
+      <w:pPr>
+        <w:pStyle w:val="Code"/>
+      </w:pPr>
+      <w:r>
+        <w:rPr>
+          <w:noProof/>
+        </w:rPr>
+        <w:t xml:space="preserve">    N=ip.Results.N;</w:t>
+      </w:r>
+    </w:p>
+    <w:p>
+      <w:pPr>
+        <w:pStyle w:val="Code"/>
+      </w:pPr>
+      <w:r>
+        <w:rPr>
+          <w:noProof/>
+        </w:rPr>
+        <w:t xml:space="preserve">    </w:t>
+      </w:r>
+    </w:p>
+    <w:p>
+      <w:pPr>
+        <w:pStyle w:val="Code"/>
+      </w:pPr>
+      <w:r>
+        <w:rPr>
+          <w:noProof/>
+        </w:rPr>
+        <w:t xml:space="preserve">    </w:t>
+      </w:r>
+      <w:r>
+        <w:rPr>
+          <w:noProof/>
+          <w:color w:val="008013"/>
+        </w:rPr>
+        <w:t>% disp(N);</w:t>
+      </w:r>
+    </w:p>
+    <w:p>
+      <w:pPr>
+        <w:pStyle w:val="Code"/>
+      </w:pPr>
+      <w:r>
+        <w:rPr>
+          <w:noProof/>
+        </w:rPr>
+        <w:t xml:space="preserve">    output = pyr{N};</w:t>
+      </w:r>
+    </w:p>
+    <w:p>
+      <w:pPr>
+        <w:pStyle w:val="Code"/>
+      </w:pPr>
+      <w:r>
+        <w:rPr>
+          <w:noProof/>
+        </w:rPr>
+        <w:t xml:space="preserve">    </w:t>
+      </w:r>
+      <w:r>
+        <w:rPr>
+          <w:noProof/>
+          <w:color w:val="0E00FF"/>
+        </w:rPr>
+        <w:t xml:space="preserve">for </w:t>
+      </w:r>
+      <w:r>
+        <w:rPr>
+          <w:noProof/>
+        </w:rPr>
+        <w:t>i = N-1:-1:1</w:t>
+      </w:r>
+    </w:p>
+    <w:p>
+      <w:pPr>
+        <w:pStyle w:val="Code"/>
+      </w:pPr>
+      <w:r>
+        <w:rPr>
+          <w:noProof/>
+        </w:rPr>
+        <w:t xml:space="preserve">        upscale_size=size(pyr{i});</w:t>
+      </w:r>
+    </w:p>
+    <w:p>
+      <w:pPr>
+        <w:pStyle w:val="Code"/>
+      </w:pPr>
+      <w:r>
+        <w:rPr>
+          <w:noProof/>
+        </w:rPr>
+        <w:t xml:space="preserve">        upscale_size=upscale_size(1:2);</w:t>
+      </w:r>
+    </w:p>
+    <w:p>
+      <w:pPr>
+        <w:pStyle w:val="Code"/>
+      </w:pPr>
+      <w:r>
+        <w:rPr>
+          <w:noProof/>
+        </w:rPr>
+        <w:t xml:space="preserve">        output = imresize(output, upscale_size, </w:t>
+      </w:r>
+      <w:r>
+        <w:rPr>
+          <w:noProof/>
+          <w:color w:val="A709F5"/>
+        </w:rPr>
+        <w:t>'nearest'</w:t>
+      </w:r>
+      <w:r>
+        <w:rPr>
+          <w:noProof/>
+        </w:rPr>
+        <w:t>) + pyr{i};</w:t>
+      </w:r>
+    </w:p>
+    <w:p>
+      <w:pPr>
+        <w:pStyle w:val="Code"/>
+      </w:pPr>
+      <w:r>
+        <w:rPr>
+          <w:noProof/>
+        </w:rPr>
+        <w:t xml:space="preserve">    </w:t>
+      </w:r>
+      <w:r>
+        <w:rPr>
+          <w:noProof/>
+          <w:color w:val="0E00FF"/>
+        </w:rPr>
+        <w:t>end</w:t>
+      </w:r>
+    </w:p>
+    <w:p>
+      <w:pPr>
+        <w:pStyle w:val="Code"/>
+      </w:pPr>
+      <w:r>
+        <w:rPr>
+          <w:noProof/>
+        </w:rPr>
+        <w:t xml:space="preserve">    </w:t>
+      </w:r>
+      <w:r>
+        <w:rPr>
+          <w:noProof/>
+          <w:color w:val="008013"/>
+        </w:rPr>
+        <w:t>% disp(output);</w:t>
+      </w:r>
+    </w:p>
+    <w:p>
+      <w:pPr>
+        <w:pStyle w:val="Code"/>
+      </w:pPr>
+      <w:r>
+        <w:rPr>
+          <w:noProof/>
+        </w:rPr>
+        <w:t xml:space="preserve">    </w:t>
+      </w:r>
+      <w:r>
+        <w:rPr>
+          <w:noProof/>
+          <w:color w:val="008013"/>
+        </w:rPr>
+        <w:t>% figure, imshow(output);</w:t>
+      </w:r>
+    </w:p>
+    <w:p>
+      <w:pPr>
+        <w:pStyle w:val="Code"/>
+      </w:pPr>
+      <w:r>
+        <w:rPr>
+          <w:noProof/>
+          <w:color w:val="0E00FF"/>
+        </w:rPr>
+        <w:t>end</w:t>
+      </w:r>
+    </w:p>
+    <w:p>
+      <w:pPr>
+        <w:pStyle w:val="Code"/>
+      </w:pPr>
+    </w:p>
+    <w:p>
+      <w:pPr>
+        <w:pStyle w:val="Code"/>
+      </w:pPr>
+    </w:p>
+    <w:p>
+      <w:pPr>
+        <w:pStyle w:val="Code"/>
+      </w:pPr>
+    </w:p>
+    <w:p>
+      <w:pPr>
+        <w:pStyle w:val="Code"/>
+      </w:pPr>
+      <w:r>
+        <w:rPr>
+          <w:noProof/>
+          <w:color w:val="0E00FF"/>
+        </w:rPr>
+        <w:t xml:space="preserve">function </w:t>
+      </w:r>
+      <w:r>
+        <w:rPr>
+          <w:noProof/>
+        </w:rPr>
+        <w:t>output = pyramid_blend(img1, img2, mask, varargin)</w:t>
+      </w:r>
+    </w:p>
+    <w:p>
+      <w:pPr>
+        <w:pStyle w:val="Code"/>
+      </w:pPr>
+    </w:p>
+    <w:p>
+      <w:pPr>
+        <w:pStyle w:val="Code"/>
+      </w:pPr>
+      <w:r>
+        <w:rPr>
+          <w:noProof/>
+        </w:rPr>
+        <w:lastRenderedPageBreak/>
+        <w:t xml:space="preserve">    ip=inputParser;</w:t>
+      </w:r>
+    </w:p>
+    <w:p>
+      <w:pPr>
+        <w:pStyle w:val="Code"/>
+      </w:pPr>
+      <w:r>
+        <w:rPr>
+          <w:noProof/>
+        </w:rPr>
+        <w:t xml:space="preserve">    addParameter(ip, </w:t>
+      </w:r>
+      <w:r>
+        <w:rPr>
+          <w:noProof/>
+          <w:color w:val="A709F5"/>
+        </w:rPr>
+        <w:t>'kernel_size'</w:t>
+      </w:r>
+      <w:r>
+        <w:rPr>
+          <w:noProof/>
+        </w:rPr>
+        <w:t>, 5);</w:t>
+      </w:r>
+    </w:p>
+    <w:p>
+      <w:pPr>
+        <w:pStyle w:val="Code"/>
+      </w:pPr>
+      <w:r>
+        <w:rPr>
+          <w:noProof/>
+        </w:rPr>
+        <w:t xml:space="preserve">    addParameter(ip, </w:t>
+      </w:r>
+      <w:r>
+        <w:rPr>
+          <w:noProof/>
+          <w:color w:val="A709F5"/>
+        </w:rPr>
+        <w:t>'sigma'</w:t>
+      </w:r>
+      <w:r>
+        <w:rPr>
+          <w:noProof/>
+        </w:rPr>
+        <w:t>, 2);</w:t>
+      </w:r>
+    </w:p>
+    <w:p>
+      <w:pPr>
+        <w:pStyle w:val="Code"/>
+      </w:pPr>
+      <w:r>
+        <w:rPr>
+          <w:noProof/>
+        </w:rPr>
+        <w:t xml:space="preserve">    parse(ip,varargin{:});</w:t>
+      </w:r>
+    </w:p>
+    <w:p>
+      <w:pPr>
+        <w:pStyle w:val="Code"/>
+      </w:pPr>
+      <w:r>
+        <w:rPr>
+          <w:noProof/>
+        </w:rPr>
+        <w:t xml:space="preserve">    kernel_size=ip.Results.kernel_size;</w:t>
+      </w:r>
+    </w:p>
+    <w:p>
+      <w:pPr>
+        <w:pStyle w:val="Code"/>
+      </w:pPr>
+      <w:r>
+        <w:rPr>
+          <w:noProof/>
+        </w:rPr>
+        <w:t xml:space="preserve">    sigma=ip.Results.sigma;</w:t>
+      </w:r>
+    </w:p>
+    <w:p>
+      <w:pPr>
+        <w:pStyle w:val="Code"/>
+      </w:pPr>
+    </w:p>
+    <w:p>
+      <w:pPr>
+        <w:pStyle w:val="Code"/>
+      </w:pPr>
+      <w:r>
+        <w:rPr>
+          <w:noProof/>
+        </w:rPr>
+        <w:t xml:space="preserve">    </w:t>
+      </w:r>
+      <w:r>
+        <w:rPr>
+          <w:noProof/>
+          <w:color w:val="008013"/>
+        </w:rPr>
+        <w:t>% Generate the pyramids</w:t>
+      </w:r>
+    </w:p>
+    <w:p>
+      <w:pPr>
+        <w:pStyle w:val="Code"/>
+      </w:pPr>
+      <w:r>
+        <w:rPr>
+          <w:noProof/>
+        </w:rPr>
+        <w:t xml:space="preserve">    [g_pyr1, l_pyr1] = generate_pyramids(img1, </w:t>
+      </w:r>
+      <w:r>
+        <w:rPr>
+          <w:noProof/>
+          <w:color w:val="A709F5"/>
+        </w:rPr>
+        <w:t>'kernel_size'</w:t>
+      </w:r>
+      <w:r>
+        <w:rPr>
+          <w:noProof/>
+        </w:rPr>
+        <w:t>,kernel_size,</w:t>
+      </w:r>
+      <w:r>
+        <w:rPr>
+          <w:noProof/>
+          <w:color w:val="A709F5"/>
+        </w:rPr>
+        <w:t>'sigma'</w:t>
+      </w:r>
+      <w:r>
+        <w:rPr>
+          <w:noProof/>
+        </w:rPr>
+        <w:t>,sigma);</w:t>
+      </w:r>
+    </w:p>
+    <w:p>
+      <w:pPr>
+        <w:pStyle w:val="Code"/>
+      </w:pPr>
+      <w:r>
+        <w:rPr>
+          <w:noProof/>
+        </w:rPr>
+        <w:t xml:space="preserve">    [g_pyr2, l_pyr2] = generate_pyramids(img2, </w:t>
+      </w:r>
+      <w:r>
+        <w:rPr>
+          <w:noProof/>
+          <w:color w:val="A709F5"/>
+        </w:rPr>
+        <w:t>'kernel_size'</w:t>
+      </w:r>
+      <w:r>
+        <w:rPr>
+          <w:noProof/>
+        </w:rPr>
+        <w:t>,kernel_size,</w:t>
+      </w:r>
+      <w:r>
+        <w:rPr>
+          <w:noProof/>
+          <w:color w:val="A709F5"/>
+        </w:rPr>
+        <w:t>'sigma'</w:t>
+      </w:r>
+      <w:r>
+        <w:rPr>
+          <w:noProof/>
+        </w:rPr>
+        <w:t>,sigma);</w:t>
+      </w:r>
+    </w:p>
+    <w:p>
+      <w:pPr>
+        <w:pStyle w:val="Code"/>
+      </w:pPr>
+      <w:r>
+        <w:rPr>
+          <w:noProof/>
+        </w:rPr>
+        <w:t xml:space="preserve">    [g_mask_pyr l_mask_pyr]= generate_pyramids(mask, </w:t>
+      </w:r>
+      <w:r>
+        <w:rPr>
+          <w:noProof/>
+          <w:color w:val="A709F5"/>
+        </w:rPr>
+        <w:t>'kernel_size'</w:t>
+      </w:r>
+      <w:r>
+        <w:rPr>
+          <w:noProof/>
+        </w:rPr>
+        <w:t>,kernel_size,</w:t>
+      </w:r>
+      <w:r>
+        <w:rPr>
+          <w:noProof/>
+          <w:color w:val="A709F5"/>
+        </w:rPr>
+        <w:t>'sigma'</w:t>
+      </w:r>
+      <w:r>
+        <w:rPr>
+          <w:noProof/>
+        </w:rPr>
+        <w:t>,sigma);</w:t>
+      </w:r>
+    </w:p>
+    <w:p>
+      <w:pPr>
+        <w:pStyle w:val="Code"/>
+      </w:pPr>
+      <w:r>
+        <w:rPr>
+          <w:noProof/>
+        </w:rPr>
+        <w:t xml:space="preserve">    N=size(g_pyr1,1);</w:t>
+      </w:r>
+    </w:p>
+    <w:p>
+      <w:pPr>
+        <w:pStyle w:val="Code"/>
+      </w:pPr>
+      <w:r>
+        <w:rPr>
+          <w:noProof/>
+        </w:rPr>
+        <w:t xml:space="preserve">    </w:t>
+      </w:r>
+      <w:r>
+        <w:rPr>
+          <w:noProof/>
+          <w:color w:val="008013"/>
+        </w:rPr>
+        <w:t>% disp(g_mask_pyr)</w:t>
+      </w:r>
+    </w:p>
+    <w:p>
+      <w:pPr>
+        <w:pStyle w:val="Code"/>
+      </w:pPr>
+      <w:r>
+        <w:rPr>
+          <w:noProof/>
+        </w:rPr>
+        <w:t xml:space="preserve">    </w:t>
+      </w:r>
+      <w:r>
+        <w:rPr>
+          <w:noProof/>
+          <w:color w:val="008013"/>
+        </w:rPr>
+        <w:t>% display_image_pyramid(g_pyr1);</w:t>
+      </w:r>
+    </w:p>
+    <w:p>
+      <w:pPr>
+        <w:pStyle w:val="Code"/>
+      </w:pPr>
+    </w:p>
+    <w:p>
+      <w:pPr>
+        <w:pStyle w:val="Code"/>
+      </w:pPr>
+      <w:r>
+        <w:rPr>
+          <w:noProof/>
+        </w:rPr>
+        <w:t xml:space="preserve">    </w:t>
+      </w:r>
+      <w:r>
+        <w:rPr>
+          <w:noProof/>
+          <w:color w:val="008013"/>
+        </w:rPr>
+        <w:t>% Build the blend pyramid</w:t>
+      </w:r>
+    </w:p>
+    <w:p>
+      <w:pPr>
+        <w:pStyle w:val="Code"/>
+      </w:pPr>
+      <w:r>
+        <w:rPr>
+          <w:noProof/>
+        </w:rPr>
+        <w:t xml:space="preserve">    blend_pyr = {};</w:t>
+      </w:r>
+    </w:p>
+    <w:p>
+      <w:pPr>
+        <w:pStyle w:val="Code"/>
+      </w:pPr>
+      <w:r>
+        <w:rPr>
+          <w:noProof/>
+        </w:rPr>
+        <w:t xml:space="preserve">    </w:t>
+      </w:r>
+      <w:r>
+        <w:rPr>
+          <w:noProof/>
+          <w:color w:val="0E00FF"/>
+        </w:rPr>
+        <w:t xml:space="preserve">for </w:t>
+      </w:r>
+      <w:r>
+        <w:rPr>
+          <w:noProof/>
+        </w:rPr>
+        <w:t>i = 1:N</w:t>
+      </w:r>
+    </w:p>
+    <w:p>
+      <w:pPr>
+        <w:pStyle w:val="Code"/>
+      </w:pPr>
+      <w:r>
+        <w:rPr>
+          <w:noProof/>
+        </w:rPr>
+        <w:t xml:space="preserve">        </w:t>
+      </w:r>
+      <w:r>
+        <w:rPr>
+          <w:noProof/>
+          <w:color w:val="008013"/>
+        </w:rPr>
+        <w:t>% disp({g_mask_pyr{i}, l_pyr1{i} } );</w:t>
+      </w:r>
+    </w:p>
+    <w:p>
+      <w:pPr>
+        <w:pStyle w:val="Code"/>
+      </w:pPr>
+      <w:r>
+        <w:rPr>
+          <w:noProof/>
+        </w:rPr>
+        <w:t xml:space="preserve">        blend_pyr(i,:) ={ g_mask_pyr{i}.*l_pyr1{i} + (1-g_mask_pyr{i}).*l_pyr2{i} };</w:t>
+      </w:r>
+    </w:p>
+    <w:p>
+      <w:pPr>
+        <w:pStyle w:val="Code"/>
+      </w:pPr>
+      <w:r>
+        <w:rPr>
+          <w:noProof/>
+        </w:rPr>
+        <w:t xml:space="preserve">    </w:t>
+      </w:r>
+      <w:r>
+        <w:rPr>
+          <w:noProof/>
+          <w:color w:val="0E00FF"/>
+        </w:rPr>
+        <w:t>end</w:t>
+      </w:r>
+    </w:p>
+    <w:p>
+      <w:pPr>
+        <w:pStyle w:val="Code"/>
+      </w:pPr>
+      <w:r>
+        <w:rPr>
+          <w:noProof/>
+        </w:rPr>
+        <w:t xml:space="preserve">    display_image_pyramid(blend_pyr);</w:t>
+      </w:r>
+    </w:p>
+    <w:p>
+      <w:pPr>
+        <w:pStyle w:val="Code"/>
+      </w:pPr>
+      <w:r>
+        <w:rPr>
+          <w:noProof/>
+        </w:rPr>
+        <w:t xml:space="preserve">    </w:t>
+      </w:r>
+      <w:r>
+        <w:rPr>
+          <w:noProof/>
+          <w:color w:val="008013"/>
+        </w:rPr>
+        <w:t>% disp(blend_pyr);</w:t>
+      </w:r>
+    </w:p>
+    <w:p>
+      <w:pPr>
+        <w:pStyle w:val="Code"/>
+      </w:pPr>
+    </w:p>
+    <w:p>
+      <w:pPr>
+        <w:pStyle w:val="Code"/>
+      </w:pPr>
+      <w:r>
+        <w:rPr>
+          <w:noProof/>
+        </w:rPr>
+        <w:t xml:space="preserve">    </w:t>
+      </w:r>
+      <w:r>
+        <w:rPr>
+          <w:noProof/>
+          <w:color w:val="008013"/>
+        </w:rPr>
+        <w:t>% disp(blend_pyr);</w:t>
+      </w:r>
+    </w:p>
+    <w:p>
+      <w:pPr>
+        <w:pStyle w:val="Code"/>
+      </w:pPr>
+      <w:r>
+        <w:rPr>
+          <w:noProof/>
+        </w:rPr>
+        <w:t xml:space="preserve">    output = rebuild_from_pyramid(blend_pyr);</w:t>
+      </w:r>
+    </w:p>
+    <w:p>
+      <w:pPr>
+        <w:pStyle w:val="Code"/>
+      </w:pPr>
+      <w:r>
+        <w:rPr>
+          <w:noProof/>
+        </w:rPr>
+        <w:t xml:space="preserve">    </w:t>
+      </w:r>
+    </w:p>
+    <w:p>
+      <w:pPr>
+        <w:pStyle w:val="Code"/>
+      </w:pPr>
+      <w:r>
+        <w:rPr>
+          <w:noProof/>
+        </w:rPr>
+        <w:t xml:space="preserve">    </w:t>
+      </w:r>
+      <w:r>
+        <w:rPr>
+          <w:noProof/>
+          <w:color w:val="008013"/>
+        </w:rPr>
+        <w:t>% show_images({img1 img2 mask output});</w:t>
+      </w:r>
+    </w:p>
+    <w:p>
+      <w:pPr>
+        <w:pStyle w:val="Code"/>
+      </w:pPr>
+      <w:r>
+        <w:rPr>
+          <w:noProof/>
+          <w:color w:val="0E00FF"/>
+        </w:rPr>
+        <w:t>end</w:t>
+      </w:r>
+    </w:p>
+    <w:p>
+      <w:pPr>
+        <w:pStyle w:val="Code"/>
+      </w:pPr>
+    </w:p>
+    <w:p>
+      <w:pPr>
+        <w:pStyle w:val="Code"/>
+      </w:pPr>
+    </w:p>
+    <w:p>
+      <w:pPr>
+        <w:pStyle w:val="Code"/>
+      </w:pPr>
+    </w:p>
+    <w:p>
+      <w:pPr>
+        <w:pStyle w:val="Code"/>
+      </w:pPr>
+      <w:r>
+        <w:rPr>
+          <w:noProof/>
+          <w:color w:val="0E00FF"/>
+        </w:rPr>
+        <w:t xml:space="preserve">function </w:t>
+      </w:r>
+      <w:r>
+        <w:rPr>
+          <w:noProof/>
+        </w:rPr>
+        <w:t>show_images(imgs)</w:t>
+      </w:r>
+    </w:p>
+    <w:p>
+      <w:pPr>
+        <w:pStyle w:val="Code"/>
+      </w:pPr>
+      <w:r>
+        <w:rPr>
+          <w:noProof/>
+        </w:rPr>
+        <w:t xml:space="preserve">    </w:t>
+      </w:r>
+      <w:r>
+        <w:rPr>
+          <w:noProof/>
+          <w:color w:val="008013"/>
+        </w:rPr>
+        <w:t>% Display input list of images</w:t>
+      </w:r>
+    </w:p>
+    <w:p>
+      <w:pPr>
+        <w:pStyle w:val="Code"/>
+      </w:pPr>
+      <w:r>
+        <w:rPr>
+          <w:noProof/>
+        </w:rPr>
+        <w:t xml:space="preserve">    num_imgs = length(imgs); </w:t>
+      </w:r>
+      <w:r>
+        <w:rPr>
+          <w:noProof/>
+          <w:color w:val="008013"/>
+        </w:rPr>
+        <w:t>% Determine the number of images</w:t>
+      </w:r>
+    </w:p>
+    <w:p>
+      <w:pPr>
+        <w:pStyle w:val="Code"/>
+      </w:pPr>
+      <w:r>
+        <w:rPr>
+          <w:noProof/>
+        </w:rPr>
+        <w:t xml:space="preserve">    </w:t>
+      </w:r>
+      <w:r>
+        <w:rPr>
+          <w:noProof/>
+          <w:color w:val="008013"/>
+        </w:rPr>
+        <w:t>% Calculate suitable layout</w:t>
+      </w:r>
+    </w:p>
+    <w:p>
+      <w:pPr>
+        <w:pStyle w:val="Code"/>
+      </w:pPr>
+      <w:r>
+        <w:rPr>
+          <w:noProof/>
+        </w:rPr>
+        <w:t xml:space="preserve">    rows = ceil(sqrt(num_imgs)); </w:t>
+      </w:r>
+      <w:r>
+        <w:rPr>
+          <w:noProof/>
+          <w:color w:val="008013"/>
+        </w:rPr>
+        <w:t>% Determine the number of rows</w:t>
+      </w:r>
+    </w:p>
+    <w:p>
+      <w:pPr>
+        <w:pStyle w:val="Code"/>
+      </w:pPr>
+      <w:r>
+        <w:rPr>
+          <w:noProof/>
+        </w:rPr>
+        <w:t xml:space="preserve">    cols = ceil(num_imgs / rows); </w:t>
+      </w:r>
+      <w:r>
+        <w:rPr>
+          <w:noProof/>
+          <w:color w:val="008013"/>
+        </w:rPr>
+        <w:t>% Determine the number of columns</w:t>
+      </w:r>
+    </w:p>
+    <w:p>
+      <w:pPr>
+        <w:pStyle w:val="Code"/>
+      </w:pPr>
+      <w:r>
+        <w:rPr>
+          <w:noProof/>
+        </w:rPr>
+        <w:t xml:space="preserve">    figure;</w:t>
+      </w:r>
+    </w:p>
+    <w:p>
+      <w:pPr>
+        <w:pStyle w:val="Code"/>
+      </w:pPr>
+      <w:r>
+        <w:rPr>
+          <w:noProof/>
+        </w:rPr>
+        <w:t xml:space="preserve">    </w:t>
+      </w:r>
+      <w:r>
+        <w:rPr>
+          <w:noProof/>
+          <w:color w:val="0E00FF"/>
+        </w:rPr>
+        <w:t xml:space="preserve">for </w:t>
+      </w:r>
+      <w:r>
+        <w:rPr>
+          <w:noProof/>
+        </w:rPr>
+        <w:t>i = 1:num_imgs</w:t>
+      </w:r>
+    </w:p>
+    <w:p>
+      <w:pPr>
+        <w:pStyle w:val="Code"/>
+      </w:pPr>
+      <w:r>
+        <w:rPr>
+          <w:noProof/>
+        </w:rPr>
+        <w:t xml:space="preserve">        subplot(rows, cols, i); </w:t>
+      </w:r>
+      <w:r>
+        <w:rPr>
+          <w:noProof/>
+          <w:color w:val="008013"/>
+        </w:rPr>
+        <w:t>% Create subplot</w:t>
+      </w:r>
+    </w:p>
+    <w:p>
+      <w:pPr>
+        <w:pStyle w:val="Code"/>
+      </w:pPr>
+      <w:r>
+        <w:rPr>
+          <w:noProof/>
+        </w:rPr>
+        <w:t xml:space="preserve">        imshow(imgs{i},</w:t>
+      </w:r>
+      <w:r>
+        <w:rPr>
+          <w:noProof/>
+          <w:color w:val="A709F5"/>
+        </w:rPr>
+        <w:t>'InitialMagnification'</w:t>
+      </w:r>
+      <w:r>
+        <w:rPr>
+          <w:noProof/>
+        </w:rPr>
+        <w:t>,</w:t>
+      </w:r>
+      <w:r>
+        <w:rPr>
+          <w:noProof/>
+          <w:color w:val="A709F5"/>
+        </w:rPr>
+        <w:t>'fit'</w:t>
+      </w:r>
+      <w:r>
+        <w:rPr>
+          <w:noProof/>
+        </w:rPr>
+        <w:t xml:space="preserve">); </w:t>
+      </w:r>
+      <w:r>
+        <w:rPr>
+          <w:noProof/>
+          <w:color w:val="008013"/>
+        </w:rPr>
+        <w:t>% Display image</w:t>
+      </w:r>
+    </w:p>
+    <w:p>
+      <w:pPr>
+        <w:pStyle w:val="Code"/>
+      </w:pPr>
+      <w:r>
+        <w:rPr>
+          <w:noProof/>
+        </w:rPr>
+        <w:t xml:space="preserve">        title([</w:t>
+      </w:r>
+      <w:r>
+        <w:rPr>
+          <w:noProof/>
+          <w:color w:val="A709F5"/>
+        </w:rPr>
+        <w:t>'Image '</w:t>
+      </w:r>
+      <w:r>
+        <w:rPr>
+          <w:noProof/>
+        </w:rPr>
+        <w:t xml:space="preserve">, num2str(i)]); </w:t>
+      </w:r>
+      <w:r>
+        <w:rPr>
+          <w:noProof/>
+          <w:color w:val="008013"/>
+        </w:rPr>
+        <w:t>% Add title</w:t>
+      </w:r>
+    </w:p>
+    <w:p>
+      <w:pPr>
+        <w:pStyle w:val="Code"/>
+      </w:pPr>
+      <w:r>
+        <w:rPr>
+          <w:noProof/>
+        </w:rPr>
+        <w:t xml:space="preserve">    </w:t>
+      </w:r>
+      <w:r>
+        <w:rPr>
+          <w:noProof/>
+          <w:color w:val="0E00FF"/>
+        </w:rPr>
+        <w:t>end</w:t>
+      </w:r>
+    </w:p>
+    <w:p>
+      <w:pPr>
+        <w:pStyle w:val="Code"/>
         <w:rPr>
           <w:rFonts w:hint="eastAsia"/>
         </w:rPr>
       </w:pPr>
+      <w:r>
+        <w:rPr>
+          <w:noProof/>
+          <w:color w:val="0E00FF"/>
+        </w:rPr>
+        <w:t>end</w:t>
+      </w:r>
     </w:p>
     <w:sectPr>
       <w:pgSz w:w="11906" w:h="16838"/>
@@ -5027,6 +9716,43 @@
       </w:tblBorders>
     </w:tblPr>
   </w:style>
+  <w:style w:type="paragraph" w:customStyle="1" w:styleId="Code">
+    <w:name w:val="Code"/>
+    <w:qFormat/>
+    <w:rsid w:val="00E35817"/>
+    <w:pPr>
+      <w:pBdr>
+        <w:top w:val="single" w:sz="2" w:space="4" w:color="D9D9D9" w:themeColor="background1" w:themeShade="D9"/>
+        <w:left w:val="single" w:sz="2" w:space="4" w:color="D9D9D9" w:themeColor="background1" w:themeShade="D9"/>
+        <w:bottom w:val="single" w:sz="2" w:space="4" w:color="D9D9D9" w:themeColor="background1" w:themeShade="D9"/>
+        <w:right w:val="single" w:sz="2" w:space="4" w:color="D9D9D9" w:themeColor="background1" w:themeShade="D9"/>
+      </w:pBdr>
+      <w:shd w:val="clear" w:color="auto" w:fill="F2F2F2" w:themeFill="background1" w:themeFillShade="F2"/>
+      <w:spacing w:before="140" w:after="140" w:line="280" w:lineRule="exact"/>
+      <w:ind w:left="57" w:firstLine="113"/>
+      <w:contextualSpacing/>
+    </w:pPr>
+    <w:rPr>
+      <w:rFonts w:ascii="Consolas" w:eastAsia="Yu Gothic Medium" w:hAnsi="Consolas" w:cstheme="majorBidi"/>
+      <w:sz w:val="21"/>
+      <w:szCs w:val="20"/>
+      <w14:ligatures w14:val="none"/>
+    </w:rPr>
+  </w:style>
+  <w:style w:type="paragraph" w:customStyle="1" w:styleId="Text">
+    <w:name w:val="Text"/>
+    <w:qFormat/>
+    <w:rsid w:val="00E35817"/>
+    <w:pPr>
+      <w:spacing w:before="210" w:after="210" w:line="278" w:lineRule="auto"/>
+    </w:pPr>
+    <w:rPr>
+      <w:rFonts w:ascii="Helvetica" w:eastAsia="Yu Gothic Medium" w:hAnsi="Helvetica" w:cstheme="majorBidi"/>
+      <w:sz w:val="21"/>
+      <w:szCs w:val="20"/>
+      <w14:ligatures w14:val="none"/>
+    </w:rPr>
+  </w:style>
 </w:styles>
 </file>
 
